--- a/Диплом.docx
+++ b/Диплом.docx
@@ -4,8 +4,1138 @@
   <w:body>
     <w:p>
       <w:pPr>
+        <w:pStyle w:val="ad"/>
+      </w:pPr>
+      <w:bookmarkStart w:id="0" w:name="_Toc484016401"/>
+      <w:r>
+        <w:t>1. Общие сведения ООО «</w:t>
+      </w:r>
+      <w:proofErr w:type="spellStart"/>
+      <w:r>
+        <w:t>Перфоманс</w:t>
+      </w:r>
+      <w:proofErr w:type="spellEnd"/>
+      <w:r>
+        <w:t>»</w:t>
+      </w:r>
+      <w:bookmarkEnd w:id="0"/>
+    </w:p>
+    <w:p>
+      <w:pPr>
+        <w:pStyle w:val="a3"/>
+      </w:pPr>
+      <w:proofErr w:type="spellStart"/>
+      <w:r>
+        <w:t>Перфоманс</w:t>
+      </w:r>
+      <w:proofErr w:type="spellEnd"/>
+      <w:r>
+        <w:t xml:space="preserve"> – крупнейшая веб-студия Хабаровского края. Существует с 2007 года и занимается созданием, продвижением сайтов, дизайном, интернет-рекламой.</w:t>
+      </w:r>
+    </w:p>
+    <w:p>
+      <w:pPr>
+        <w:pStyle w:val="af"/>
+      </w:pPr>
+      <w:bookmarkStart w:id="1" w:name="_Toc484016402"/>
+      <w:r>
+        <w:t xml:space="preserve">1.1 </w:t>
+      </w:r>
+      <w:r>
+        <w:t>Основные виды деятельности</w:t>
+      </w:r>
+      <w:bookmarkEnd w:id="1"/>
+    </w:p>
+    <w:p>
+      <w:pPr>
+        <w:pStyle w:val="a3"/>
+        <w:rPr>
+          <w:b/>
+        </w:rPr>
+      </w:pPr>
+      <w:r>
+        <w:rPr>
+          <w:b/>
+        </w:rPr>
+        <w:t>Разработка сайтов</w:t>
+      </w:r>
+    </w:p>
+    <w:p>
+      <w:pPr>
+        <w:pStyle w:val="a3"/>
+      </w:pPr>
+      <w:r>
+        <w:t>Создание, развитие, продвижение – три простых слова описывающие весь цикл веб-компаний, занимающихся разработкой и созданием сайтов. Каждое из этих слов включает множество действий и дел. В зависимости от текущего состояния вашего веб-сайта этапы могут меняться местами, но начинается все с создания сайта.</w:t>
+      </w:r>
+    </w:p>
+    <w:p>
+      <w:pPr>
+        <w:pStyle w:val="a3"/>
+      </w:pPr>
+      <w:r>
+        <w:t xml:space="preserve">В Хабаровске достаточно веб-студий, которые предлагают разработку сайтов. Но </w:t>
+      </w:r>
+      <w:proofErr w:type="spellStart"/>
+      <w:r>
+        <w:t>Перфоманс</w:t>
+      </w:r>
+      <w:proofErr w:type="spellEnd"/>
+      <w:r>
+        <w:t xml:space="preserve"> предлагает именно качественное создание сайтов.</w:t>
+      </w:r>
+    </w:p>
+    <w:p>
+      <w:pPr>
+        <w:pStyle w:val="a3"/>
+      </w:pPr>
+      <w:r>
+        <w:t>Стандарты качества, которых придерживается веб-студия «</w:t>
+      </w:r>
+      <w:proofErr w:type="spellStart"/>
+      <w:r>
+        <w:t>Перфоманс</w:t>
+      </w:r>
+      <w:proofErr w:type="spellEnd"/>
+      <w:r>
+        <w:t>»:</w:t>
+      </w:r>
+    </w:p>
+    <w:p>
+      <w:pPr>
+        <w:pStyle w:val="a3"/>
+        <w:numPr>
+          <w:ilvl w:val="0"/>
+          <w:numId w:val="13"/>
+        </w:numPr>
+        <w:spacing w:before="240" w:after="0"/>
+      </w:pPr>
+      <w:r>
+        <w:t>В основе – достоверная информация</w:t>
+      </w:r>
+    </w:p>
+    <w:p>
+      <w:pPr>
+        <w:pStyle w:val="a3"/>
+      </w:pPr>
+      <w:r>
+        <w:t>Прежде чем приступить к работе, разработчику необходимо знать о целях, которые преследует заказчик, создавая сайт. При этом источником информации является не только сам заказчик, но и вся область отрасли в целом.</w:t>
+      </w:r>
+    </w:p>
+    <w:p>
+      <w:pPr>
+        <w:pStyle w:val="a3"/>
+      </w:pPr>
+      <w:r>
+        <w:t>Чем больше качественных данных получится собрать, тем более качественным будет создание сайта. Информация нужно собрать, зафиксировать, запротоколировать и проанализировать. В итоги рождается качественное техническое задание, где освещены не только, к примеру, программная платформа и карта сайта, а абсолютно все аспекты и бизнес-задачи будущего веб-сайта от подробного описания портрета посетителя сайта до перечня браузеров, в которых должен отображаться сайт.</w:t>
+      </w:r>
+    </w:p>
+    <w:p>
+      <w:pPr>
+        <w:pStyle w:val="a3"/>
+        <w:numPr>
+          <w:ilvl w:val="0"/>
+          <w:numId w:val="13"/>
+        </w:numPr>
+        <w:spacing w:before="240" w:after="0"/>
+      </w:pPr>
+      <w:r>
+        <w:t>Организованность</w:t>
+      </w:r>
+    </w:p>
+    <w:p>
+      <w:pPr>
+        <w:pStyle w:val="a3"/>
+      </w:pPr>
+      <w:r>
+        <w:t xml:space="preserve">У каждого производства, будь то выпечка булочек или проведение предвыборной компании, должен быть руководитель, который и отвечает в </w:t>
+      </w:r>
+      <w:r>
+        <w:lastRenderedPageBreak/>
+        <w:t>конечном итоге за качество созданной продукции. Так же и у каждого проекта обязательно должен быть руководитель проекта со стороны веб-разработчика или проект-менеджер. Руководитель веб-проекта — это отдельный высококомпетентный сотрудник, который не программирует сайт, не рисует его, а настраивает и обеспечивает взаимодействие всех служб и представителей заказчика сайта с командой разработчика. При этом он генерирует идеи по разработке сайта и одновременно занимается их реализацией. Наши проект-менеджеры всегда в курсе всего, что касается данного проекта.</w:t>
+      </w:r>
+    </w:p>
+    <w:p>
+      <w:pPr>
+        <w:pStyle w:val="a3"/>
+        <w:numPr>
+          <w:ilvl w:val="0"/>
+          <w:numId w:val="13"/>
+        </w:numPr>
+        <w:spacing w:before="240" w:after="0"/>
+      </w:pPr>
+      <w:r>
+        <w:t>Каждый сайт уникален</w:t>
+      </w:r>
+    </w:p>
+    <w:p>
+      <w:pPr>
+        <w:pStyle w:val="a3"/>
+      </w:pPr>
+      <w:r>
+        <w:t xml:space="preserve">Уникален каждый человек, заказывающий создание сайтов. Хабаровск </w:t>
+      </w:r>
+      <w:r>
+        <w:softHyphen/>
+        <w:t xml:space="preserve"> деловой город, здесь много компаний, но каждая из них имеет свою индивидуальность. Мы умеем углядеть эту особенность компании, даже если она не бросается в глаза и не видна самому заказчику. Ведь эксклюзивность — это конкурентоспособность прежде всего. Для этого нужно быть искренне заинтересованным в разработке и создании неповторимого сайта, иметь пытливый ум, не лениться во все вникать и иметь нестандартное мышление. Мы относимся к каждому веб-сайту, как к замечательной возможности реализовать что-то новое и отличное от других.</w:t>
+      </w:r>
+    </w:p>
+    <w:p>
+      <w:pPr>
+        <w:pStyle w:val="a3"/>
+        <w:numPr>
+          <w:ilvl w:val="0"/>
+          <w:numId w:val="13"/>
+        </w:numPr>
+        <w:spacing w:before="240" w:after="0"/>
+      </w:pPr>
+      <w:r>
+        <w:t>Дизайн: говорящие идеи</w:t>
+      </w:r>
+    </w:p>
+    <w:p>
+      <w:pPr>
+        <w:pStyle w:val="a3"/>
+      </w:pPr>
+      <w:r>
+        <w:t>Всё, что существует в техническом задании, в мыслях заказчика и разработчика, визуализируется в конкретном концепт-макете сайта. Дизайн сайта должен учитывать все, что было увидено и услышано ранее. Дизайнер может создать что-то типовое или что-то эксклюзивное — главное, чтобы осуществлялись все поставленные задачи. Опять же, в своей работе дизайнер ориентируется не на работу Хабаровских веб-студий, а как минимум на весь Рунет. Дизайн говорит на международном языке, встречает посетителя, информирует его, направляет именно туда, куда гость сайта сам желает попасть.</w:t>
+      </w:r>
+    </w:p>
+    <w:p>
+      <w:pPr>
+        <w:pStyle w:val="a3"/>
+        <w:numPr>
+          <w:ilvl w:val="0"/>
+          <w:numId w:val="13"/>
+        </w:numPr>
+        <w:spacing w:before="240" w:after="0"/>
+      </w:pPr>
+      <w:r>
+        <w:t>Программирование — арсенал решений</w:t>
+      </w:r>
+    </w:p>
+    <w:p>
+      <w:pPr>
+        <w:pStyle w:val="a3"/>
+      </w:pPr>
+      <w:r>
+        <w:lastRenderedPageBreak/>
+        <w:t>Для окончательной программной реализации качественного сайта мы имеем широкий арсенал технических решений. Мы работаем с самыми популярными системами управления контентом. У нас огромный архив готовых и проверенных временем и пользователями решений. Но даже если нет готового решения, мы сумеем быстро сориентироваться и найти его, ведь в распоряжении всегда мировая коллекция накопленных знаний в сети интернет.</w:t>
+      </w:r>
+    </w:p>
+    <w:p>
+      <w:pPr>
+        <w:pStyle w:val="a3"/>
+      </w:pPr>
+      <w:r>
+        <w:rPr>
+          <w:b/>
+        </w:rPr>
+        <w:t>Продвижение сайтов</w:t>
+      </w:r>
+    </w:p>
+    <w:p>
+      <w:pPr>
+        <w:pStyle w:val="a3"/>
+      </w:pPr>
+      <w:r>
+        <w:t>Современный мир не стоит на месте.  Хабаровск – большой город, развивающийся стремительными темпами. Для успешного продвижения на рынке Хабаровска, каждой компании необходимо донести до потребителей информацию о себе. Сегодня самым популярным и доступным СМИ является интернет.  С каждым днем количество интернет-пользователей растет, а интернет становится быстрее, доступнее и дешевле. Поэтому создание и последующее продвижение сайта в интернете – это отличная возможность для развития бизнеса.</w:t>
+      </w:r>
+    </w:p>
+    <w:p>
+      <w:pPr>
+        <w:pStyle w:val="a3"/>
+      </w:pPr>
+      <w:r>
+        <w:t xml:space="preserve">Раскрутка сайтов и поисковая оптимизация сайтов в Хабаровске </w:t>
+      </w:r>
+      <w:r>
+        <w:softHyphen/>
+        <w:t xml:space="preserve"> визитная карточка большей половины </w:t>
+      </w:r>
+      <w:proofErr w:type="spellStart"/>
+      <w:r>
+        <w:t>web</w:t>
+      </w:r>
+      <w:proofErr w:type="spellEnd"/>
+      <w:r>
+        <w:t>-студий нашего города.</w:t>
+      </w:r>
+    </w:p>
+    <w:p>
+      <w:pPr>
+        <w:pStyle w:val="a3"/>
+      </w:pPr>
+      <w:r>
+        <w:t>5 причин, почему следует обратиться в компанию «</w:t>
+      </w:r>
+      <w:proofErr w:type="spellStart"/>
+      <w:r>
+        <w:t>Перфоманс</w:t>
+      </w:r>
+      <w:proofErr w:type="spellEnd"/>
+      <w:r>
+        <w:t>» для раскрутки сайта:</w:t>
+      </w:r>
+    </w:p>
+    <w:p>
+      <w:pPr>
+        <w:pStyle w:val="a3"/>
+      </w:pPr>
+      <w:r>
+        <w:t>1. Семилетний опыт успешной работы.</w:t>
+      </w:r>
+    </w:p>
+    <w:p>
+      <w:pPr>
+        <w:pStyle w:val="a3"/>
+      </w:pPr>
+      <w:r>
+        <w:t>Среди всех компаний всегда есть новички - те, кто только вышли на рынок и только начинают поиски эффективных решений и стратегий. Насколько успешными или нет будут эти эксперименты станет известно только спустя 3-4 месяца, и в любом случае это будут эксперименты за ваши деньги.</w:t>
+      </w:r>
+    </w:p>
+    <w:p>
+      <w:pPr>
+        <w:pStyle w:val="a3"/>
+      </w:pPr>
+      <w:r>
+        <w:t xml:space="preserve">Мы работаем в сфере IT-услуг уже более 9 лет! За это время к нам обратилось множество клиентов, которые довольны сотрудничеством, среди них и такие известные, как завод </w:t>
+      </w:r>
+      <w:proofErr w:type="spellStart"/>
+      <w:r>
+        <w:t>Дальэнергомаш</w:t>
+      </w:r>
+      <w:proofErr w:type="spellEnd"/>
+      <w:r>
+        <w:t>, фабрика окон «</w:t>
+      </w:r>
+      <w:proofErr w:type="spellStart"/>
+      <w:r>
+        <w:t>Отрис</w:t>
+      </w:r>
+      <w:proofErr w:type="spellEnd"/>
+      <w:r>
+        <w:t xml:space="preserve">» и многие другие. Благодаря нашим усилиям, все больше людей находят сайты </w:t>
+      </w:r>
+      <w:r>
+        <w:lastRenderedPageBreak/>
+        <w:t>этих компаний и приобретают их услуги. Мы гордимся своими достижениями и дорожим своей репутацией. Наши клиенты продлевают договоры на оказываемые услуги из года в год, потому что им выгодно и комфортно сотрудничать с нами.</w:t>
+      </w:r>
+    </w:p>
+    <w:p>
+      <w:pPr>
+        <w:pStyle w:val="a3"/>
+      </w:pPr>
+      <w:r>
+        <w:t>2. Оплата за результат.</w:t>
+      </w:r>
+    </w:p>
+    <w:p>
+      <w:pPr>
+        <w:pStyle w:val="a3"/>
+      </w:pPr>
+      <w:r>
+        <w:t xml:space="preserve">Наши клиенты платят только за результат. Мы не ограничиваемся в объемах работы и не берем дополнительной платы за нее. Мы делаем столько, сколько требуется для получения реального результата. Вы платите не за количество наших действий, а только за конечный результат. А </w:t>
+      </w:r>
+      <w:proofErr w:type="gramStart"/>
+      <w:r>
+        <w:t>результат это</w:t>
+      </w:r>
+      <w:proofErr w:type="gramEnd"/>
+      <w:r>
+        <w:t xml:space="preserve"> вывод ключевых запросов вашего сайта на </w:t>
+      </w:r>
+      <w:proofErr w:type="spellStart"/>
+      <w:r>
+        <w:t>топовые</w:t>
+      </w:r>
+      <w:proofErr w:type="spellEnd"/>
+      <w:r>
+        <w:t xml:space="preserve"> позиции поисковых систем Яндекс и </w:t>
+      </w:r>
+      <w:proofErr w:type="spellStart"/>
+      <w:r>
+        <w:t>Google</w:t>
+      </w:r>
+      <w:proofErr w:type="spellEnd"/>
+      <w:r>
+        <w:t xml:space="preserve"> или, иначе говоря, в ТОП-10. Это значит, что за 11 место вы уже не платите. Не важно, сколько мероприятий мы проведем для поисковой оптимизации и раскрутки сайтов в Хабаровске или даже по всей России - вы заплатите только за конечный результат. Схема оплаты за результат четко прописана в договоре.</w:t>
+      </w:r>
+    </w:p>
+    <w:p>
+      <w:pPr>
+        <w:pStyle w:val="a3"/>
+      </w:pPr>
+      <w:r>
+        <w:t>3. Прозрачная схема работы.</w:t>
+      </w:r>
+    </w:p>
+    <w:p>
+      <w:pPr>
+        <w:pStyle w:val="a3"/>
+      </w:pPr>
+      <w:r>
+        <w:t>Наши методы работы прозрачны и понятны. Вы будете знать, чего мы хотим добиться, и какой объем работ проделаем для этого. Мы используем только законные «белые» схемы поискового продвижения сайтов, это гарантирует высокие позиции на протяжении долгого периода. Каждый месяц вы будете получать полный детальный отчет о проделанной работе и ее результатах. В зависимости от типа услуги отчет содержит:</w:t>
+      </w:r>
+    </w:p>
+    <w:p>
+      <w:pPr>
+        <w:pStyle w:val="a3"/>
+        <w:numPr>
+          <w:ilvl w:val="0"/>
+          <w:numId w:val="13"/>
+        </w:numPr>
+        <w:spacing w:before="240" w:after="0"/>
+      </w:pPr>
+      <w:r>
+        <w:t>Количество посетителей сайта и количество просмотров сайта;</w:t>
+      </w:r>
+    </w:p>
+    <w:p>
+      <w:pPr>
+        <w:pStyle w:val="a3"/>
+        <w:numPr>
+          <w:ilvl w:val="0"/>
+          <w:numId w:val="13"/>
+        </w:numPr>
+        <w:spacing w:before="240" w:after="0"/>
+      </w:pPr>
+      <w:r>
+        <w:t>Количество платных кликов и их среднюю стоимость;</w:t>
+      </w:r>
+    </w:p>
+    <w:p>
+      <w:pPr>
+        <w:pStyle w:val="a3"/>
+        <w:numPr>
+          <w:ilvl w:val="0"/>
+          <w:numId w:val="13"/>
+        </w:numPr>
+        <w:spacing w:before="240" w:after="0"/>
+      </w:pPr>
+      <w:r>
+        <w:t>Конверсия сайта и эффективность рекламы;</w:t>
+      </w:r>
+    </w:p>
+    <w:p>
+      <w:pPr>
+        <w:pStyle w:val="a3"/>
+        <w:numPr>
+          <w:ilvl w:val="0"/>
+          <w:numId w:val="13"/>
+        </w:numPr>
+        <w:spacing w:before="240" w:after="0"/>
+      </w:pPr>
+      <w:r>
+        <w:t>Ключевые фразы, по которым посетители приходят на ваш сайт;</w:t>
+      </w:r>
+    </w:p>
+    <w:p>
+      <w:pPr>
+        <w:pStyle w:val="a3"/>
+        <w:numPr>
+          <w:ilvl w:val="0"/>
+          <w:numId w:val="13"/>
+        </w:numPr>
+        <w:spacing w:before="240" w:after="0"/>
+      </w:pPr>
+      <w:r>
+        <w:t>Географию посетителей;</w:t>
+      </w:r>
+    </w:p>
+    <w:p>
+      <w:pPr>
+        <w:pStyle w:val="a3"/>
+        <w:numPr>
+          <w:ilvl w:val="0"/>
+          <w:numId w:val="13"/>
+        </w:numPr>
+        <w:spacing w:before="240" w:after="0"/>
+      </w:pPr>
+      <w:r>
+        <w:t>Путь посетителя по страницам и время нахождения на этих страницах;</w:t>
+      </w:r>
+    </w:p>
+    <w:p>
+      <w:pPr>
+        <w:pStyle w:val="a3"/>
+        <w:numPr>
+          <w:ilvl w:val="0"/>
+          <w:numId w:val="13"/>
+        </w:numPr>
+        <w:spacing w:before="240" w:after="0"/>
+      </w:pPr>
+      <w:r>
+        <w:lastRenderedPageBreak/>
+        <w:t>Стоимость оптимизации сайта под каждый ключевой запрос в зависимости от его позиций в поисковых системах.</w:t>
+      </w:r>
+    </w:p>
+    <w:p>
+      <w:pPr>
+        <w:pStyle w:val="a3"/>
+      </w:pPr>
+      <w:r>
+        <w:t>В заключение отчета мы указываем цели и задачи, которые ставим перед собой в следующем периоде.</w:t>
+      </w:r>
+    </w:p>
+    <w:p>
+      <w:pPr>
+        <w:pStyle w:val="a3"/>
+      </w:pPr>
+      <w:r>
+        <w:t>Схема оплаты наших услуг проста, понятна и четко прописана в договоре. Мы не выставляем скрытых платежей. А если у вас все же возникнут вопросы, то ваш личный менеджер, оперативно ответит на них по телефону, письменно или лично.</w:t>
+      </w:r>
+    </w:p>
+    <w:p>
+      <w:pPr>
+        <w:pStyle w:val="a3"/>
+      </w:pPr>
+      <w:r>
+        <w:t>4. Комплексный подход.</w:t>
+      </w:r>
+    </w:p>
+    <w:p>
+      <w:pPr>
+        <w:pStyle w:val="a3"/>
+      </w:pPr>
+      <w:r>
+        <w:t>Компания «</w:t>
+      </w:r>
+      <w:proofErr w:type="spellStart"/>
+      <w:r>
+        <w:t>Перфоманс</w:t>
+      </w:r>
+      <w:proofErr w:type="spellEnd"/>
+      <w:r>
+        <w:t xml:space="preserve">» — веб-студия полного цикла. Перед тем, как приступить к работе, мы проверяем сайт вашей компании и даем рекомендации по его улучшению, если это необходимо. Мы проделываем всю необходимую работу самостоятельно. В Хабаровске мы одна из немногих компаний, которые предлагают комплексный подход. Работа ведется над содержимым сайта, над </w:t>
+      </w:r>
+      <w:proofErr w:type="spellStart"/>
+      <w:r>
+        <w:t>юзабилити</w:t>
+      </w:r>
+      <w:proofErr w:type="spellEnd"/>
+      <w:r>
+        <w:t xml:space="preserve"> и над дизайном страниц. Все это необходимо для повышения конверсии — превращения посетителей сайта в ваших клиентов. Мы точно знаем, что сделать, чтобы посетитель стал клиентом.</w:t>
+      </w:r>
+    </w:p>
+    <w:p>
+      <w:pPr>
+        <w:pStyle w:val="a3"/>
+      </w:pPr>
+      <w:r>
+        <w:t xml:space="preserve">Для раскрутки сайтов мы используем полный спектр инструментов интернет-маркетинга: </w:t>
+      </w:r>
+      <w:proofErr w:type="spellStart"/>
+      <w:r>
+        <w:t>медийная</w:t>
+      </w:r>
+      <w:proofErr w:type="spellEnd"/>
+      <w:r>
+        <w:t xml:space="preserve"> и контекстная реклама, интеграция с социальными сетями, работа с форумами, интернет-PR. С нами ваш сайт станет уникальным и полезным. Раскрутка сайта неминуемо ведет к увеличению прибыли вашей компании, повышению осведомленности потенциальных потребителей и лояльности клиентов. За увеличением посещаемости сайта неминуемо следует и увеличение прибыли вашей компании. Мы делаем ваших потенциальных потребителей – реальными.</w:t>
+      </w:r>
+    </w:p>
+    <w:p>
+      <w:pPr>
+        <w:pStyle w:val="a3"/>
+      </w:pPr>
+      <w:r>
+        <w:t>5. Технологии индивидуальности.</w:t>
+      </w:r>
+    </w:p>
+    <w:p>
+      <w:pPr>
+        <w:pStyle w:val="a3"/>
+      </w:pPr>
+      <w:r>
+        <w:t xml:space="preserve">Шаблонный подход к проекту не сможет дать эффективного результата. Для каждой компании, для каждого товара необходим индивидуальный подход. Исходя из миссии, целей и задач компании мы разрабатываем </w:t>
+      </w:r>
+      <w:r>
+        <w:lastRenderedPageBreak/>
+        <w:t>индивидуальную стратегию продвижения сайта. Сначала мы полностью изучим ваш бизнес, товар, ваших потребителей и конкурентов, и проведем маркетинговый анализ сайта. И только потом займемся разработкой стратегии раскрутки сайта.</w:t>
+      </w:r>
+    </w:p>
+    <w:p>
+      <w:pPr>
+        <w:pStyle w:val="a3"/>
+      </w:pPr>
+      <w:r>
+        <w:t>К каждому проекту прикрепляется личный менеджер. Он поможет решить вопросы, связанные с поисковой оптимизацией сайта, продвижением и раскруткой сайта, а также любые технические и маркетинговые вопросы.</w:t>
+      </w:r>
+    </w:p>
+    <w:p>
+      <w:pPr>
+        <w:pStyle w:val="a3"/>
+      </w:pPr>
+      <w:r>
+        <w:t>Виды продвижения:</w:t>
+      </w:r>
+    </w:p>
+    <w:p>
+      <w:pPr>
+        <w:pStyle w:val="a3"/>
+        <w:numPr>
+          <w:ilvl w:val="0"/>
+          <w:numId w:val="14"/>
+        </w:numPr>
+        <w:spacing w:before="240" w:after="0"/>
+        <w:rPr>
+          <w:b/>
+        </w:rPr>
+      </w:pPr>
+      <w:r>
+        <w:rPr>
+          <w:b/>
+        </w:rPr>
+        <w:t>Поисковое (СЕО)</w:t>
+      </w:r>
+    </w:p>
+    <w:p>
+      <w:pPr>
+        <w:pStyle w:val="a3"/>
+      </w:pPr>
+      <w:r>
+        <w:t>С</w:t>
+      </w:r>
+      <w:r>
+        <w:t>тоимость — от 10 000 рублей/месяц</w:t>
+      </w:r>
+    </w:p>
+    <w:p>
+      <w:pPr>
+        <w:pStyle w:val="a3"/>
+      </w:pPr>
+      <w:r>
+        <w:t xml:space="preserve">зависит от количества словосочетаний, по которым вы хотите, чтобы вас находили, и их </w:t>
+      </w:r>
+      <w:proofErr w:type="spellStart"/>
+      <w:r>
+        <w:t>конкурентности</w:t>
+      </w:r>
+      <w:proofErr w:type="spellEnd"/>
+      <w:r>
+        <w:t>. Составим для вас бюджет исходя из задач и статистики по вашим конкурентам.</w:t>
+      </w:r>
+    </w:p>
+    <w:p>
+      <w:pPr>
+        <w:pStyle w:val="a3"/>
+      </w:pPr>
+      <w:r>
+        <w:t>Сроки — 2-3 месяца</w:t>
+      </w:r>
+    </w:p>
+    <w:p>
+      <w:pPr>
+        <w:pStyle w:val="a3"/>
+      </w:pPr>
+      <w:r>
+        <w:t xml:space="preserve">появление в топ-10 Яндекса и </w:t>
+      </w:r>
+      <w:proofErr w:type="spellStart"/>
+      <w:r>
+        <w:t>Гугла</w:t>
+      </w:r>
+      <w:proofErr w:type="spellEnd"/>
+      <w:r>
+        <w:t xml:space="preserve"> в течении 2-3 месяцев. Сроки обусловлены технологическими особенностями.</w:t>
+      </w:r>
+    </w:p>
+    <w:p>
+      <w:pPr>
+        <w:pStyle w:val="a3"/>
+      </w:pPr>
+    </w:p>
+    <w:p>
+      <w:pPr>
+        <w:pStyle w:val="a3"/>
+      </w:pPr>
+      <w:r>
+        <w:t>Это основной вид поискового продвижения, который обеспечит вам максимум клиентов.</w:t>
+      </w:r>
+    </w:p>
+    <w:p>
+      <w:pPr>
+        <w:pStyle w:val="a3"/>
+        <w:numPr>
+          <w:ilvl w:val="0"/>
+          <w:numId w:val="14"/>
+        </w:numPr>
+        <w:spacing w:before="240" w:after="0"/>
+        <w:rPr>
+          <w:b/>
+        </w:rPr>
+      </w:pPr>
+      <w:r>
+        <w:rPr>
+          <w:b/>
+        </w:rPr>
+        <w:t>Контекстное (</w:t>
+      </w:r>
+      <w:proofErr w:type="spellStart"/>
+      <w:r>
+        <w:rPr>
+          <w:b/>
+        </w:rPr>
+        <w:t>Яндекс.Директ</w:t>
+      </w:r>
+      <w:proofErr w:type="spellEnd"/>
+      <w:r>
+        <w:rPr>
+          <w:b/>
+        </w:rPr>
+        <w:t xml:space="preserve"> и </w:t>
+      </w:r>
+      <w:proofErr w:type="spellStart"/>
+      <w:r>
+        <w:rPr>
+          <w:b/>
+        </w:rPr>
+        <w:t>Google.AdWords</w:t>
+      </w:r>
+      <w:proofErr w:type="spellEnd"/>
+      <w:r>
+        <w:rPr>
+          <w:b/>
+        </w:rPr>
+        <w:t>)</w:t>
+      </w:r>
+    </w:p>
+    <w:p>
+      <w:pPr>
+        <w:pStyle w:val="a3"/>
+      </w:pPr>
+      <w:r>
+        <w:t>Стоимость — от 300 рублей за рекламную компанию</w:t>
+      </w:r>
+    </w:p>
+    <w:p>
+      <w:pPr>
+        <w:pStyle w:val="a3"/>
+      </w:pPr>
+      <w:r>
+        <w:t xml:space="preserve">зависит от количества словосочетаний, по которым вы хотите, чтобы вас находили и их </w:t>
+      </w:r>
+      <w:proofErr w:type="spellStart"/>
+      <w:r>
+        <w:t>конкурентности</w:t>
+      </w:r>
+      <w:proofErr w:type="spellEnd"/>
+      <w:r>
+        <w:t>.</w:t>
+      </w:r>
+    </w:p>
+    <w:p>
+      <w:pPr>
+        <w:pStyle w:val="a3"/>
+      </w:pPr>
+      <w:r>
+        <w:t>Сроки — старт сразу в день пополнения баланса</w:t>
+      </w:r>
+    </w:p>
+    <w:p>
+      <w:pPr>
+        <w:pStyle w:val="a3"/>
+      </w:pPr>
+      <w:r>
+        <w:t>Снятие денег за фактический переход на ваш сайт.</w:t>
+      </w:r>
+    </w:p>
+    <w:p>
+      <w:pPr>
+        <w:pStyle w:val="a3"/>
+      </w:pPr>
+      <w:r>
+        <w:t>Вас видно наверху в поиске и на тысячах сайтов, состоящих в рекламной сети.</w:t>
+      </w:r>
+    </w:p>
+    <w:p>
+      <w:pPr>
+        <w:pStyle w:val="a3"/>
+      </w:pPr>
+      <w:r>
+        <w:t>Удобно для быстрого старта.</w:t>
+      </w:r>
+    </w:p>
+    <w:p>
+      <w:pPr>
+        <w:pStyle w:val="a3"/>
+      </w:pPr>
+      <w:r>
+        <w:t>Экономим бюджет в 1,5-2 раза. Качественно вести кампанию может только специалист, не смотря на внешнюю простоту интерфейса.</w:t>
+      </w:r>
+    </w:p>
+    <w:p>
+      <w:pPr>
+        <w:pStyle w:val="a3"/>
+        <w:numPr>
+          <w:ilvl w:val="0"/>
+          <w:numId w:val="14"/>
+        </w:numPr>
+        <w:spacing w:before="240" w:after="0"/>
+        <w:rPr>
+          <w:b/>
+        </w:rPr>
+      </w:pPr>
+      <w:r>
+        <w:rPr>
+          <w:b/>
+        </w:rPr>
+        <w:lastRenderedPageBreak/>
+        <w:t>В социальных сетях</w:t>
+      </w:r>
+    </w:p>
+    <w:p>
+      <w:pPr>
+        <w:pStyle w:val="a3"/>
+      </w:pPr>
+      <w:r>
+        <w:t>Стоимость</w:t>
+      </w:r>
+    </w:p>
+    <w:p>
+      <w:pPr>
+        <w:pStyle w:val="a3"/>
+      </w:pPr>
+      <w:r>
+        <w:t xml:space="preserve">зависит от количества словосочетаний, по которым вы хотите, чтобы вас находили и их </w:t>
+      </w:r>
+      <w:proofErr w:type="spellStart"/>
+      <w:r>
+        <w:t>конкурентности</w:t>
+      </w:r>
+      <w:proofErr w:type="spellEnd"/>
+      <w:r>
+        <w:t>. Можно настроить списание средств за показ или за переход.</w:t>
+      </w:r>
+    </w:p>
+    <w:p>
+      <w:pPr>
+        <w:pStyle w:val="a3"/>
+      </w:pPr>
+      <w:r>
+        <w:t>Сроки — старт сразу в день пополнения баланса</w:t>
+      </w:r>
+    </w:p>
+    <w:p>
+      <w:pPr>
+        <w:pStyle w:val="a3"/>
+      </w:pPr>
+      <w:r>
+        <w:t xml:space="preserve">Точный выбор аудитории для показа: пол, возраст, регион, интересы </w:t>
+      </w:r>
+      <w:r>
+        <w:t>и т.д.</w:t>
+      </w:r>
+    </w:p>
+    <w:p>
+      <w:pPr>
+        <w:pStyle w:val="a3"/>
+        <w:numPr>
+          <w:ilvl w:val="0"/>
+          <w:numId w:val="14"/>
+        </w:numPr>
+        <w:spacing w:before="240" w:after="0"/>
+        <w:rPr>
+          <w:b/>
+        </w:rPr>
+      </w:pPr>
+      <w:proofErr w:type="spellStart"/>
+      <w:r>
+        <w:rPr>
+          <w:b/>
+        </w:rPr>
+        <w:t>Медийная</w:t>
+      </w:r>
+      <w:proofErr w:type="spellEnd"/>
+      <w:r>
+        <w:rPr>
+          <w:b/>
+        </w:rPr>
+        <w:t xml:space="preserve"> реклама</w:t>
+      </w:r>
+    </w:p>
+    <w:p>
+      <w:pPr>
+        <w:pStyle w:val="a3"/>
+      </w:pPr>
+      <w:r>
+        <w:t>Стоимость — от 15 000 рублей/месяц</w:t>
+      </w:r>
+    </w:p>
+    <w:p>
+      <w:pPr>
+        <w:pStyle w:val="a3"/>
+      </w:pPr>
+      <w:r>
+        <w:t>зависит от площадки, количества показов, тематики. Списывается за показы.</w:t>
+      </w:r>
+    </w:p>
+    <w:p>
+      <w:pPr>
+        <w:pStyle w:val="a3"/>
+      </w:pPr>
+      <w:r>
+        <w:t>Сроки — ближайший свободный период</w:t>
+      </w:r>
+    </w:p>
+    <w:p>
+      <w:pPr>
+        <w:pStyle w:val="a3"/>
+      </w:pPr>
+      <w:r>
+        <w:t>обычно старт в течение 1-2 недель.</w:t>
+      </w:r>
+    </w:p>
+    <w:p>
+      <w:pPr>
+        <w:pStyle w:val="a3"/>
+      </w:pPr>
+      <w:r>
+        <w:t xml:space="preserve">В основном федеральные площадки: </w:t>
+      </w:r>
+      <w:proofErr w:type="spellStart"/>
+      <w:r>
+        <w:t>Яндекс.почта</w:t>
+      </w:r>
+      <w:proofErr w:type="spellEnd"/>
+      <w:r>
+        <w:t xml:space="preserve"> и </w:t>
+      </w:r>
+      <w:proofErr w:type="spellStart"/>
+      <w:r>
+        <w:t>Mail.почта</w:t>
+      </w:r>
+      <w:proofErr w:type="spellEnd"/>
+      <w:r>
+        <w:t>, тематические разделы.</w:t>
+      </w:r>
+    </w:p>
+    <w:p>
+      <w:pPr>
+        <w:pStyle w:val="a3"/>
+      </w:pPr>
+      <w:r>
+        <w:t>Нужно рисовать и адаптировать баннер.</w:t>
+      </w:r>
+    </w:p>
+    <w:p>
+      <w:pPr>
+        <w:pStyle w:val="a3"/>
+      </w:pPr>
+      <w:r>
+        <w:t xml:space="preserve">Это </w:t>
+      </w:r>
+      <w:proofErr w:type="spellStart"/>
+      <w:r>
+        <w:t>имиджевая</w:t>
+      </w:r>
+      <w:proofErr w:type="spellEnd"/>
+      <w:r>
+        <w:t xml:space="preserve"> реклама, статистика целевых переходов невысокая.</w:t>
+      </w:r>
+    </w:p>
+    <w:p>
+      <w:pPr>
+        <w:pStyle w:val="a3"/>
+      </w:pPr>
+      <w:r>
+        <w:t>Очень важно правильно подобрать площадки и время показов.</w:t>
+      </w:r>
+    </w:p>
+    <w:p>
+      <w:pPr>
+        <w:pStyle w:val="a3"/>
+        <w:numPr>
+          <w:ilvl w:val="0"/>
+          <w:numId w:val="14"/>
+        </w:numPr>
+        <w:spacing w:before="240" w:after="0"/>
+        <w:rPr>
+          <w:b/>
+        </w:rPr>
+      </w:pPr>
+      <w:r>
+        <w:rPr>
+          <w:b/>
+        </w:rPr>
+        <w:t>Специализированные площадки</w:t>
+      </w:r>
+    </w:p>
+    <w:p>
+      <w:pPr>
+        <w:pStyle w:val="a3"/>
+      </w:pPr>
+      <w:r>
+        <w:t xml:space="preserve">Стоимость </w:t>
+      </w:r>
+      <w:r>
+        <w:softHyphen/>
+        <w:t xml:space="preserve"> от 3 000 рублей/месяц</w:t>
+      </w:r>
+    </w:p>
+    <w:p>
+      <w:pPr>
+        <w:pStyle w:val="a3"/>
+      </w:pPr>
+      <w:r>
+        <w:t>зависит от площадки, количества показов, тематики. Списывается за показы.</w:t>
+      </w:r>
+    </w:p>
+    <w:p>
+      <w:pPr>
+        <w:pStyle w:val="a3"/>
+      </w:pPr>
+      <w:r>
+        <w:t xml:space="preserve">Сроки </w:t>
+      </w:r>
+      <w:r>
+        <w:softHyphen/>
+        <w:t xml:space="preserve"> ближайший свободный период</w:t>
+      </w:r>
+    </w:p>
+    <w:p>
+      <w:pPr>
+        <w:pStyle w:val="a3"/>
+      </w:pPr>
+      <w:r>
+        <w:t>обычно старт в течение 1-2 недель.</w:t>
+      </w:r>
+    </w:p>
+    <w:p>
+      <w:pPr>
+        <w:pStyle w:val="a3"/>
+      </w:pPr>
+      <w:r>
+        <w:t>Целевая площадка дает хороший отклик.</w:t>
+      </w:r>
+    </w:p>
+    <w:p>
+      <w:pPr>
+        <w:pStyle w:val="a3"/>
+      </w:pPr>
+      <w:r>
+        <w:t>Нужно рисовать и адаптировать баннер.</w:t>
+      </w:r>
+    </w:p>
+    <w:p>
+      <w:pPr>
+        <w:pStyle w:val="a3"/>
+      </w:pPr>
+      <w:r>
+        <w:t>Очень важно правильно подобрать площадки.</w:t>
+      </w:r>
+    </w:p>
+    <w:p>
+      <w:pPr>
+        <w:pStyle w:val="a3"/>
+        <w:numPr>
+          <w:ilvl w:val="0"/>
+          <w:numId w:val="14"/>
+        </w:numPr>
+        <w:spacing w:before="240" w:after="0"/>
+        <w:rPr>
+          <w:b/>
+        </w:rPr>
+      </w:pPr>
+      <w:r>
+        <w:rPr>
+          <w:b/>
+        </w:rPr>
+        <w:t>Любая другая реклама</w:t>
+      </w:r>
+    </w:p>
+    <w:p>
+      <w:pPr>
+        <w:pStyle w:val="a3"/>
+        <w:numPr>
+          <w:ilvl w:val="2"/>
+          <w:numId w:val="15"/>
+        </w:numPr>
+        <w:spacing w:before="240" w:after="0"/>
+      </w:pPr>
+      <w:r>
+        <w:lastRenderedPageBreak/>
+        <w:t xml:space="preserve">Подготовим </w:t>
+      </w:r>
+      <w:proofErr w:type="gramStart"/>
+      <w:r>
+        <w:t>медиа-план</w:t>
+      </w:r>
+      <w:proofErr w:type="gramEnd"/>
+      <w:r>
+        <w:t xml:space="preserve"> по эффективному продвижению вашей компании:</w:t>
+      </w:r>
+    </w:p>
+    <w:p>
+      <w:pPr>
+        <w:pStyle w:val="a3"/>
+        <w:numPr>
+          <w:ilvl w:val="2"/>
+          <w:numId w:val="15"/>
+        </w:numPr>
+        <w:spacing w:before="240" w:after="0"/>
+      </w:pPr>
+      <w:r>
+        <w:t>массовые рассылки;</w:t>
+      </w:r>
+    </w:p>
+    <w:p>
+      <w:pPr>
+        <w:pStyle w:val="a3"/>
+        <w:numPr>
+          <w:ilvl w:val="2"/>
+          <w:numId w:val="15"/>
+        </w:numPr>
+        <w:spacing w:before="240" w:after="0"/>
+      </w:pPr>
+      <w:r>
+        <w:t>целевые рассылки;</w:t>
+      </w:r>
+    </w:p>
+    <w:p>
+      <w:pPr>
+        <w:pStyle w:val="a3"/>
+        <w:numPr>
+          <w:ilvl w:val="2"/>
+          <w:numId w:val="15"/>
+        </w:numPr>
+        <w:spacing w:before="240" w:after="0"/>
+      </w:pPr>
+      <w:r>
+        <w:t>статьи на разных площадках;</w:t>
+      </w:r>
+    </w:p>
+    <w:p>
+      <w:pPr>
+        <w:pStyle w:val="a3"/>
+        <w:numPr>
+          <w:ilvl w:val="2"/>
+          <w:numId w:val="15"/>
+        </w:numPr>
+        <w:spacing w:before="240" w:after="0"/>
+      </w:pPr>
+      <w:r>
+        <w:t xml:space="preserve">реклама в тематических роликах на </w:t>
+      </w:r>
+      <w:proofErr w:type="spellStart"/>
+      <w:r>
+        <w:t>YouTube</w:t>
+      </w:r>
+      <w:proofErr w:type="spellEnd"/>
+      <w:r>
+        <w:t>;</w:t>
+      </w:r>
+    </w:p>
+    <w:p>
+      <w:pPr>
         <w:pStyle w:val="a9"/>
       </w:pPr>
+      <w:bookmarkStart w:id="2" w:name="_GoBack"/>
+      <w:bookmarkEnd w:id="2"/>
+    </w:p>
+    <w:p>
+      <w:pPr>
+        <w:pStyle w:val="a9"/>
+      </w:pPr>
       <w:r>
         <w:t>3</w:t>
       </w:r>
@@ -25,14 +1155,8 @@
     <w:p>
       <w:pPr>
         <w:pStyle w:val="a3"/>
-        <w:rPr>
-          <w:b/>
-        </w:rPr>
-      </w:pPr>
-      <w:r>
-        <w:rPr>
-          <w:b/>
-        </w:rPr>
+      </w:pPr>
+      <w:r>
         <w:t>О компании</w:t>
       </w:r>
     </w:p>
@@ -70,7 +1194,10 @@
         </w:numPr>
       </w:pPr>
       <w:r>
-        <w:t>Бронирование чартерных программ в страны Юго-Восточной Азии;</w:t>
+        <w:t>б</w:t>
+      </w:r>
+      <w:r>
+        <w:t>ронирование чартерных программ в страны Юго-Восточной Азии;</w:t>
       </w:r>
     </w:p>
     <w:p>
@@ -82,7 +1209,10 @@
         </w:numPr>
       </w:pPr>
       <w:r>
-        <w:t>Организация индивидуальных и групповых выездов в Китай;</w:t>
+        <w:t>о</w:t>
+      </w:r>
+      <w:r>
+        <w:t>рганизация индивидуальных и групповых выездов в Китай;</w:t>
       </w:r>
     </w:p>
     <w:p>
@@ -205,6 +1335,7 @@
         <w:pStyle w:val="a3"/>
       </w:pPr>
       <w:r>
+        <w:lastRenderedPageBreak/>
         <w:t>Для создания сайта д</w:t>
       </w:r>
       <w:r>
@@ -274,11 +1405,7 @@
         <w:t>, CMS)</w:t>
       </w:r>
       <w:r>
-        <w:t xml:space="preserve"> — информационная система или компьютерная программа, используемая для обеспечения и организации совместного процесса создания, редактирования и </w:t>
-      </w:r>
-      <w:r>
-        <w:lastRenderedPageBreak/>
-        <w:t xml:space="preserve">управления содержимым, иначе — контентом (от английского </w:t>
+        <w:t xml:space="preserve"> — информационная система или компьютерная программа, используемая для обеспечения и организации совместного процесса создания, редактирования и управления содержимым, иначе — контентом (от английского </w:t>
       </w:r>
       <w:proofErr w:type="spellStart"/>
       <w:r>
@@ -307,12 +1434,7 @@
         </w:numPr>
       </w:pPr>
       <w:r>
-        <w:t>Предоставление инструментов для создания содержимого, организация совместной работы н</w:t>
-      </w:r>
-      <w:bookmarkStart w:id="0" w:name="_GoBack"/>
-      <w:bookmarkEnd w:id="0"/>
-      <w:r>
-        <w:t>ад содержимым,</w:t>
+        <w:t>Предоставление инструментов для создания содержимого, организация совместной работы над содержимым,</w:t>
       </w:r>
     </w:p>
     <w:p>
@@ -454,6 +1576,7 @@
       </w:pPr>
       <w:proofErr w:type="spellStart"/>
       <w:r>
+        <w:lastRenderedPageBreak/>
         <w:t>MySQL</w:t>
       </w:r>
       <w:proofErr w:type="spellEnd"/>
@@ -540,7 +1663,6 @@
         <w:rPr>
           <w:lang w:val="en-US"/>
         </w:rPr>
-        <w:lastRenderedPageBreak/>
         <w:t>PHP 5.6</w:t>
       </w:r>
       <w:r>
@@ -791,6 +1913,7 @@
         <w:ind w:left="1429" w:firstLine="0"/>
       </w:pPr>
       <w:r>
+        <w:lastRenderedPageBreak/>
         <w:t>CSS (</w:t>
       </w:r>
       <w:r>
@@ -864,11 +1987,7 @@
       </w:r>
       <w:proofErr w:type="spellEnd"/>
       <w:r>
-        <w:t xml:space="preserve"> язык программирования. Поддерживает объектно-ориентированный, императивный и </w:t>
-      </w:r>
-      <w:r>
-        <w:lastRenderedPageBreak/>
-        <w:t>функциональный стили. Является реализацией языка</w:t>
+        <w:t xml:space="preserve"> язык программирования. Поддерживает объектно-ориентированный, императивный и функциональный стили. Является реализацией языка</w:t>
       </w:r>
       <w:r>
         <w:t xml:space="preserve"> </w:t>
@@ -1156,7 +2275,11 @@
       </w:r>
       <w:proofErr w:type="spellEnd"/>
       <w:r>
-        <w:t>. В основном работает с растровыми изображениями, однако имеет некоторые векторные инструменты.</w:t>
+        <w:t xml:space="preserve">. В </w:t>
+      </w:r>
+      <w:r>
+        <w:lastRenderedPageBreak/>
+        <w:t>основном работает с растровыми изображениями, однако имеет некоторые векторные инструменты.</w:t>
       </w:r>
     </w:p>
     <w:p>
@@ -1230,7 +2353,6 @@
         <w:rPr>
           <w:lang w:val="en-US"/>
         </w:rPr>
-        <w:lastRenderedPageBreak/>
         <w:t>Gulp</w:t>
       </w:r>
     </w:p>
@@ -1480,7 +2602,11 @@
         <w:softHyphen/>
       </w:r>
       <w:r>
-        <w:t xml:space="preserve"> программное обеспечение для облегчения работы с изменяющейся информацией. Система управления версиями позволяет хранить несколько версий одного и того же документа, при необходимости возвращаться к более ранним версиям, определять, кто и когда сделал то или иное изменение, и многое другое.</w:t>
+        <w:t xml:space="preserve"> программное обеспечение для облегчения работы с изменяющейся информацией. Система управления версиями позволяет хранить несколько версий одного </w:t>
+      </w:r>
+      <w:r>
+        <w:lastRenderedPageBreak/>
+        <w:t>и того же документа, при необходимости возвращаться к более ранним версиям, определять, кто и когда сделал то или иное изменение, и многое другое.</w:t>
       </w:r>
     </w:p>
     <w:p>
@@ -1505,7 +2631,6 @@
       </w:pPr>
       <w:proofErr w:type="spellStart"/>
       <w:r>
-        <w:lastRenderedPageBreak/>
         <w:t>GitHub</w:t>
       </w:r>
       <w:proofErr w:type="spellEnd"/>
@@ -1893,7 +3018,11 @@
         <w:softHyphen/>
       </w:r>
       <w:r>
-        <w:t xml:space="preserve"> свободный набор инструментов для создания сайтов и веб-приложений. Включает в себя HTML- и CSS-шаблоны оформления для </w:t>
+        <w:t xml:space="preserve"> свободный набор инструментов для создания сайтов и веб-приложений. Включает в </w:t>
+      </w:r>
+      <w:r>
+        <w:lastRenderedPageBreak/>
+        <w:t xml:space="preserve">себя HTML- и CSS-шаблоны оформления для </w:t>
       </w:r>
       <w:proofErr w:type="spellStart"/>
       <w:r>
@@ -2121,6 +3250,7 @@
         <w:pStyle w:val="a3"/>
       </w:pPr>
       <w:r>
+        <w:lastRenderedPageBreak/>
         <w:t xml:space="preserve">Для начала верстки, необходимо настроить автоматическую сборку, </w:t>
       </w:r>
       <w:proofErr w:type="spellStart"/>
@@ -2169,11 +3299,7 @@
         <w:t xml:space="preserve"> </w:t>
       </w:r>
       <w:r>
-        <w:t xml:space="preserve">и прописать следующие команды, после выполнения каждой нужно </w:t>
-      </w:r>
-      <w:r>
-        <w:lastRenderedPageBreak/>
-        <w:t xml:space="preserve">нажимать клавишу </w:t>
+        <w:t xml:space="preserve">и прописать следующие команды, после выполнения каждой нужно нажимать клавишу </w:t>
       </w:r>
       <w:r>
         <w:rPr>
@@ -2970,6 +4096,12 @@
     <w:p>
       <w:pPr>
         <w:pStyle w:val="a3"/>
+        <w:jc w:val="center"/>
+      </w:pPr>
+    </w:p>
+    <w:p>
+      <w:pPr>
+        <w:pStyle w:val="a3"/>
       </w:pPr>
       <w:r>
         <w:t xml:space="preserve">Запущен локальный сервер с адресом </w:t>
@@ -3056,6 +4188,15 @@
       <w:pPr>
         <w:pStyle w:val="a3"/>
         <w:jc w:val="center"/>
+        <w:rPr>
+          <w:lang w:val="en-US"/>
+        </w:rPr>
+      </w:pPr>
+    </w:p>
+    <w:p>
+      <w:pPr>
+        <w:pStyle w:val="a3"/>
+        <w:jc w:val="center"/>
       </w:pPr>
       <w:r>
         <w:rPr>
@@ -3103,6 +4244,9 @@
       <w:pPr>
         <w:pStyle w:val="a3"/>
         <w:jc w:val="center"/>
+        <w:rPr>
+          <w:lang w:val="en-US"/>
+        </w:rPr>
       </w:pPr>
       <w:r>
         <w:t xml:space="preserve">Рисунок – Содержимое папки </w:t>
@@ -3117,6 +4261,12 @@
     <w:p>
       <w:pPr>
         <w:pStyle w:val="a3"/>
+        <w:jc w:val="center"/>
+      </w:pPr>
+    </w:p>
+    <w:p>
+      <w:pPr>
+        <w:pStyle w:val="a3"/>
       </w:pPr>
       <w:r>
         <w:t xml:space="preserve">Все стили будут создаваться при помощи </w:t>
@@ -3329,15 +4479,18 @@
         <w:t xml:space="preserve"> </w:t>
       </w:r>
       <w:r>
-        <w:t>файла, браузер автоматически обновляется (при работе с двумя мониторами это очень удобно, так как не нужно переходить в браузер и обновлять страницу после каждого сохранения файлов).</w:t>
-      </w:r>
-    </w:p>
-    <w:p>
-      <w:pPr>
-        <w:pStyle w:val="a3"/>
-      </w:pPr>
+        <w:t xml:space="preserve">файла, браузер автоматически обновляется (при работе с двумя </w:t>
+      </w:r>
       <w:r>
         <w:lastRenderedPageBreak/>
+        <w:t>мониторами это очень удобно, так как не нужно переходить в браузер и обновлять страницу после каждого сохранения файлов).</w:t>
+      </w:r>
+    </w:p>
+    <w:p>
+      <w:pPr>
+        <w:pStyle w:val="a3"/>
+      </w:pPr>
+      <w:r>
         <w:t xml:space="preserve">Теперь можно создать пустой </w:t>
       </w:r>
       <w:proofErr w:type="spellStart"/>
@@ -3648,9 +4801,12 @@
         </w:rPr>
         <w:t>Photoshop</w:t>
       </w:r>
-      <w:r>
-        <w:t>.</w:t>
-      </w:r>
+    </w:p>
+    <w:p>
+      <w:pPr>
+        <w:pStyle w:val="a3"/>
+        <w:jc w:val="center"/>
+      </w:pPr>
     </w:p>
     <w:p>
       <w:pPr>
@@ -3764,8 +4920,17 @@
         <w:jc w:val="center"/>
       </w:pPr>
       <w:r>
-        <w:t>Рисунок – результат верстки</w:t>
-      </w:r>
+        <w:t>Рисунок – Р</w:t>
+      </w:r>
+      <w:r>
+        <w:t>езультат верстки</w:t>
+      </w:r>
+    </w:p>
+    <w:p>
+      <w:pPr>
+        <w:pStyle w:val="a3"/>
+        <w:jc w:val="center"/>
+      </w:pPr>
     </w:p>
     <w:p>
       <w:pPr>
@@ -3918,6 +5083,15 @@
           <w:lang w:val="en-US"/>
         </w:rPr>
       </w:pPr>
+    </w:p>
+    <w:p>
+      <w:pPr>
+        <w:pStyle w:val="a3"/>
+        <w:jc w:val="center"/>
+        <w:rPr>
+          <w:lang w:val="en-US"/>
+        </w:rPr>
+      </w:pPr>
       <w:r>
         <w:rPr>
           <w:noProof/>
@@ -3980,6 +5154,12 @@
     <w:p>
       <w:pPr>
         <w:pStyle w:val="a3"/>
+        <w:jc w:val="center"/>
+      </w:pPr>
+    </w:p>
+    <w:p>
+      <w:pPr>
+        <w:pStyle w:val="a3"/>
       </w:pPr>
       <w:r>
         <w:t>Переходим в пункт «Создать базу данных» и создаем новую БД, указав ее название и сравнение.</w:t>
@@ -4046,6 +5226,7 @@
         <w:pStyle w:val="a3"/>
       </w:pPr>
       <w:r>
+        <w:lastRenderedPageBreak/>
         <w:t xml:space="preserve">База данных готова, создание таблиц, связей и наполнение данными будет происходить автоматически, когда база будет подключена к сайту под управлением </w:t>
       </w:r>
       <w:r>
@@ -4063,7 +5244,6 @@
         <w:pStyle w:val="a3"/>
       </w:pPr>
       <w:r>
-        <w:lastRenderedPageBreak/>
         <w:t xml:space="preserve">Теперь в папке </w:t>
       </w:r>
       <w:r>
@@ -4171,8 +5351,17 @@
         <w:jc w:val="center"/>
       </w:pPr>
       <w:r>
-        <w:t>Рисунок – Папка для содержимого сайта.</w:t>
-      </w:r>
+        <w:t>Рисуно</w:t>
+      </w:r>
+      <w:r>
+        <w:t>к – Папка для содержимого сайта</w:t>
+      </w:r>
+    </w:p>
+    <w:p>
+      <w:pPr>
+        <w:pStyle w:val="a3"/>
+        <w:jc w:val="center"/>
+      </w:pPr>
     </w:p>
     <w:p>
       <w:pPr>
@@ -4245,6 +5434,7 @@
           <w:noProof/>
           <w:lang w:eastAsia="ru-RU"/>
         </w:rPr>
+        <w:lastRenderedPageBreak/>
         <w:drawing>
           <wp:inline distT="0" distB="0" distL="0" distR="0" wp14:anchorId="19214B47" wp14:editId="177BB0C1">
             <wp:extent cx="5200650" cy="4086225"/>
@@ -4294,9 +5484,14 @@
     <w:p>
       <w:pPr>
         <w:pStyle w:val="a3"/>
-      </w:pPr>
-      <w:r>
-        <w:lastRenderedPageBreak/>
+        <w:jc w:val="center"/>
+      </w:pPr>
+    </w:p>
+    <w:p>
+      <w:pPr>
+        <w:pStyle w:val="a3"/>
+      </w:pPr>
+      <w:r>
         <w:t>Выбираем минимальный профиль установки, так как потом будет проще включить нужные модули и функции, чем убирать лишние.</w:t>
       </w:r>
     </w:p>
@@ -4361,6 +5556,7 @@
         <w:pStyle w:val="a3"/>
       </w:pPr>
       <w:r>
+        <w:lastRenderedPageBreak/>
         <w:t xml:space="preserve">По умолчанию в </w:t>
       </w:r>
       <w:r>
@@ -4432,14 +5628,14 @@
         <w:jc w:val="center"/>
       </w:pPr>
       <w:r>
-        <w:lastRenderedPageBreak/>
-        <w:t xml:space="preserve">Рисунок – Подключение к </w:t>
-      </w:r>
-      <w:proofErr w:type="spellStart"/>
-      <w:r>
-        <w:t>бд</w:t>
-      </w:r>
-      <w:proofErr w:type="spellEnd"/>
+        <w:t>Рисунок – Подключение к базе данных</w:t>
+      </w:r>
+    </w:p>
+    <w:p>
+      <w:pPr>
+        <w:pStyle w:val="a3"/>
+        <w:jc w:val="center"/>
+      </w:pPr>
     </w:p>
     <w:p>
       <w:pPr>
@@ -4460,6 +5656,7 @@
           <w:noProof/>
           <w:lang w:eastAsia="ru-RU"/>
         </w:rPr>
+        <w:lastRenderedPageBreak/>
         <w:drawing>
           <wp:inline distT="0" distB="0" distL="0" distR="0" wp14:anchorId="52BF8AAE" wp14:editId="77E7F2FB">
             <wp:extent cx="5369740" cy="4248150"/>
@@ -4509,6 +5706,12 @@
     <w:p>
       <w:pPr>
         <w:pStyle w:val="a3"/>
+        <w:jc w:val="center"/>
+      </w:pPr>
+    </w:p>
+    <w:p>
+      <w:pPr>
+        <w:pStyle w:val="a3"/>
       </w:pPr>
       <w:r>
         <w:t>В данном окне настраивается название сайта, главный администратор сайта и т.д.</w:t>
@@ -4581,7 +5784,10 @@
         <w:jc w:val="center"/>
       </w:pPr>
       <w:r>
-        <w:t>Рисунок – Главная страница сайта.</w:t>
+        <w:t>Р</w:t>
+      </w:r>
+      <w:r>
+        <w:t>исунок – Главная страница сайта</w:t>
       </w:r>
     </w:p>
     <w:p>
@@ -4595,18 +5801,18 @@
         <w:ind w:firstLine="0"/>
       </w:pPr>
       <w:r>
+        <w:t xml:space="preserve">3.3.2 </w:t>
+      </w:r>
+      <w:r>
+        <w:t>Первоначальная настройка и установка модулей</w:t>
+      </w:r>
+    </w:p>
+    <w:p>
+      <w:pPr>
+        <w:pStyle w:val="a3"/>
+      </w:pPr>
+      <w:r>
         <w:lastRenderedPageBreak/>
-        <w:t xml:space="preserve">3.3.2 </w:t>
-      </w:r>
-      <w:r>
-        <w:t>Первоначальная настройка и установка модулей</w:t>
-      </w:r>
-    </w:p>
-    <w:p>
-      <w:pPr>
-        <w:pStyle w:val="a3"/>
-      </w:pPr>
-      <w:r>
         <w:t>Все модули для разработки, интерфейса пользователя и т.</w:t>
       </w:r>
       <w:r>
@@ -5088,6 +6294,12 @@
     <w:p>
       <w:pPr>
         <w:pStyle w:val="a3"/>
+        <w:jc w:val="center"/>
+      </w:pPr>
+    </w:p>
+    <w:p>
+      <w:pPr>
+        <w:pStyle w:val="a3"/>
       </w:pPr>
       <w:r>
         <w:t xml:space="preserve">На сайте </w:t>
@@ -5323,6 +6535,12 @@
     <w:p>
       <w:pPr>
         <w:pStyle w:val="a3"/>
+        <w:jc w:val="center"/>
+      </w:pPr>
+    </w:p>
+    <w:p>
+      <w:pPr>
+        <w:pStyle w:val="a3"/>
       </w:pPr>
       <w:r>
         <w:t xml:space="preserve">Теперь, установленный, модуль нужно включить, кликнув </w:t>
@@ -5413,8 +6631,17 @@
         <w:jc w:val="center"/>
       </w:pPr>
       <w:r>
-        <w:t>Рисунок – включение модуля</w:t>
-      </w:r>
+        <w:t>Рисунок – В</w:t>
+      </w:r>
+      <w:r>
+        <w:t>ключение модуля</w:t>
+      </w:r>
+    </w:p>
+    <w:p>
+      <w:pPr>
+        <w:pStyle w:val="a3"/>
+        <w:jc w:val="center"/>
+      </w:pPr>
     </w:p>
     <w:p>
       <w:pPr>
@@ -5524,12 +6751,17 @@
         <w:pStyle w:val="a3"/>
         <w:jc w:val="center"/>
       </w:pPr>
+    </w:p>
+    <w:p>
+      <w:pPr>
+        <w:pStyle w:val="a3"/>
+        <w:jc w:val="center"/>
+      </w:pPr>
       <w:r>
         <w:rPr>
           <w:noProof/>
           <w:lang w:eastAsia="ru-RU"/>
         </w:rPr>
-        <w:lastRenderedPageBreak/>
         <w:drawing>
           <wp:inline distT="0" distB="0" distL="0" distR="0" wp14:anchorId="1D386250" wp14:editId="52EA5CB8">
             <wp:extent cx="5029200" cy="1933575"/>
@@ -5579,6 +6811,12 @@
     <w:p>
       <w:pPr>
         <w:pStyle w:val="a3"/>
+        <w:jc w:val="center"/>
+      </w:pPr>
+    </w:p>
+    <w:p>
+      <w:pPr>
+        <w:pStyle w:val="a3"/>
       </w:pPr>
       <w:r>
         <w:t>После установки выбираем русский язык по умолчанию и сохраняем конфигурацию</w:t>
@@ -5646,6 +6884,12 @@
     <w:p>
       <w:pPr>
         <w:pStyle w:val="a3"/>
+        <w:jc w:val="center"/>
+      </w:pPr>
+    </w:p>
+    <w:p>
+      <w:pPr>
+        <w:pStyle w:val="a3"/>
       </w:pPr>
       <w:r>
         <w:t>После установки русского языка, все модули, которые уже установлены и будет установлены, будут локализованы, если имеется поддержка данного языка. Далее устанавливаются остальные модули из списка.</w:t>
@@ -5666,6 +6910,7 @@
           <w:noProof/>
           <w:lang w:eastAsia="ru-RU"/>
         </w:rPr>
+        <w:lastRenderedPageBreak/>
         <w:drawing>
           <wp:inline distT="0" distB="0" distL="0" distR="0" wp14:anchorId="60B89EE1" wp14:editId="26358026">
             <wp:extent cx="5095875" cy="2372810"/>
@@ -5709,15 +6954,23 @@
         <w:jc w:val="center"/>
       </w:pPr>
       <w:r>
-        <w:t>Рисунок – Главная страница после установки модулей.</w:t>
-      </w:r>
-    </w:p>
-    <w:p>
-      <w:pPr>
-        <w:pStyle w:val="a3"/>
-      </w:pPr>
-      <w:r>
-        <w:lastRenderedPageBreak/>
+        <w:t>Рисунок – Главная с</w:t>
+      </w:r>
+      <w:r>
+        <w:t>траница после установки модулей</w:t>
+      </w:r>
+    </w:p>
+    <w:p>
+      <w:pPr>
+        <w:pStyle w:val="a3"/>
+        <w:jc w:val="center"/>
+      </w:pPr>
+    </w:p>
+    <w:p>
+      <w:pPr>
+        <w:pStyle w:val="a3"/>
+      </w:pPr>
+      <w:r>
         <w:t xml:space="preserve">Теперь есть удобная панель администратора сверху, благодаря которой можно быстро получить доступ к любой функции </w:t>
       </w:r>
       <w:r>
@@ -6012,6 +7265,7 @@
           <w:noProof/>
           <w:lang w:eastAsia="ru-RU"/>
         </w:rPr>
+        <w:lastRenderedPageBreak/>
         <w:drawing>
           <wp:inline distT="0" distB="0" distL="0" distR="0">
             <wp:extent cx="3305175" cy="2009775"/>
@@ -6087,6 +7341,15 @@
     <w:p>
       <w:pPr>
         <w:pStyle w:val="a3"/>
+        <w:jc w:val="center"/>
+        <w:rPr>
+          <w:szCs w:val="28"/>
+        </w:rPr>
+      </w:pPr>
+    </w:p>
+    <w:p>
+      <w:pPr>
+        <w:pStyle w:val="a3"/>
         <w:rPr>
           <w:szCs w:val="28"/>
         </w:rPr>
@@ -6133,29 +7396,10 @@
           <w:szCs w:val="28"/>
         </w:rPr>
       </w:pPr>
-    </w:p>
-    <w:p>
-      <w:pPr>
-        <w:pStyle w:val="a3"/>
-        <w:rPr>
-          <w:szCs w:val="28"/>
-        </w:rPr>
-      </w:pPr>
-    </w:p>
-    <w:p>
-      <w:pPr>
-        <w:pStyle w:val="a3"/>
-        <w:rPr>
-          <w:b/>
-          <w:szCs w:val="28"/>
-        </w:rPr>
-      </w:pPr>
-      <w:r>
-        <w:rPr>
-          <w:b/>
-          <w:szCs w:val="28"/>
-        </w:rPr>
-        <w:lastRenderedPageBreak/>
+      <w:r>
+        <w:rPr>
+          <w:szCs w:val="28"/>
+        </w:rPr>
         <w:t>Механизм тем</w:t>
       </w:r>
     </w:p>
@@ -6443,13 +7687,11 @@
       <w:pPr>
         <w:pStyle w:val="a3"/>
         <w:rPr>
-          <w:b/>
-          <w:szCs w:val="28"/>
-        </w:rPr>
-      </w:pPr>
-      <w:r>
-        <w:rPr>
-          <w:b/>
+          <w:szCs w:val="28"/>
+        </w:rPr>
+      </w:pPr>
+      <w:r>
+        <w:rPr>
           <w:szCs w:val="28"/>
         </w:rPr>
         <w:t>Планирование темы</w:t>
@@ -6466,6 +7708,7 @@
         <w:rPr>
           <w:szCs w:val="28"/>
         </w:rPr>
+        <w:lastRenderedPageBreak/>
         <w:t xml:space="preserve">Тема состоит из нескольких файлов. Их количество зависит от сложности темы. В теме может быть всего три файла или несколько десятков, включая графические элементы и различные сценарии, размещенные в нескольких папках в каталоге </w:t>
       </w:r>
       <w:proofErr w:type="spellStart"/>
@@ -6509,7 +7752,6 @@
           <w:noProof/>
           <w:lang w:eastAsia="ru-RU"/>
         </w:rPr>
-        <w:lastRenderedPageBreak/>
         <w:drawing>
           <wp:inline distT="0" distB="0" distL="0" distR="0">
             <wp:extent cx="5076825" cy="3527518"/>
@@ -6599,13 +7841,11 @@
       <w:pPr>
         <w:pStyle w:val="a3"/>
         <w:rPr>
-          <w:b/>
-          <w:szCs w:val="28"/>
-        </w:rPr>
-      </w:pPr>
-      <w:r>
-        <w:rPr>
-          <w:b/>
+          <w:szCs w:val="28"/>
+        </w:rPr>
+      </w:pPr>
+      <w:r>
+        <w:rPr>
           <w:szCs w:val="28"/>
         </w:rPr>
         <w:t>Типичный набор папок и файлов в папке темы</w:t>
@@ -6646,19 +7886,9 @@
           <w:szCs w:val="28"/>
         </w:rPr>
       </w:pPr>
-    </w:p>
-    <w:p>
-      <w:pPr>
-        <w:pStyle w:val="a3"/>
-        <w:rPr>
-          <w:b/>
-          <w:szCs w:val="28"/>
-        </w:rPr>
-      </w:pPr>
       <w:proofErr w:type="gramStart"/>
       <w:r>
         <w:rPr>
-          <w:b/>
           <w:szCs w:val="28"/>
         </w:rPr>
         <w:t>Файл .</w:t>
@@ -6666,7 +7896,6 @@
       <w:proofErr w:type="spellStart"/>
       <w:r>
         <w:rPr>
-          <w:b/>
           <w:szCs w:val="28"/>
         </w:rPr>
         <w:t>info</w:t>
@@ -6681,65 +7910,216 @@
           <w:szCs w:val="28"/>
         </w:rPr>
       </w:pPr>
+      <w:r>
+        <w:rPr>
+          <w:szCs w:val="28"/>
+        </w:rPr>
+        <w:t xml:space="preserve">Файл с </w:t>
+      </w:r>
       <w:proofErr w:type="gramStart"/>
       <w:r>
         <w:rPr>
           <w:szCs w:val="28"/>
         </w:rPr>
+        <w:t xml:space="preserve">расширением </w:t>
+      </w:r>
+      <w:r>
+        <w:rPr>
+          <w:szCs w:val="28"/>
+        </w:rPr>
         <w:t>.</w:t>
       </w:r>
-      <w:proofErr w:type="spellStart"/>
-      <w:r>
-        <w:rPr>
-          <w:szCs w:val="28"/>
+      <w:r>
+        <w:rPr>
+          <w:szCs w:val="28"/>
+          <w:lang w:val="en-US"/>
         </w:rPr>
         <w:t>info</w:t>
       </w:r>
-      <w:proofErr w:type="spellEnd"/>
       <w:proofErr w:type="gramEnd"/>
       <w:r>
         <w:rPr>
           <w:szCs w:val="28"/>
         </w:rPr>
-        <w:t xml:space="preserve"> — это обязательный файл: он должен присутствовать в </w:t>
-      </w:r>
-      <w:proofErr w:type="spellStart"/>
-      <w:r>
-        <w:rPr>
-          <w:szCs w:val="28"/>
+        <w:t xml:space="preserve"> </w:t>
+      </w:r>
+      <w:r>
+        <w:rPr>
+          <w:szCs w:val="28"/>
+        </w:rPr>
+        <w:t xml:space="preserve">обязателен, в нем находится вся информация о теме, подключаются файлы скриптов и таблицы стилей, выбираются </w:t>
+      </w:r>
+      <w:proofErr w:type="spellStart"/>
+      <w:r>
+        <w:rPr>
+          <w:szCs w:val="28"/>
+        </w:rPr>
+        <w:t>обласи</w:t>
+      </w:r>
+      <w:proofErr w:type="spellEnd"/>
+      <w:r>
+        <w:rPr>
+          <w:szCs w:val="28"/>
+        </w:rPr>
+        <w:t xml:space="preserve"> для вывода блоков страниц. Перед расширением находится название темы, </w:t>
+      </w:r>
+      <w:r>
+        <w:rPr>
+          <w:szCs w:val="28"/>
+        </w:rPr>
+        <w:lastRenderedPageBreak/>
+        <w:t xml:space="preserve">создав этот файл, в админ части </w:t>
+      </w:r>
+      <w:r>
+        <w:rPr>
+          <w:szCs w:val="28"/>
+          <w:lang w:val="en-US"/>
         </w:rPr>
         <w:t>Drupal</w:t>
       </w:r>
-      <w:proofErr w:type="spellEnd"/>
-      <w:r>
-        <w:rPr>
-          <w:szCs w:val="28"/>
-        </w:rPr>
-        <w:t xml:space="preserve">, чтобы тема была видна. </w:t>
+      <w:r>
+        <w:rPr>
+          <w:szCs w:val="28"/>
+        </w:rPr>
+        <w:t xml:space="preserve">, </w:t>
+      </w:r>
+      <w:r>
+        <w:rPr>
+          <w:szCs w:val="28"/>
+        </w:rPr>
+        <w:t xml:space="preserve">в разделе оформления в списке тем будет новая тема с таким же названием, как </w:t>
+      </w:r>
+      <w:r>
+        <w:rPr>
+          <w:szCs w:val="28"/>
+          <w:lang w:val="en-US"/>
+        </w:rPr>
+        <w:t>info</w:t>
+      </w:r>
+      <w:r>
+        <w:rPr>
+          <w:szCs w:val="28"/>
+        </w:rPr>
+        <w:t>-</w:t>
+      </w:r>
+      <w:r>
+        <w:rPr>
+          <w:szCs w:val="28"/>
+        </w:rPr>
+        <w:t>файл.</w:t>
+      </w:r>
+    </w:p>
+    <w:p>
+      <w:pPr>
+        <w:pStyle w:val="a3"/>
+        <w:rPr>
+          <w:szCs w:val="28"/>
+        </w:rPr>
+      </w:pPr>
+      <w:r>
+        <w:rPr>
+          <w:szCs w:val="28"/>
+        </w:rPr>
+        <w:t xml:space="preserve">Файлы </w:t>
       </w:r>
       <w:proofErr w:type="gramStart"/>
       <w:r>
         <w:rPr>
           <w:szCs w:val="28"/>
         </w:rPr>
-        <w:t>Файлы .</w:t>
-      </w:r>
-      <w:proofErr w:type="spellStart"/>
-      <w:r>
-        <w:rPr>
-          <w:szCs w:val="28"/>
-        </w:rPr>
-        <w:t>info</w:t>
-      </w:r>
-      <w:proofErr w:type="spellEnd"/>
+        <w:t>шаблонов .</w:t>
+      </w:r>
+      <w:proofErr w:type="spellStart"/>
       <w:proofErr w:type="gramEnd"/>
       <w:r>
         <w:rPr>
           <w:szCs w:val="28"/>
         </w:rPr>
-        <w:t xml:space="preserve"> указывают </w:t>
-      </w:r>
-      <w:proofErr w:type="spellStart"/>
+        <w:t>tpl.php</w:t>
+      </w:r>
+      <w:proofErr w:type="spellEnd"/>
+    </w:p>
+    <w:p>
+      <w:pPr>
+        <w:pStyle w:val="a3"/>
+        <w:rPr>
+          <w:szCs w:val="28"/>
+        </w:rPr>
+      </w:pPr>
+      <w:r>
+        <w:rPr>
+          <w:szCs w:val="28"/>
+        </w:rPr>
+        <w:t xml:space="preserve">В каталоге </w:t>
+      </w:r>
+      <w:r>
+        <w:rPr>
+          <w:szCs w:val="28"/>
+        </w:rPr>
+        <w:t>темы</w:t>
+      </w:r>
+      <w:r>
+        <w:rPr>
+          <w:szCs w:val="28"/>
+        </w:rPr>
+        <w:t xml:space="preserve"> есть несколько файлов шаблонов с именами типа</w:t>
+      </w:r>
+      <w:r>
+        <w:rPr>
+          <w:szCs w:val="28"/>
+        </w:rPr>
+        <w:t xml:space="preserve"> [</w:t>
+      </w:r>
+      <w:r>
+        <w:rPr>
+          <w:szCs w:val="28"/>
+        </w:rPr>
+        <w:t>имя шаблона</w:t>
+      </w:r>
+      <w:proofErr w:type="gramStart"/>
+      <w:r>
+        <w:rPr>
+          <w:szCs w:val="28"/>
+        </w:rPr>
+        <w:t>]</w:t>
+      </w:r>
+      <w:r>
+        <w:rPr>
+          <w:szCs w:val="28"/>
+        </w:rPr>
+        <w:t>.</w:t>
+      </w:r>
+      <w:proofErr w:type="spellStart"/>
+      <w:r>
+        <w:rPr>
+          <w:szCs w:val="28"/>
+        </w:rPr>
+        <w:t>tpl.php</w:t>
+      </w:r>
+      <w:proofErr w:type="spellEnd"/>
+      <w:proofErr w:type="gramEnd"/>
+      <w:r>
+        <w:rPr>
+          <w:szCs w:val="28"/>
+        </w:rPr>
+        <w:t xml:space="preserve">. Эти файлы содержат разметку </w:t>
+      </w:r>
+      <w:proofErr w:type="spellStart"/>
+      <w:r>
+        <w:rPr>
+          <w:szCs w:val="28"/>
+        </w:rPr>
+        <w:t>Extensible</w:t>
+      </w:r>
+      <w:proofErr w:type="spellEnd"/>
+      <w:r>
+        <w:rPr>
+          <w:szCs w:val="28"/>
+        </w:rPr>
+        <w:t xml:space="preserve"> HTML (XHTML) и PHP-переменные темы. В некоторых случаях они могут содержать и другие виды выходных данных, такие как RSS. В общем случае каждый файл темы </w:t>
+      </w:r>
+      <w:proofErr w:type="spellStart"/>
+      <w:proofErr w:type="gramStart"/>
       <w:r>
         <w:rPr>
           <w:szCs w:val="28"/>
@@ -6751,106 +8131,254 @@
         <w:rPr>
           <w:szCs w:val="28"/>
         </w:rPr>
-        <w:t xml:space="preserve"> внутреннее имя темы. например, если имя файла — ibmtheme.info,, то </w:t>
-      </w:r>
-      <w:proofErr w:type="spellStart"/>
-      <w:r>
-        <w:rPr>
-          <w:szCs w:val="28"/>
-        </w:rPr>
-        <w:t>Drupal</w:t>
-      </w:r>
-      <w:proofErr w:type="spellEnd"/>
-      <w:r>
-        <w:rPr>
-          <w:szCs w:val="28"/>
-        </w:rPr>
-        <w:t xml:space="preserve"> присвоит этой теме имя </w:t>
-      </w:r>
-      <w:proofErr w:type="spellStart"/>
-      <w:r>
-        <w:rPr>
-          <w:szCs w:val="28"/>
-        </w:rPr>
-        <w:t>ibmtheme</w:t>
-      </w:r>
-      <w:proofErr w:type="spellEnd"/>
-      <w:r>
-        <w:rPr>
-          <w:szCs w:val="28"/>
-        </w:rPr>
-        <w:t xml:space="preserve">. Если в теме используются такие элементы, как </w:t>
-      </w:r>
-      <w:proofErr w:type="spellStart"/>
-      <w:r>
-        <w:rPr>
-          <w:szCs w:val="28"/>
-        </w:rPr>
-        <w:t>JavaScript</w:t>
-      </w:r>
-      <w:proofErr w:type="spellEnd"/>
-      <w:r>
-        <w:rPr>
-          <w:szCs w:val="28"/>
-        </w:rPr>
-        <w:t xml:space="preserve">, метаданные, таблицы стилей или прямоугольные области, их также необходимо определить в </w:t>
-      </w:r>
-      <w:proofErr w:type="gramStart"/>
-      <w:r>
-        <w:rPr>
-          <w:szCs w:val="28"/>
-        </w:rPr>
-        <w:t>файле .</w:t>
-      </w:r>
-      <w:proofErr w:type="spellStart"/>
-      <w:r>
-        <w:rPr>
-          <w:szCs w:val="28"/>
-        </w:rPr>
-        <w:t>info</w:t>
-      </w:r>
-      <w:proofErr w:type="spellEnd"/>
+        <w:t xml:space="preserve"> .</w:t>
+      </w:r>
+      <w:proofErr w:type="spellStart"/>
       <w:proofErr w:type="gramEnd"/>
       <w:r>
         <w:rPr>
           <w:szCs w:val="28"/>
         </w:rPr>
+        <w:t>tpl.php</w:t>
+      </w:r>
+      <w:proofErr w:type="spellEnd"/>
+      <w:r>
+        <w:rPr>
+          <w:szCs w:val="28"/>
+        </w:rPr>
+        <w:t xml:space="preserve"> управляет определенными выходными данными. Встраивать сложную логику в файлы шаблонов неудобно и нерационально, так как это затрудняет их обслуживание. Желательно, чтобы они содержали только прямые XHTML-теги и переменные PHP.</w:t>
+      </w:r>
+    </w:p>
+    <w:p>
+      <w:pPr>
+        <w:pStyle w:val="a3"/>
+        <w:rPr>
+          <w:szCs w:val="28"/>
+        </w:rPr>
+      </w:pPr>
+      <w:r>
+        <w:rPr>
+          <w:szCs w:val="28"/>
+        </w:rPr>
+        <w:t xml:space="preserve">Файл </w:t>
+      </w:r>
+      <w:proofErr w:type="spellStart"/>
+      <w:r>
+        <w:rPr>
+          <w:szCs w:val="28"/>
+        </w:rPr>
+        <w:t>template.php</w:t>
+      </w:r>
+      <w:proofErr w:type="spellEnd"/>
+    </w:p>
+    <w:p>
+      <w:pPr>
+        <w:pStyle w:val="a3"/>
+        <w:rPr>
+          <w:szCs w:val="28"/>
+        </w:rPr>
+      </w:pPr>
+      <w:r>
+        <w:rPr>
+          <w:szCs w:val="28"/>
+        </w:rPr>
+        <w:t xml:space="preserve">В файле </w:t>
+      </w:r>
+      <w:r>
+        <w:rPr>
+          <w:szCs w:val="28"/>
+          <w:lang w:val="en-US"/>
+        </w:rPr>
+        <w:t>template</w:t>
+      </w:r>
+      <w:r>
+        <w:rPr>
+          <w:szCs w:val="28"/>
+        </w:rPr>
         <w:t>.</w:t>
       </w:r>
-    </w:p>
-    <w:p>
-      <w:pPr>
-        <w:pStyle w:val="a3"/>
-        <w:rPr>
-          <w:b/>
-          <w:szCs w:val="28"/>
-        </w:rPr>
-      </w:pPr>
-      <w:r>
-        <w:rPr>
-          <w:b/>
-          <w:szCs w:val="28"/>
-        </w:rPr>
-        <w:t xml:space="preserve">Файлы </w:t>
-      </w:r>
-      <w:proofErr w:type="gramStart"/>
-      <w:r>
-        <w:rPr>
-          <w:b/>
-          <w:szCs w:val="28"/>
-        </w:rPr>
-        <w:t>шаблонов .</w:t>
-      </w:r>
-      <w:proofErr w:type="spellStart"/>
-      <w:proofErr w:type="gramEnd"/>
-      <w:r>
-        <w:rPr>
-          <w:b/>
-          <w:szCs w:val="28"/>
-        </w:rPr>
-        <w:t>tpl.php</w:t>
-      </w:r>
-      <w:proofErr w:type="spellEnd"/>
+      <w:proofErr w:type="spellStart"/>
+      <w:r>
+        <w:rPr>
+          <w:szCs w:val="28"/>
+          <w:lang w:val="en-US"/>
+        </w:rPr>
+        <w:t>php</w:t>
+      </w:r>
+      <w:proofErr w:type="spellEnd"/>
+      <w:r>
+        <w:rPr>
+          <w:szCs w:val="28"/>
+        </w:rPr>
+        <w:t xml:space="preserve"> </w:t>
+      </w:r>
+      <w:r>
+        <w:rPr>
+          <w:szCs w:val="28"/>
+        </w:rPr>
+        <w:t xml:space="preserve">содержится вся логика условных переходов и обработки выходных данных темы. Здесь можно добавить переменные для хранения телефонов, электронной почты и т.д. то есть значения, которые могут появляться на нескольких страницах сайта. Так же здесь можно прописывать хуки, особые функции, о которых будет подробнее рассказано далее, при </w:t>
+      </w:r>
+      <w:r>
+        <w:rPr>
+          <w:szCs w:val="28"/>
+        </w:rPr>
+        <w:t>создании шаблона главной страницы.</w:t>
+      </w:r>
+    </w:p>
+    <w:p>
+      <w:pPr>
+        <w:pStyle w:val="a3"/>
+        <w:rPr>
+          <w:szCs w:val="28"/>
+        </w:rPr>
+      </w:pPr>
+      <w:r>
+        <w:rPr>
+          <w:szCs w:val="28"/>
+        </w:rPr>
+        <w:t>Создание темы</w:t>
+      </w:r>
+    </w:p>
+    <w:p>
+      <w:pPr>
+        <w:pStyle w:val="a3"/>
+        <w:rPr>
+          <w:szCs w:val="28"/>
+        </w:rPr>
+      </w:pPr>
+      <w:r>
+        <w:rPr>
+          <w:szCs w:val="28"/>
+        </w:rPr>
+        <w:t>Тему можно создать несколькими способами:</w:t>
+      </w:r>
+    </w:p>
+    <w:p>
+      <w:pPr>
+        <w:pStyle w:val="a3"/>
+        <w:numPr>
+          <w:ilvl w:val="0"/>
+          <w:numId w:val="12"/>
+        </w:numPr>
+        <w:rPr>
+          <w:szCs w:val="28"/>
+        </w:rPr>
+      </w:pPr>
+      <w:r>
+        <w:rPr>
+          <w:szCs w:val="28"/>
+        </w:rPr>
+        <w:t>с нуля</w:t>
+      </w:r>
+      <w:r>
+        <w:rPr>
+          <w:szCs w:val="28"/>
+          <w:lang w:val="en-US"/>
+        </w:rPr>
+        <w:t>;</w:t>
+      </w:r>
+    </w:p>
+    <w:p>
+      <w:pPr>
+        <w:pStyle w:val="a3"/>
+        <w:numPr>
+          <w:ilvl w:val="0"/>
+          <w:numId w:val="12"/>
+        </w:numPr>
+        <w:rPr>
+          <w:szCs w:val="28"/>
+        </w:rPr>
+      </w:pPr>
+      <w:r>
+        <w:rPr>
+          <w:szCs w:val="28"/>
+        </w:rPr>
+        <w:t>на основе существующей.</w:t>
+      </w:r>
+    </w:p>
+    <w:p>
+      <w:pPr>
+        <w:pStyle w:val="a3"/>
+        <w:rPr>
+          <w:szCs w:val="28"/>
+        </w:rPr>
+      </w:pPr>
+      <w:r>
+        <w:rPr>
+          <w:szCs w:val="28"/>
+        </w:rPr>
+        <w:t>В данной работе будем применен первый способ, но также можно использовать файлы из существующих тем и изменять их под новую тему (шаблоны).</w:t>
+      </w:r>
+    </w:p>
+    <w:p>
+      <w:pPr>
+        <w:pStyle w:val="a3"/>
+        <w:rPr>
+          <w:szCs w:val="28"/>
+        </w:rPr>
+      </w:pPr>
+      <w:r>
+        <w:rPr>
+          <w:szCs w:val="28"/>
+        </w:rPr>
+        <w:t>Создание структуры каталогов</w:t>
+      </w:r>
+    </w:p>
+    <w:p>
+      <w:pPr>
+        <w:pStyle w:val="a3"/>
+        <w:rPr>
+          <w:szCs w:val="28"/>
+        </w:rPr>
+      </w:pPr>
+      <w:r>
+        <w:rPr>
+          <w:szCs w:val="28"/>
+        </w:rPr>
+        <w:t xml:space="preserve">Сначала создадим каталог для хранения файлов темы. Самое подходящее место для этого каталога - папка </w:t>
+      </w:r>
+      <w:proofErr w:type="spellStart"/>
+      <w:r>
+        <w:rPr>
+          <w:szCs w:val="28"/>
+        </w:rPr>
+        <w:t>sites</w:t>
+      </w:r>
+      <w:proofErr w:type="spellEnd"/>
+      <w:r>
+        <w:rPr>
+          <w:szCs w:val="28"/>
+        </w:rPr>
+        <w:t>/</w:t>
+      </w:r>
+      <w:proofErr w:type="spellStart"/>
+      <w:r>
+        <w:rPr>
+          <w:szCs w:val="28"/>
+        </w:rPr>
+        <w:t>all</w:t>
+      </w:r>
+      <w:proofErr w:type="spellEnd"/>
+      <w:r>
+        <w:rPr>
+          <w:szCs w:val="28"/>
+        </w:rPr>
+        <w:t>/</w:t>
+      </w:r>
+      <w:proofErr w:type="spellStart"/>
+      <w:r>
+        <w:rPr>
+          <w:szCs w:val="28"/>
+        </w:rPr>
+        <w:t>themes</w:t>
+      </w:r>
+      <w:proofErr w:type="spellEnd"/>
+      <w:r>
+        <w:rPr>
+          <w:szCs w:val="28"/>
+        </w:rPr>
+        <w:t>. Присвоим ему уникальное имя, характерное для нашей темы: оно не должно содержать пробелов.</w:t>
+      </w:r>
     </w:p>
     <w:p>
       <w:pPr>
@@ -6864,323 +8392,94 @@
           <w:szCs w:val="28"/>
         </w:rPr>
         <w:lastRenderedPageBreak/>
-        <w:t xml:space="preserve">В каталоге </w:t>
-      </w:r>
-      <w:proofErr w:type="spellStart"/>
-      <w:r>
-        <w:rPr>
-          <w:szCs w:val="28"/>
-        </w:rPr>
-        <w:t>theme</w:t>
-      </w:r>
-      <w:proofErr w:type="spellEnd"/>
-      <w:r>
-        <w:rPr>
-          <w:szCs w:val="28"/>
-        </w:rPr>
-        <w:t xml:space="preserve"> есть несколько файлов шаблонов с именами типа </w:t>
-      </w:r>
-      <w:proofErr w:type="spellStart"/>
-      <w:r>
-        <w:rPr>
-          <w:szCs w:val="28"/>
-        </w:rPr>
-        <w:t>xxx.tpl.php</w:t>
-      </w:r>
-      <w:proofErr w:type="spellEnd"/>
-      <w:r>
-        <w:rPr>
-          <w:szCs w:val="28"/>
-        </w:rPr>
-        <w:t xml:space="preserve">. Эти файлы содержат разметку </w:t>
-      </w:r>
-      <w:proofErr w:type="spellStart"/>
-      <w:r>
-        <w:rPr>
-          <w:szCs w:val="28"/>
-        </w:rPr>
-        <w:t>Extensible</w:t>
-      </w:r>
-      <w:proofErr w:type="spellEnd"/>
-      <w:r>
-        <w:rPr>
-          <w:szCs w:val="28"/>
-        </w:rPr>
-        <w:t xml:space="preserve"> HTML (XHTML) и PHP-переменные темы. В некоторых случаях они могут содержать и другие виды выходных данных, такие как RSS. В общем случае каждый файл темы </w:t>
-      </w:r>
-      <w:proofErr w:type="spellStart"/>
-      <w:proofErr w:type="gramStart"/>
-      <w:r>
-        <w:rPr>
-          <w:szCs w:val="28"/>
-        </w:rPr>
-        <w:t>Drupal</w:t>
-      </w:r>
-      <w:proofErr w:type="spellEnd"/>
-      <w:r>
-        <w:rPr>
-          <w:szCs w:val="28"/>
-        </w:rPr>
-        <w:t xml:space="preserve"> .</w:t>
-      </w:r>
-      <w:proofErr w:type="spellStart"/>
-      <w:proofErr w:type="gramEnd"/>
-      <w:r>
-        <w:rPr>
-          <w:szCs w:val="28"/>
-        </w:rPr>
-        <w:t>tpl.php</w:t>
-      </w:r>
-      <w:proofErr w:type="spellEnd"/>
-      <w:r>
-        <w:rPr>
-          <w:szCs w:val="28"/>
-        </w:rPr>
-        <w:t xml:space="preserve"> управляет определенными выходными данными. Встраивать сложную логику в файлы шаблонов неудобно и нерационально, так как это затрудняет их обслуживание. Желательно, чтобы они содержали только прямые XHTML-теги и переменные PHP.</w:t>
-      </w:r>
-    </w:p>
-    <w:p>
-      <w:pPr>
-        <w:pStyle w:val="a3"/>
-        <w:rPr>
-          <w:b/>
-          <w:szCs w:val="28"/>
-        </w:rPr>
-      </w:pPr>
-      <w:r>
-        <w:rPr>
-          <w:b/>
-          <w:szCs w:val="28"/>
-        </w:rPr>
-        <w:t xml:space="preserve">Файл </w:t>
-      </w:r>
-      <w:proofErr w:type="spellStart"/>
-      <w:r>
-        <w:rPr>
-          <w:b/>
-          <w:szCs w:val="28"/>
-        </w:rPr>
-        <w:t>template.php</w:t>
-      </w:r>
-      <w:proofErr w:type="spellEnd"/>
-    </w:p>
-    <w:p>
-      <w:pPr>
-        <w:pStyle w:val="a3"/>
-        <w:rPr>
-          <w:szCs w:val="28"/>
-        </w:rPr>
-      </w:pPr>
-      <w:r>
-        <w:rPr>
-          <w:szCs w:val="28"/>
-        </w:rPr>
-        <w:t xml:space="preserve">Файл </w:t>
-      </w:r>
-      <w:proofErr w:type="spellStart"/>
-      <w:r>
-        <w:rPr>
-          <w:szCs w:val="28"/>
-        </w:rPr>
-        <w:t>template.php</w:t>
-      </w:r>
-      <w:proofErr w:type="spellEnd"/>
-      <w:r>
-        <w:rPr>
-          <w:szCs w:val="28"/>
-        </w:rPr>
-        <w:t xml:space="preserve"> обычно содержит всю логику условных переходов и обработки выходных данных темы. Файл </w:t>
-      </w:r>
-      <w:proofErr w:type="spellStart"/>
-      <w:r>
-        <w:rPr>
-          <w:szCs w:val="28"/>
-        </w:rPr>
-        <w:t>template.php</w:t>
-      </w:r>
-      <w:proofErr w:type="spellEnd"/>
-      <w:r>
-        <w:rPr>
-          <w:szCs w:val="28"/>
-        </w:rPr>
-        <w:t xml:space="preserve"> можно использовать также для упрощения </w:t>
-      </w:r>
-      <w:proofErr w:type="gramStart"/>
-      <w:r>
-        <w:rPr>
-          <w:szCs w:val="28"/>
-        </w:rPr>
-        <w:t>файлов .</w:t>
-      </w:r>
-      <w:proofErr w:type="spellStart"/>
-      <w:proofErr w:type="gramEnd"/>
-      <w:r>
-        <w:rPr>
-          <w:szCs w:val="28"/>
-        </w:rPr>
-        <w:t>tpl.php</w:t>
-      </w:r>
-      <w:proofErr w:type="spellEnd"/>
-      <w:r>
-        <w:rPr>
-          <w:szCs w:val="28"/>
-        </w:rPr>
-        <w:t xml:space="preserve"> темы. Так как это PHP-файл, он обязательно должен начинаться с открывающего тега PHP </w:t>
-      </w:r>
-      <w:proofErr w:type="gramStart"/>
-      <w:r>
-        <w:rPr>
-          <w:szCs w:val="28"/>
-        </w:rPr>
-        <w:t>&lt;?</w:t>
-      </w:r>
-      <w:proofErr w:type="spellStart"/>
-      <w:r>
-        <w:rPr>
-          <w:szCs w:val="28"/>
-        </w:rPr>
-        <w:t>php</w:t>
-      </w:r>
-      <w:proofErr w:type="spellEnd"/>
-      <w:proofErr w:type="gramEnd"/>
-      <w:r>
-        <w:rPr>
-          <w:szCs w:val="28"/>
-        </w:rPr>
-        <w:t>, но закрывающий тег можно опустить.</w:t>
-      </w:r>
-    </w:p>
-    <w:p>
-      <w:pPr>
-        <w:pStyle w:val="a3"/>
-        <w:rPr>
-          <w:b/>
-          <w:szCs w:val="28"/>
-        </w:rPr>
-      </w:pPr>
-      <w:r>
-        <w:rPr>
-          <w:b/>
-          <w:szCs w:val="28"/>
-        </w:rPr>
-        <w:t>Создание темы</w:t>
-      </w:r>
-    </w:p>
-    <w:p>
-      <w:pPr>
-        <w:pStyle w:val="a3"/>
-        <w:rPr>
-          <w:szCs w:val="28"/>
-        </w:rPr>
-      </w:pPr>
-      <w:r>
-        <w:rPr>
-          <w:szCs w:val="28"/>
-        </w:rPr>
-        <w:t xml:space="preserve">Существует два основных метода создания темы: можно построить тему с нуля, или изменить уже существующую. </w:t>
-      </w:r>
-      <w:r>
-        <w:rPr>
-          <w:szCs w:val="28"/>
-        </w:rPr>
-        <w:t>М</w:t>
-      </w:r>
-      <w:r>
-        <w:rPr>
-          <w:szCs w:val="28"/>
-        </w:rPr>
-        <w:t>ы создадим новую тему с нуля. Тем не менее, мы будем держать под рукой существующие темы, чтобы видеть, как выглядит их структура.</w:t>
-      </w:r>
-    </w:p>
-    <w:p>
-      <w:pPr>
-        <w:pStyle w:val="a3"/>
-        <w:rPr>
-          <w:b/>
-          <w:szCs w:val="28"/>
-        </w:rPr>
-      </w:pPr>
-      <w:r>
-        <w:rPr>
-          <w:b/>
-          <w:szCs w:val="28"/>
-        </w:rPr>
-        <w:t>Создание структуры каталогов</w:t>
-      </w:r>
-    </w:p>
-    <w:p>
-      <w:pPr>
-        <w:pStyle w:val="a3"/>
-        <w:rPr>
-          <w:szCs w:val="28"/>
-        </w:rPr>
-      </w:pPr>
-      <w:r>
-        <w:rPr>
-          <w:szCs w:val="28"/>
-        </w:rPr>
-        <w:t xml:space="preserve">Сначала создадим каталог для хранения файлов темы. Самое подходящее место для этого каталога - папка </w:t>
-      </w:r>
-      <w:proofErr w:type="spellStart"/>
-      <w:r>
-        <w:rPr>
-          <w:szCs w:val="28"/>
+        <w:t xml:space="preserve">Новую тему необходимо создавать по следующему пути, </w:t>
+      </w:r>
+      <w:r>
+        <w:rPr>
+          <w:szCs w:val="28"/>
+        </w:rPr>
+        <w:t>/</w:t>
+      </w:r>
+      <w:r>
+        <w:rPr>
+          <w:szCs w:val="28"/>
+          <w:lang w:val="en-US"/>
         </w:rPr>
         <w:t>sites</w:t>
       </w:r>
-      <w:proofErr w:type="spellEnd"/>
       <w:r>
         <w:rPr>
           <w:szCs w:val="28"/>
         </w:rPr>
         <w:t>/</w:t>
       </w:r>
-      <w:proofErr w:type="spellStart"/>
-      <w:r>
-        <w:rPr>
-          <w:szCs w:val="28"/>
+      <w:r>
+        <w:rPr>
+          <w:szCs w:val="28"/>
+          <w:lang w:val="en-US"/>
         </w:rPr>
         <w:t>all</w:t>
       </w:r>
-      <w:proofErr w:type="spellEnd"/>
       <w:r>
         <w:rPr>
           <w:szCs w:val="28"/>
         </w:rPr>
         <w:t>/</w:t>
       </w:r>
-      <w:proofErr w:type="spellStart"/>
-      <w:r>
-        <w:rPr>
-          <w:szCs w:val="28"/>
+      <w:r>
+        <w:rPr>
+          <w:szCs w:val="28"/>
+          <w:lang w:val="en-US"/>
         </w:rPr>
         <w:t>themes</w:t>
       </w:r>
-      <w:proofErr w:type="spellEnd"/>
-      <w:r>
-        <w:rPr>
-          <w:szCs w:val="28"/>
-        </w:rPr>
-        <w:t>. Присвоим ему уникальное имя, характерное для нашей темы: оно не должно содержать пробелов.</w:t>
-      </w:r>
-    </w:p>
-    <w:p>
-      <w:pPr>
-        <w:pStyle w:val="a3"/>
-        <w:rPr>
-          <w:szCs w:val="28"/>
-        </w:rPr>
-      </w:pPr>
-      <w:r>
-        <w:rPr>
-          <w:szCs w:val="28"/>
-        </w:rPr>
-        <w:t>Хотя это не обязательно, полезно также создать подкаталоги для таблицы стилей (CSS-файлов), изображений и сценариев (если они используются). Это поможет сохранить наглядность.</w:t>
-      </w:r>
-    </w:p>
-    <w:p>
-      <w:pPr>
-        <w:pStyle w:val="a3"/>
+      <w:r>
+        <w:rPr>
+          <w:szCs w:val="28"/>
+        </w:rPr>
+        <w:t>, следуя от корня сайта. В директории создается новая папка с названием темы. Внутри нее будут лежать все остальные файлы для темы (</w:t>
+      </w:r>
+      <w:proofErr w:type="spellStart"/>
+      <w:r>
+        <w:rPr>
+          <w:szCs w:val="28"/>
+          <w:lang w:val="en-US"/>
+        </w:rPr>
+        <w:t>css</w:t>
+      </w:r>
+      <w:proofErr w:type="spellEnd"/>
+      <w:r>
+        <w:rPr>
+          <w:szCs w:val="28"/>
+        </w:rPr>
+        <w:t xml:space="preserve">, </w:t>
+      </w:r>
+      <w:proofErr w:type="spellStart"/>
+      <w:r>
+        <w:rPr>
+          <w:szCs w:val="28"/>
+          <w:lang w:val="en-US"/>
+        </w:rPr>
+        <w:t>js</w:t>
+      </w:r>
+      <w:proofErr w:type="spellEnd"/>
+      <w:r>
+        <w:rPr>
+          <w:szCs w:val="28"/>
+        </w:rPr>
+        <w:t xml:space="preserve">, </w:t>
+      </w:r>
+      <w:r>
+        <w:rPr>
+          <w:szCs w:val="28"/>
+        </w:rPr>
+        <w:t>изображения, шрифты, шаблоны и т.д.)</w:t>
+      </w:r>
+    </w:p>
+    <w:p>
+      <w:pPr>
+        <w:pStyle w:val="a3"/>
+        <w:jc w:val="center"/>
         <w:rPr>
           <w:szCs w:val="28"/>
         </w:rPr>
@@ -7191,7 +8490,6 @@
           <w:szCs w:val="28"/>
           <w:lang w:eastAsia="ru-RU"/>
         </w:rPr>
-        <w:lastRenderedPageBreak/>
         <w:drawing>
           <wp:inline distT="0" distB="0" distL="0" distR="0" wp14:anchorId="4AFEE68C" wp14:editId="263F3132">
             <wp:extent cx="5079732" cy="1933575"/>
@@ -7232,6 +8530,7 @@
     <w:p>
       <w:pPr>
         <w:pStyle w:val="a3"/>
+        <w:jc w:val="center"/>
         <w:rPr>
           <w:szCs w:val="28"/>
         </w:rPr>
@@ -7246,6 +8545,15 @@
     <w:p>
       <w:pPr>
         <w:pStyle w:val="a3"/>
+        <w:jc w:val="center"/>
+        <w:rPr>
+          <w:szCs w:val="28"/>
+        </w:rPr>
+      </w:pPr>
+    </w:p>
+    <w:p>
+      <w:pPr>
+        <w:pStyle w:val="a3"/>
         <w:rPr>
           <w:szCs w:val="28"/>
         </w:rPr>
@@ -7395,13 +8703,11 @@
       <w:pPr>
         <w:pStyle w:val="a3"/>
         <w:rPr>
-          <w:b/>
-          <w:szCs w:val="28"/>
-        </w:rPr>
-      </w:pPr>
-      <w:r>
-        <w:rPr>
-          <w:b/>
+          <w:szCs w:val="28"/>
+        </w:rPr>
+      </w:pPr>
+      <w:r>
+        <w:rPr>
           <w:szCs w:val="28"/>
         </w:rPr>
         <w:t xml:space="preserve">Создание </w:t>
@@ -7409,7 +8715,6 @@
       <w:proofErr w:type="gramStart"/>
       <w:r>
         <w:rPr>
-          <w:b/>
           <w:szCs w:val="28"/>
         </w:rPr>
         <w:t>файла .</w:t>
@@ -7417,7 +8722,6 @@
       <w:proofErr w:type="spellStart"/>
       <w:r>
         <w:rPr>
-          <w:b/>
           <w:szCs w:val="28"/>
         </w:rPr>
         <w:t>info</w:t>
@@ -7519,8 +8823,23 @@
         <w:rPr>
           <w:szCs w:val="28"/>
         </w:rPr>
-        <w:t>Рисунок – Файл с информацией о теме.</w:t>
-      </w:r>
+        <w:t>Рису</w:t>
+      </w:r>
+      <w:r>
+        <w:rPr>
+          <w:szCs w:val="28"/>
+        </w:rPr>
+        <w:t>нок – Файл с информацией о теме</w:t>
+      </w:r>
+    </w:p>
+    <w:p>
+      <w:pPr>
+        <w:pStyle w:val="a3"/>
+        <w:jc w:val="center"/>
+        <w:rPr>
+          <w:szCs w:val="28"/>
+        </w:rPr>
+      </w:pPr>
     </w:p>
     <w:p>
       <w:pPr>
@@ -7630,7 +8949,6 @@
         <w:pStyle w:val="a3"/>
       </w:pPr>
       <w:r>
-        <w:lastRenderedPageBreak/>
         <w:t xml:space="preserve">После того, как создан файл с </w:t>
       </w:r>
       <w:proofErr w:type="gramStart"/>
@@ -7727,8 +9045,14 @@
         <w:jc w:val="center"/>
       </w:pPr>
       <w:r>
-        <w:t>Рисунок – Тема по умолчанию.</w:t>
-      </w:r>
+        <w:t>Рисунок – Тема по умолчанию</w:t>
+      </w:r>
+    </w:p>
+    <w:p>
+      <w:pPr>
+        <w:pStyle w:val="a3"/>
+        <w:jc w:val="center"/>
+      </w:pPr>
     </w:p>
     <w:p>
       <w:pPr>
@@ -7754,13 +9078,11 @@
       <w:pPr>
         <w:pStyle w:val="a3"/>
         <w:rPr>
-          <w:b/>
-          <w:szCs w:val="28"/>
-        </w:rPr>
-      </w:pPr>
-      <w:r>
-        <w:rPr>
-          <w:b/>
+          <w:szCs w:val="28"/>
+        </w:rPr>
+      </w:pPr>
+      <w:r>
+        <w:rPr>
           <w:szCs w:val="28"/>
         </w:rPr>
         <w:t>Области</w:t>
@@ -7829,54 +9151,45 @@
         </w:rPr>
         <w:t>[</w:t>
       </w:r>
-      <w:proofErr w:type="spellStart"/>
-      <w:r>
-        <w:rPr>
-          <w:szCs w:val="28"/>
-        </w:rPr>
-        <w:t>highlighted</w:t>
-      </w:r>
-      <w:proofErr w:type="spellEnd"/>
+      <w:r>
+        <w:rPr>
+          <w:szCs w:val="28"/>
+          <w:lang w:val="en-US"/>
+        </w:rPr>
+        <w:t>name</w:t>
+      </w:r>
       <w:r>
         <w:rPr>
           <w:szCs w:val="28"/>
         </w:rPr>
         <w:t>] =</w:t>
       </w:r>
-      <w:proofErr w:type="spellStart"/>
-      <w:r>
-        <w:rPr>
-          <w:szCs w:val="28"/>
-        </w:rPr>
-        <w:t>Mission</w:t>
-      </w:r>
-      <w:proofErr w:type="spellEnd"/>
-      <w:r>
-        <w:rPr>
-          <w:szCs w:val="28"/>
-        </w:rPr>
-        <w:t xml:space="preserve"> </w:t>
-      </w:r>
-      <w:proofErr w:type="spellStart"/>
-      <w:r>
-        <w:rPr>
-          <w:szCs w:val="28"/>
-        </w:rPr>
-        <w:t>Statement</w:t>
-      </w:r>
-      <w:proofErr w:type="spellEnd"/>
-    </w:p>
-    <w:p>
-      <w:pPr>
-        <w:pStyle w:val="a3"/>
-        <w:rPr>
-          <w:szCs w:val="28"/>
-        </w:rPr>
-      </w:pPr>
-      <w:r>
-        <w:rPr>
-          <w:szCs w:val="28"/>
-        </w:rPr>
+      <w:r>
+        <w:rPr>
+          <w:szCs w:val="28"/>
+        </w:rPr>
+        <w:t xml:space="preserve"> </w:t>
+      </w:r>
+      <w:r>
+        <w:rPr>
+          <w:szCs w:val="28"/>
+          <w:lang w:val="en-US"/>
+        </w:rPr>
+        <w:t>Content</w:t>
+      </w:r>
+    </w:p>
+    <w:p>
+      <w:pPr>
+        <w:pStyle w:val="a3"/>
+        <w:rPr>
+          <w:szCs w:val="28"/>
+        </w:rPr>
+      </w:pPr>
+      <w:r>
+        <w:rPr>
+          <w:szCs w:val="28"/>
+        </w:rPr>
+        <w:lastRenderedPageBreak/>
         <w:t xml:space="preserve">В нашем случаем всего одна область </w:t>
       </w:r>
       <w:proofErr w:type="spellStart"/>
@@ -7991,6 +9304,15 @@
     <w:p>
       <w:pPr>
         <w:pStyle w:val="a3"/>
+        <w:jc w:val="center"/>
+        <w:rPr>
+          <w:szCs w:val="28"/>
+        </w:rPr>
+      </w:pPr>
+    </w:p>
+    <w:p>
+      <w:pPr>
+        <w:pStyle w:val="a3"/>
       </w:pPr>
       <w:r>
         <w:t>В данной папке будут храниться все шаблоны документа, внутренних страниц, главной страницы, представлений, форм и т. д.</w:t>
@@ -8001,7 +9323,6 @@
         <w:pStyle w:val="a3"/>
       </w:pPr>
       <w:r>
-        <w:lastRenderedPageBreak/>
         <w:t xml:space="preserve">Файл </w:t>
       </w:r>
       <w:r>
@@ -8382,6 +9703,12 @@
     <w:p>
       <w:pPr>
         <w:pStyle w:val="a3"/>
+        <w:jc w:val="center"/>
+      </w:pPr>
+    </w:p>
+    <w:p>
+      <w:pPr>
+        <w:pStyle w:val="a3"/>
       </w:pPr>
       <w:r>
         <w:t>Убрав комментарий с</w:t>
@@ -8452,16 +9779,444 @@
     <w:p>
       <w:pPr>
         <w:pStyle w:val="a3"/>
-      </w:pPr>
+        <w:jc w:val="center"/>
+      </w:pPr>
+    </w:p>
+    <w:p>
+      <w:pPr>
+        <w:pStyle w:val="a3"/>
+      </w:pPr>
+      <w:r>
+        <w:t xml:space="preserve">В шаблоне </w:t>
+      </w:r>
+      <w:r>
+        <w:rPr>
+          <w:lang w:val="en-US"/>
+        </w:rPr>
+        <w:t>html</w:t>
+      </w:r>
+      <w:r>
+        <w:t>.</w:t>
+      </w:r>
+      <w:proofErr w:type="spellStart"/>
+      <w:r>
+        <w:rPr>
+          <w:lang w:val="en-US"/>
+        </w:rPr>
+        <w:t>tpl</w:t>
+      </w:r>
+      <w:proofErr w:type="spellEnd"/>
+      <w:r>
+        <w:t>.</w:t>
+      </w:r>
+      <w:proofErr w:type="spellStart"/>
+      <w:r>
+        <w:rPr>
+          <w:lang w:val="en-US"/>
+        </w:rPr>
+        <w:t>php</w:t>
+      </w:r>
+      <w:proofErr w:type="spellEnd"/>
+      <w:r>
+        <w:t xml:space="preserve"> </w:t>
+      </w:r>
+      <w:r>
+        <w:t xml:space="preserve">нет необходимости что-то менять, за исключением типа документа и добавления некоторых </w:t>
+      </w:r>
+      <w:r>
+        <w:rPr>
+          <w:lang w:val="en-US"/>
+        </w:rPr>
+        <w:t>meta</w:t>
+      </w:r>
+      <w:r>
+        <w:t>-</w:t>
+      </w:r>
+      <w:r>
+        <w:t>тегов.</w:t>
+      </w:r>
+    </w:p>
+    <w:p>
+      <w:pPr>
+        <w:pStyle w:val="a3"/>
+      </w:pPr>
+      <w:r>
+        <w:t xml:space="preserve">Далее создается шаблон для главной страницы </w:t>
+      </w:r>
+      <w:r>
+        <w:t>(</w:t>
+      </w:r>
+      <w:r>
+        <w:rPr>
+          <w:lang w:val="en-US"/>
+        </w:rPr>
+        <w:t>page</w:t>
+      </w:r>
+      <w:r>
+        <w:t>--</w:t>
+      </w:r>
+      <w:r>
+        <w:rPr>
+          <w:lang w:val="en-US"/>
+        </w:rPr>
+        <w:t>front</w:t>
+      </w:r>
+      <w:r>
+        <w:t>.</w:t>
+      </w:r>
+      <w:proofErr w:type="spellStart"/>
+      <w:r>
+        <w:rPr>
+          <w:lang w:val="en-US"/>
+        </w:rPr>
+        <w:t>tpl</w:t>
+      </w:r>
+      <w:proofErr w:type="spellEnd"/>
+      <w:r>
+        <w:t>.</w:t>
+      </w:r>
+      <w:proofErr w:type="spellStart"/>
+      <w:r>
+        <w:rPr>
+          <w:lang w:val="en-US"/>
+        </w:rPr>
+        <w:t>php</w:t>
+      </w:r>
+      <w:proofErr w:type="spellEnd"/>
+      <w:r>
+        <w:t xml:space="preserve">) </w:t>
+      </w:r>
+      <w:r>
+        <w:t>и для внутренних страниц. В каждый из этих шаблонов вставляется верстка, которая повторяется на всех страницах сайта, то есть: хедер (шапка) сайта и футер (подвал). Весь контент, который находится между этими блоками, будет выводится в других шаблонах (</w:t>
+      </w:r>
+      <w:proofErr w:type="spellStart"/>
+      <w:r>
+        <w:t>нодах</w:t>
+      </w:r>
+      <w:proofErr w:type="spellEnd"/>
+      <w:r>
+        <w:t>, представлениях и т.д.).</w:t>
+      </w:r>
+    </w:p>
+    <w:p>
+      <w:pPr>
+        <w:pStyle w:val="a3"/>
+      </w:pPr>
+      <w:r>
+        <w:t xml:space="preserve">После сброса </w:t>
+      </w:r>
+      <w:proofErr w:type="spellStart"/>
+      <w:r>
+        <w:t>кеша</w:t>
+      </w:r>
+      <w:proofErr w:type="spellEnd"/>
+      <w:r>
+        <w:t xml:space="preserve"> на сайте, мы увидим разметку главной страницы</w:t>
+      </w:r>
+      <w:r>
+        <w:t xml:space="preserve">, но без применения стилей, так как </w:t>
+      </w:r>
+      <w:proofErr w:type="spellStart"/>
+      <w:r>
+        <w:rPr>
+          <w:lang w:val="en-US"/>
+        </w:rPr>
+        <w:t>drupal</w:t>
+      </w:r>
+      <w:proofErr w:type="spellEnd"/>
+      <w:r>
+        <w:t xml:space="preserve">, пока, не понимает </w:t>
+      </w:r>
+      <w:r>
+        <w:rPr>
+          <w:lang w:val="en-US"/>
+        </w:rPr>
+        <w:t>less</w:t>
+      </w:r>
+      <w:r>
+        <w:t xml:space="preserve">. </w:t>
+      </w:r>
+      <w:r>
+        <w:t>Указав специальную строку в шаблоне (</w:t>
+      </w:r>
+      <w:proofErr w:type="gramStart"/>
+      <w:r>
+        <w:t>&lt;?</w:t>
+      </w:r>
+      <w:proofErr w:type="spellStart"/>
+      <w:r>
+        <w:t>php</w:t>
+      </w:r>
+      <w:proofErr w:type="spellEnd"/>
+      <w:proofErr w:type="gramEnd"/>
+      <w:r>
+        <w:t xml:space="preserve"> </w:t>
+      </w:r>
+      <w:proofErr w:type="spellStart"/>
+      <w:r>
+        <w:t>print</w:t>
+      </w:r>
+      <w:proofErr w:type="spellEnd"/>
+      <w:r>
+        <w:t xml:space="preserve"> $</w:t>
+      </w:r>
+      <w:proofErr w:type="spellStart"/>
+      <w:r>
+        <w:t>messages</w:t>
+      </w:r>
+      <w:proofErr w:type="spellEnd"/>
+      <w:r>
+        <w:t>; ?&gt;</w:t>
+      </w:r>
+      <w:r>
+        <w:t xml:space="preserve">), в содержимом сайта будет выводится информация об ошибках, очистке </w:t>
+      </w:r>
+      <w:proofErr w:type="spellStart"/>
+      <w:r>
+        <w:t>кеша</w:t>
+      </w:r>
+      <w:proofErr w:type="spellEnd"/>
+      <w:r>
+        <w:t xml:space="preserve"> на сайте и т.д. Загрузив страницу без поддержки препроцессора </w:t>
+      </w:r>
+      <w:r>
+        <w:rPr>
+          <w:lang w:val="en-US"/>
+        </w:rPr>
+        <w:t>less</w:t>
+      </w:r>
+      <w:r>
+        <w:t xml:space="preserve">, </w:t>
+      </w:r>
+      <w:r>
+        <w:t xml:space="preserve">мы увидим сообщение о том, что </w:t>
+      </w:r>
+      <w:proofErr w:type="spellStart"/>
+      <w:r>
+        <w:rPr>
+          <w:lang w:val="en-US"/>
+        </w:rPr>
+        <w:t>drupal</w:t>
+      </w:r>
+      <w:proofErr w:type="spellEnd"/>
+      <w:r>
+        <w:t xml:space="preserve"> </w:t>
+      </w:r>
+      <w:r>
+        <w:t xml:space="preserve">не может загрузить стили и указывает, что нужно для исправления ошибки. Далее устанавливаем модуль </w:t>
+      </w:r>
+      <w:r>
+        <w:rPr>
+          <w:lang w:val="en-US"/>
+        </w:rPr>
+        <w:t>LESS</w:t>
+      </w:r>
+      <w:r>
+        <w:t xml:space="preserve"> </w:t>
+      </w:r>
+      <w:r>
+        <w:rPr>
+          <w:lang w:val="en-US"/>
+        </w:rPr>
+        <w:t>CSS</w:t>
+      </w:r>
+      <w:r>
+        <w:t xml:space="preserve"> </w:t>
+      </w:r>
+      <w:r>
+        <w:rPr>
+          <w:lang w:val="en-US"/>
+        </w:rPr>
+        <w:t>Preprocessor</w:t>
+      </w:r>
+      <w:r>
+        <w:t xml:space="preserve">, </w:t>
+      </w:r>
+      <w:r>
+        <w:t xml:space="preserve">а также, в папку </w:t>
+      </w:r>
+      <w:r>
+        <w:t>/</w:t>
+      </w:r>
+      <w:r>
+        <w:rPr>
+          <w:lang w:val="en-US"/>
+        </w:rPr>
+        <w:t>sites</w:t>
+      </w:r>
+      <w:r>
+        <w:t>/</w:t>
+      </w:r>
+      <w:r>
+        <w:rPr>
+          <w:lang w:val="en-US"/>
+        </w:rPr>
+        <w:t>all</w:t>
+      </w:r>
+      <w:r>
+        <w:t>/</w:t>
+      </w:r>
+      <w:r>
+        <w:rPr>
+          <w:lang w:val="en-US"/>
+        </w:rPr>
+        <w:t>libraries</w:t>
+      </w:r>
+      <w:r>
+        <w:t xml:space="preserve"> </w:t>
+      </w:r>
+      <w:r>
+        <w:t xml:space="preserve">добавляем библиотеку </w:t>
+      </w:r>
+      <w:r>
+        <w:rPr>
+          <w:lang w:val="en-US"/>
+        </w:rPr>
+        <w:t>less</w:t>
+      </w:r>
+      <w:r>
+        <w:t>.</w:t>
+      </w:r>
+      <w:proofErr w:type="spellStart"/>
+      <w:r>
+        <w:rPr>
+          <w:lang w:val="en-US"/>
+        </w:rPr>
+        <w:t>php</w:t>
+      </w:r>
+      <w:proofErr w:type="spellEnd"/>
+      <w:r>
+        <w:t xml:space="preserve">, </w:t>
+      </w:r>
+      <w:r>
+        <w:t>ссылка на скачивание которой, находится на странице с модулем.</w:t>
+      </w:r>
+    </w:p>
+    <w:p>
+      <w:pPr>
+        <w:pStyle w:val="a3"/>
+      </w:pPr>
+      <w:r>
+        <w:t xml:space="preserve">Подключив поддержку стилей, написанных на </w:t>
+      </w:r>
+      <w:proofErr w:type="spellStart"/>
+      <w:r>
+        <w:rPr>
+          <w:lang w:val="en-US"/>
+        </w:rPr>
+        <w:t>css</w:t>
+      </w:r>
+      <w:proofErr w:type="spellEnd"/>
+      <w:r>
+        <w:t>-</w:t>
+      </w:r>
+      <w:r>
+        <w:t xml:space="preserve">препроцессоре </w:t>
+      </w:r>
+      <w:r>
+        <w:rPr>
+          <w:lang w:val="en-US"/>
+        </w:rPr>
+        <w:t>less</w:t>
+      </w:r>
+      <w:r>
+        <w:t xml:space="preserve">, </w:t>
+      </w:r>
+      <w:r>
+        <w:t xml:space="preserve">в консоли инструментов разработчика браузера </w:t>
+      </w:r>
+      <w:r>
+        <w:rPr>
+          <w:lang w:val="en-US"/>
+        </w:rPr>
+        <w:t>Google</w:t>
+      </w:r>
+      <w:r>
+        <w:t xml:space="preserve"> </w:t>
+      </w:r>
+      <w:r>
+        <w:rPr>
+          <w:lang w:val="en-US"/>
+        </w:rPr>
+        <w:t>Chrome</w:t>
+      </w:r>
+      <w:r>
+        <w:t xml:space="preserve">, </w:t>
+      </w:r>
+      <w:r>
+        <w:t xml:space="preserve">выводятся ошибки, говорящие, что </w:t>
+      </w:r>
+      <w:r>
+        <w:t xml:space="preserve">браузер не может найти изображения (логотип в шапке и подвале), так как неверно указан путь. При верстке был указан статичный путь к изображениям, теперь нужно указывать путь относительно </w:t>
+      </w:r>
       <w:r>
         <w:lastRenderedPageBreak/>
-        <w:t xml:space="preserve">В шаблоне </w:t>
-      </w:r>
-      <w:r>
-        <w:rPr>
-          <w:lang w:val="en-US"/>
-        </w:rPr>
-        <w:t>html</w:t>
+        <w:t>корневого каталога сайта (</w:t>
+      </w:r>
+      <w:r>
+        <w:t>/</w:t>
+      </w:r>
+      <w:r>
+        <w:rPr>
+          <w:lang w:val="en-US"/>
+        </w:rPr>
+        <w:t>sites</w:t>
+      </w:r>
+      <w:r>
+        <w:t>/</w:t>
+      </w:r>
+      <w:r>
+        <w:rPr>
+          <w:lang w:val="en-US"/>
+        </w:rPr>
+        <w:t>all</w:t>
+      </w:r>
+      <w:r>
+        <w:t>/</w:t>
+      </w:r>
+      <w:r>
+        <w:rPr>
+          <w:lang w:val="en-US"/>
+        </w:rPr>
+        <w:t>themes</w:t>
+      </w:r>
+      <w:proofErr w:type="gramStart"/>
+      <w:r>
+        <w:t>/[</w:t>
+      </w:r>
+      <w:proofErr w:type="gramEnd"/>
+      <w:r>
+        <w:t>папка с изображениями</w:t>
+      </w:r>
+      <w:r>
+        <w:t>]</w:t>
+      </w:r>
+      <w:r>
+        <w:t xml:space="preserve">). Для того, чтобы не вводить корневой путь каждый раз, его можно присвоить, как значение переменной, которую так нет необходимости прописывать в ручной. Для этого нам поможет хук </w:t>
+      </w:r>
+      <w:r>
+        <w:rPr>
+          <w:lang w:val="en-US"/>
+        </w:rPr>
+        <w:t>preprocess</w:t>
+      </w:r>
+      <w:r>
+        <w:t>_</w:t>
+      </w:r>
+      <w:r>
+        <w:rPr>
+          <w:lang w:val="en-US"/>
+        </w:rPr>
+        <w:t>page</w:t>
+      </w:r>
+      <w:r>
+        <w:t xml:space="preserve">, код которого добавляется в файл </w:t>
+      </w:r>
+      <w:r>
+        <w:rPr>
+          <w:lang w:val="en-US"/>
+        </w:rPr>
+        <w:t>template</w:t>
       </w:r>
       <w:r>
         <w:t>.</w:t>
@@ -8471,447 +10226,28 @@
         <w:rPr>
           <w:lang w:val="en-US"/>
         </w:rPr>
-        <w:t>tpl</w:t>
+        <w:t>php</w:t>
       </w:r>
       <w:proofErr w:type="spellEnd"/>
       <w:r>
         <w:t>.</w:t>
       </w:r>
-      <w:proofErr w:type="spellStart"/>
-      <w:r>
-        <w:rPr>
-          <w:lang w:val="en-US"/>
-        </w:rPr>
-        <w:t>php</w:t>
-      </w:r>
-      <w:proofErr w:type="spellEnd"/>
-      <w:r>
-        <w:t xml:space="preserve"> </w:t>
-      </w:r>
-      <w:r>
-        <w:t xml:space="preserve">нет необходимости что-то менять, за исключением типа документа и добавления некоторых </w:t>
-      </w:r>
-      <w:r>
-        <w:rPr>
-          <w:lang w:val="en-US"/>
-        </w:rPr>
-        <w:t>meta</w:t>
-      </w:r>
-      <w:r>
-        <w:t>-</w:t>
-      </w:r>
-      <w:r>
-        <w:t>тегов.</w:t>
-      </w:r>
-    </w:p>
-    <w:p>
-      <w:pPr>
-        <w:pStyle w:val="a3"/>
-      </w:pPr>
-      <w:r>
-        <w:t xml:space="preserve">Далее создается шаблон для главной страницы </w:t>
-      </w:r>
-      <w:r>
-        <w:t>(</w:t>
-      </w:r>
-      <w:r>
-        <w:rPr>
-          <w:lang w:val="en-US"/>
-        </w:rPr>
-        <w:t>page</w:t>
-      </w:r>
-      <w:r>
-        <w:t>--</w:t>
-      </w:r>
-      <w:r>
-        <w:rPr>
-          <w:lang w:val="en-US"/>
-        </w:rPr>
-        <w:t>front</w:t>
-      </w:r>
-      <w:r>
-        <w:t>.</w:t>
-      </w:r>
-      <w:proofErr w:type="spellStart"/>
-      <w:r>
-        <w:rPr>
-          <w:lang w:val="en-US"/>
-        </w:rPr>
-        <w:t>tpl</w:t>
-      </w:r>
-      <w:proofErr w:type="spellEnd"/>
-      <w:r>
-        <w:t>.</w:t>
-      </w:r>
-      <w:proofErr w:type="spellStart"/>
-      <w:r>
-        <w:rPr>
-          <w:lang w:val="en-US"/>
-        </w:rPr>
-        <w:t>php</w:t>
-      </w:r>
-      <w:proofErr w:type="spellEnd"/>
-      <w:r>
-        <w:t xml:space="preserve">) </w:t>
-      </w:r>
-      <w:r>
-        <w:t>и для внутренних страниц. В каждый из этих шаблонов вставляется верстка, которая повторяется на всех страницах сайта, то есть: хедер (шапка) сайта и футер (подвал). Весь контент, который находится между этими блоками, будет выводится в других шаблонах (</w:t>
-      </w:r>
-      <w:proofErr w:type="spellStart"/>
-      <w:r>
-        <w:t>нодах</w:t>
-      </w:r>
-      <w:proofErr w:type="spellEnd"/>
-      <w:r>
-        <w:t>, представлениях и т.д.).</w:t>
-      </w:r>
-    </w:p>
-    <w:p>
-      <w:pPr>
-        <w:pStyle w:val="a3"/>
-      </w:pPr>
-      <w:r>
-        <w:t xml:space="preserve">После сброса </w:t>
-      </w:r>
-      <w:proofErr w:type="spellStart"/>
-      <w:r>
-        <w:t>кеша</w:t>
-      </w:r>
-      <w:proofErr w:type="spellEnd"/>
-      <w:r>
-        <w:t xml:space="preserve"> на сайте, мы увидим разметку главной страницы</w:t>
-      </w:r>
-      <w:r>
-        <w:t xml:space="preserve">, но без применения стилей, так как </w:t>
-      </w:r>
-      <w:proofErr w:type="spellStart"/>
-      <w:r>
-        <w:rPr>
-          <w:lang w:val="en-US"/>
-        </w:rPr>
-        <w:t>drupal</w:t>
-      </w:r>
-      <w:proofErr w:type="spellEnd"/>
-      <w:r>
-        <w:t xml:space="preserve">, пока, не понимает </w:t>
-      </w:r>
-      <w:r>
-        <w:rPr>
-          <w:lang w:val="en-US"/>
-        </w:rPr>
-        <w:t>less</w:t>
-      </w:r>
-      <w:r>
-        <w:t xml:space="preserve">. </w:t>
-      </w:r>
-      <w:r>
-        <w:t>Указав специальную строку в шаблоне (</w:t>
-      </w:r>
-      <w:proofErr w:type="gramStart"/>
-      <w:r>
-        <w:t>&lt;?</w:t>
-      </w:r>
-      <w:proofErr w:type="spellStart"/>
-      <w:r>
-        <w:t>php</w:t>
-      </w:r>
-      <w:proofErr w:type="spellEnd"/>
-      <w:proofErr w:type="gramEnd"/>
-      <w:r>
-        <w:t xml:space="preserve"> </w:t>
-      </w:r>
-      <w:proofErr w:type="spellStart"/>
-      <w:r>
-        <w:t>print</w:t>
-      </w:r>
-      <w:proofErr w:type="spellEnd"/>
-      <w:r>
-        <w:t xml:space="preserve"> $</w:t>
-      </w:r>
-      <w:proofErr w:type="spellStart"/>
-      <w:r>
-        <w:t>messages</w:t>
-      </w:r>
-      <w:proofErr w:type="spellEnd"/>
-      <w:r>
-        <w:t>; ?&gt;</w:t>
-      </w:r>
-      <w:r>
-        <w:t xml:space="preserve">), в содержимом сайта будет выводится информация об ошибках, очистке </w:t>
-      </w:r>
-      <w:proofErr w:type="spellStart"/>
-      <w:r>
-        <w:t>кеша</w:t>
-      </w:r>
-      <w:proofErr w:type="spellEnd"/>
-      <w:r>
-        <w:t xml:space="preserve"> на сайте и т.д. Загрузив страницу без поддержки препроцессора </w:t>
-      </w:r>
-      <w:r>
-        <w:rPr>
-          <w:lang w:val="en-US"/>
-        </w:rPr>
-        <w:t>less</w:t>
-      </w:r>
+    </w:p>
+    <w:p>
+      <w:pPr>
+        <w:pStyle w:val="a3"/>
+      </w:pPr>
+      <w:r>
+        <w:t>Как и любой веб-</w:t>
+      </w:r>
+      <w:proofErr w:type="spellStart"/>
+      <w:r>
+        <w:t>фреймворк</w:t>
+      </w:r>
+      <w:proofErr w:type="spellEnd"/>
       <w:r>
         <w:t xml:space="preserve">, </w:t>
       </w:r>
-      <w:r>
-        <w:t xml:space="preserve">мы увидим сообщение о том, что </w:t>
-      </w:r>
-      <w:proofErr w:type="spellStart"/>
-      <w:r>
-        <w:rPr>
-          <w:lang w:val="en-US"/>
-        </w:rPr>
-        <w:t>drupal</w:t>
-      </w:r>
-      <w:proofErr w:type="spellEnd"/>
-      <w:r>
-        <w:t xml:space="preserve"> </w:t>
-      </w:r>
-      <w:r>
-        <w:t xml:space="preserve">не может загрузить стили и указывает, что нужно для исправления ошибки. Далее устанавливаем модуль </w:t>
-      </w:r>
-      <w:r>
-        <w:rPr>
-          <w:lang w:val="en-US"/>
-        </w:rPr>
-        <w:t>LESS</w:t>
-      </w:r>
-      <w:r>
-        <w:t xml:space="preserve"> </w:t>
-      </w:r>
-      <w:r>
-        <w:rPr>
-          <w:lang w:val="en-US"/>
-        </w:rPr>
-        <w:t>CSS</w:t>
-      </w:r>
-      <w:r>
-        <w:t xml:space="preserve"> </w:t>
-      </w:r>
-      <w:r>
-        <w:rPr>
-          <w:lang w:val="en-US"/>
-        </w:rPr>
-        <w:t>Preprocessor</w:t>
-      </w:r>
-      <w:r>
-        <w:t xml:space="preserve">, </w:t>
-      </w:r>
-      <w:r>
-        <w:t xml:space="preserve">а также, в папку </w:t>
-      </w:r>
-      <w:r>
-        <w:t>/</w:t>
-      </w:r>
-      <w:r>
-        <w:rPr>
-          <w:lang w:val="en-US"/>
-        </w:rPr>
-        <w:t>sites</w:t>
-      </w:r>
-      <w:r>
-        <w:t>/</w:t>
-      </w:r>
-      <w:r>
-        <w:rPr>
-          <w:lang w:val="en-US"/>
-        </w:rPr>
-        <w:t>all</w:t>
-      </w:r>
-      <w:r>
-        <w:t>/</w:t>
-      </w:r>
-      <w:r>
-        <w:rPr>
-          <w:lang w:val="en-US"/>
-        </w:rPr>
-        <w:t>libraries</w:t>
-      </w:r>
-      <w:r>
-        <w:t xml:space="preserve"> </w:t>
-      </w:r>
-      <w:r>
-        <w:t xml:space="preserve">добавляем библиотеку </w:t>
-      </w:r>
-      <w:r>
-        <w:rPr>
-          <w:lang w:val="en-US"/>
-        </w:rPr>
-        <w:t>less</w:t>
-      </w:r>
-      <w:r>
-        <w:t>.</w:t>
-      </w:r>
-      <w:proofErr w:type="spellStart"/>
-      <w:r>
-        <w:rPr>
-          <w:lang w:val="en-US"/>
-        </w:rPr>
-        <w:t>php</w:t>
-      </w:r>
-      <w:proofErr w:type="spellEnd"/>
-      <w:r>
-        <w:t xml:space="preserve">, </w:t>
-      </w:r>
-      <w:r>
-        <w:t>ссылка на скачивание которой, находится на странице с модулем.</w:t>
-      </w:r>
-    </w:p>
-    <w:p>
-      <w:pPr>
-        <w:pStyle w:val="a3"/>
-      </w:pPr>
-      <w:r>
-        <w:t xml:space="preserve">Подключив поддержку стилей, написанных на </w:t>
-      </w:r>
-      <w:proofErr w:type="spellStart"/>
-      <w:r>
-        <w:rPr>
-          <w:lang w:val="en-US"/>
-        </w:rPr>
-        <w:t>css</w:t>
-      </w:r>
-      <w:proofErr w:type="spellEnd"/>
-      <w:r>
-        <w:t>-</w:t>
-      </w:r>
-      <w:r>
-        <w:t xml:space="preserve">препроцессоре </w:t>
-      </w:r>
-      <w:r>
-        <w:rPr>
-          <w:lang w:val="en-US"/>
-        </w:rPr>
-        <w:t>less</w:t>
-      </w:r>
-      <w:r>
-        <w:t xml:space="preserve">, </w:t>
-      </w:r>
-      <w:r>
-        <w:t xml:space="preserve">в консоли инструментов разработчика браузера </w:t>
-      </w:r>
-      <w:r>
-        <w:rPr>
-          <w:lang w:val="en-US"/>
-        </w:rPr>
-        <w:t>Google</w:t>
-      </w:r>
-      <w:r>
-        <w:t xml:space="preserve"> </w:t>
-      </w:r>
-      <w:r>
-        <w:rPr>
-          <w:lang w:val="en-US"/>
-        </w:rPr>
-        <w:t>Chrome</w:t>
-      </w:r>
-      <w:r>
-        <w:t xml:space="preserve">, </w:t>
-      </w:r>
-      <w:r>
-        <w:t xml:space="preserve">выводятся ошибки, говорящие, что </w:t>
-      </w:r>
-      <w:r>
-        <w:t>браузер не может найти изображения (логотип в шапке и подвале), так как неверно указан путь. При верстке был указан статичный путь к изображениям, теперь нужно указывать путь относительно корневого каталога сайта (</w:t>
-      </w:r>
-      <w:r>
-        <w:t>/</w:t>
-      </w:r>
-      <w:r>
-        <w:rPr>
-          <w:lang w:val="en-US"/>
-        </w:rPr>
-        <w:t>sites</w:t>
-      </w:r>
-      <w:r>
-        <w:t>/</w:t>
-      </w:r>
-      <w:r>
-        <w:rPr>
-          <w:lang w:val="en-US"/>
-        </w:rPr>
-        <w:t>all</w:t>
-      </w:r>
-      <w:r>
-        <w:t>/</w:t>
-      </w:r>
-      <w:r>
-        <w:rPr>
-          <w:lang w:val="en-US"/>
-        </w:rPr>
-        <w:t>themes</w:t>
-      </w:r>
-      <w:proofErr w:type="gramStart"/>
-      <w:r>
-        <w:t>/[</w:t>
-      </w:r>
-      <w:proofErr w:type="gramEnd"/>
-      <w:r>
-        <w:t>папка с изображениями</w:t>
-      </w:r>
-      <w:r>
-        <w:t>]</w:t>
-      </w:r>
-      <w:r>
-        <w:t xml:space="preserve">). Для того, чтобы не вводить корневой путь каждый раз, его можно присвоить, как значение переменной, которую так нет необходимости прописывать в ручной. Для этого нам поможет хук </w:t>
-      </w:r>
-      <w:r>
-        <w:rPr>
-          <w:lang w:val="en-US"/>
-        </w:rPr>
-        <w:t>preprocess</w:t>
-      </w:r>
-      <w:r>
-        <w:t>_</w:t>
-      </w:r>
-      <w:r>
-        <w:rPr>
-          <w:lang w:val="en-US"/>
-        </w:rPr>
-        <w:t>page</w:t>
-      </w:r>
-      <w:r>
-        <w:t xml:space="preserve">, код которого добавляется в файл </w:t>
-      </w:r>
-      <w:r>
-        <w:rPr>
-          <w:lang w:val="en-US"/>
-        </w:rPr>
-        <w:t>template</w:t>
-      </w:r>
-      <w:r>
-        <w:t>.</w:t>
-      </w:r>
-      <w:proofErr w:type="spellStart"/>
-      <w:r>
-        <w:rPr>
-          <w:lang w:val="en-US"/>
-        </w:rPr>
-        <w:t>php</w:t>
-      </w:r>
-      <w:proofErr w:type="spellEnd"/>
-      <w:r>
-        <w:t>.</w:t>
-      </w:r>
-    </w:p>
-    <w:p>
-      <w:pPr>
-        <w:pStyle w:val="a3"/>
-      </w:pPr>
-      <w:r>
-        <w:t>Как и любой веб-</w:t>
-      </w:r>
-      <w:proofErr w:type="spellStart"/>
-      <w:r>
-        <w:t>фреймворк</w:t>
-      </w:r>
-      <w:proofErr w:type="spellEnd"/>
-      <w:r>
-        <w:t xml:space="preserve">, </w:t>
-      </w:r>
       <w:proofErr w:type="spellStart"/>
       <w:r>
         <w:t>Drupal</w:t>
@@ -8937,11 +10273,7 @@
         <w:t>). Хук – это спецификац</w:t>
       </w:r>
       <w:r>
-        <w:t>ия API-</w:t>
-      </w:r>
-      <w:r>
-        <w:lastRenderedPageBreak/>
-        <w:t xml:space="preserve">функции </w:t>
+        <w:t xml:space="preserve">ия API-функции </w:t>
       </w:r>
       <w:proofErr w:type="spellStart"/>
       <w:r>
@@ -9052,6 +10384,12 @@
     <w:p>
       <w:pPr>
         <w:pStyle w:val="a3"/>
+        <w:jc w:val="center"/>
+      </w:pPr>
+    </w:p>
+    <w:p>
+      <w:pPr>
+        <w:pStyle w:val="a3"/>
       </w:pPr>
       <w:r>
         <w:t xml:space="preserve">На рисунке </w:t>
@@ -9296,6 +10634,7 @@
         <w:pStyle w:val="a3"/>
       </w:pPr>
       <w:r>
+        <w:lastRenderedPageBreak/>
         <w:t>После проделанных выше операций, на странице сайта будут применяться стили и корректно выводится изображения, но на странице все еще нет контента.</w:t>
       </w:r>
     </w:p>
@@ -9372,7 +10711,6 @@
         </w:numPr>
       </w:pPr>
       <w:r>
-        <w:lastRenderedPageBreak/>
         <w:t>Переходим в пункт меню структура -</w:t>
       </w:r>
       <w:r>
@@ -9443,8 +10781,18 @@
         <w:jc w:val="center"/>
       </w:pPr>
       <w:r>
-        <w:t>Рисунок – добавление типа материала.</w:t>
-      </w:r>
+        <w:t>Рису</w:t>
+      </w:r>
+      <w:r>
+        <w:t>нок – Добавление типа материала</w:t>
+      </w:r>
+    </w:p>
+    <w:p>
+      <w:pPr>
+        <w:pStyle w:val="a3"/>
+        <w:ind w:left="1429" w:firstLine="0"/>
+        <w:jc w:val="center"/>
+      </w:pPr>
     </w:p>
     <w:p>
       <w:pPr>
@@ -9472,7 +10820,11 @@
         <w:t>, метку заголовка лучше исправить на «Заголовок», так как администратору сайта в будущем, проще понимать русский язык.</w:t>
       </w:r>
       <w:r>
-        <w:t xml:space="preserve"> Во вкладке настройка публикации отключаем публикацию на главной странице, в настройке отображения убираем вывод даты и автора публикации, в настройке меню можно убрать добавление пункта в меню, так как для данного типа материала в этом нет необходимости. Сохраняем тип материала и добавляем поля.</w:t>
+        <w:t xml:space="preserve"> Во вкладке </w:t>
+      </w:r>
+      <w:r>
+        <w:lastRenderedPageBreak/>
+        <w:t>настройка публикации отключаем публикацию на главной странице, в настройке отображения убираем вывод даты и автора публикации, в настройке меню можно убрать добавление пункта в меню, так как для данного типа материала в этом нет необходимости. Сохраняем тип материала и добавляем поля.</w:t>
       </w:r>
     </w:p>
     <w:p>
@@ -9549,9 +10901,15 @@
         <w:jc w:val="center"/>
       </w:pPr>
       <w:r>
-        <w:lastRenderedPageBreak/>
         <w:t>Рисунок – Страница добавления полей</w:t>
       </w:r>
+    </w:p>
+    <w:p>
+      <w:pPr>
+        <w:pStyle w:val="a3"/>
+        <w:ind w:left="1429" w:firstLine="0"/>
+        <w:jc w:val="center"/>
+      </w:pPr>
     </w:p>
     <w:p>
       <w:pPr>
@@ -9794,7 +11152,11 @@
         <w:t>)</w:t>
       </w:r>
       <w:r>
-        <w:t>. В настройках поля выбираем его обязательным, директорию для загрузки изображений также необходимо указать, чтобы структурировать изображения по типам материалов на сервере, и выбираем неограниченное количество для поля, чтобы можно было загрузить несколько фотографий.</w:t>
+        <w:t xml:space="preserve">. В настройках поля выбираем его обязательным, директорию для загрузки изображений также необходимо указать, чтобы структурировать изображения по типам </w:t>
+      </w:r>
+      <w:r>
+        <w:lastRenderedPageBreak/>
+        <w:t>материалов на сервере, и выбираем неограниченное количество для поля, чтобы можно было загрузить несколько фотографий.</w:t>
       </w:r>
     </w:p>
     <w:p>
@@ -9925,7 +11287,6 @@
           <w:noProof/>
           <w:lang w:eastAsia="ru-RU"/>
         </w:rPr>
-        <w:lastRenderedPageBreak/>
         <w:drawing>
           <wp:inline distT="0" distB="0" distL="0" distR="0" wp14:anchorId="257F75DC" wp14:editId="285B80C9">
             <wp:extent cx="5263723" cy="3857625"/>
@@ -9975,6 +11336,12 @@
     <w:p>
       <w:pPr>
         <w:pStyle w:val="a3"/>
+        <w:jc w:val="center"/>
+      </w:pPr>
+    </w:p>
+    <w:p>
+      <w:pPr>
+        <w:pStyle w:val="a3"/>
       </w:pPr>
       <w:r>
         <w:t xml:space="preserve">Настраиваем </w:t>
@@ -10021,6 +11388,7 @@
           <w:noProof/>
           <w:lang w:eastAsia="ru-RU"/>
         </w:rPr>
+        <w:lastRenderedPageBreak/>
         <w:drawing>
           <wp:inline distT="0" distB="0" distL="0" distR="0" wp14:anchorId="16C8C0B6" wp14:editId="02798686">
             <wp:extent cx="4686300" cy="2765693"/>
@@ -10158,11 +11526,7 @@
       </w:r>
       <w:proofErr w:type="spellEnd"/>
       <w:r>
-        <w:t xml:space="preserve">, «что видишь, то и получишь») — свойство </w:t>
-      </w:r>
-      <w:r>
-        <w:lastRenderedPageBreak/>
-        <w:t>прикладных программ или веб-интерфейсов, в которых содержание отображается в процессе редактирования и выглядит максимально близко похожим на конечную продукцию, которая может быть печатным документом, веб-страницей или презентацией. В настоящее время для подобных программ также широко используется понятие «визуальный редактор».</w:t>
+        <w:t>, «что видишь, то и получишь») — свойство прикладных программ или веб-интерфейсов, в которых содержание отображается в процессе редактирования и выглядит максимально близко похожим на конечную продукцию, которая может быть печатным документом, веб-страницей или презентацией. В настоящее время для подобных программ также широко используется понятие «визуальный редактор».</w:t>
       </w:r>
     </w:p>
     <w:p>
@@ -10224,8 +11588,15 @@
     <w:p>
       <w:pPr>
         <w:pStyle w:val="a3"/>
-      </w:pPr>
-      <w:r>
+        <w:jc w:val="center"/>
+      </w:pPr>
+    </w:p>
+    <w:p>
+      <w:pPr>
+        <w:pStyle w:val="a3"/>
+      </w:pPr>
+      <w:r>
+        <w:lastRenderedPageBreak/>
         <w:t xml:space="preserve">После создания материала, мы автоматически попадаем на страницу с его полным содержимым. Шаблоном является </w:t>
       </w:r>
       <w:r>
@@ -10282,16 +11653,3971 @@
     <w:p>
       <w:pPr>
         <w:pStyle w:val="a3"/>
-        <w:rPr>
-          <w:lang w:val="en-US"/>
-        </w:rPr>
       </w:pPr>
       <w:r>
         <w:t>3.3.3.2</w:t>
       </w:r>
+      <w:r>
+        <w:t xml:space="preserve"> Создание представлений</w:t>
+      </w:r>
+    </w:p>
+    <w:p>
+      <w:pPr>
+        <w:pStyle w:val="a3"/>
+      </w:pPr>
+      <w:r>
+        <w:t xml:space="preserve">В этом разделе будет показан один пример для создания представления, при помощи модуля </w:t>
+      </w:r>
+      <w:r>
+        <w:rPr>
+          <w:lang w:val="en-US"/>
+        </w:rPr>
+        <w:t>views</w:t>
+      </w:r>
+      <w:r>
+        <w:t xml:space="preserve">, </w:t>
+      </w:r>
+      <w:r>
+        <w:t xml:space="preserve">самого популярного модуля для </w:t>
+      </w:r>
+      <w:proofErr w:type="spellStart"/>
+      <w:r>
+        <w:rPr>
+          <w:lang w:val="en-US"/>
+        </w:rPr>
+        <w:t>cms</w:t>
+      </w:r>
+      <w:proofErr w:type="spellEnd"/>
+      <w:r>
+        <w:t xml:space="preserve"> </w:t>
+      </w:r>
+      <w:r>
+        <w:rPr>
+          <w:lang w:val="en-US"/>
+        </w:rPr>
+        <w:t>Drupal</w:t>
+      </w:r>
+      <w:r>
+        <w:t xml:space="preserve">, </w:t>
+      </w:r>
+      <w:r>
+        <w:t xml:space="preserve">который, как было сказано выше, будет установлен с официального сайта </w:t>
+      </w:r>
+      <w:r>
+        <w:rPr>
+          <w:lang w:val="en-US"/>
+        </w:rPr>
+        <w:t>Drupal</w:t>
+      </w:r>
+      <w:r>
+        <w:t xml:space="preserve">. </w:t>
+      </w:r>
+      <w:r>
+        <w:t>Данный модуль позволяет нам выводить на странице несколько материалов одного типа. Как пример можно привести каталог любого интернет-магазина, где однотипными материалами будут являться товары, которых несколько на странице.</w:t>
+      </w:r>
+    </w:p>
+    <w:p>
+      <w:pPr>
+        <w:pStyle w:val="a3"/>
+      </w:pPr>
+      <w:r>
+        <w:t>Создадим представление для вывода туров. Для этого нужно пройти в пункт меню Структура –</w:t>
+      </w:r>
+      <w:r>
+        <w:t xml:space="preserve">&gt; </w:t>
+      </w:r>
+      <w:r>
+        <w:t xml:space="preserve">Представления </w:t>
+      </w:r>
+      <w:r>
+        <w:t xml:space="preserve">-&gt; </w:t>
+      </w:r>
+      <w:r>
+        <w:t>Добавить новое представление. В открывшемся окне указываем название нашего представления, его машинное имя, тип материала (ы данном случае Тур), сортировку необязательно</w:t>
+      </w:r>
+      <w:r>
+        <w:t>, путь к странице (</w:t>
+      </w:r>
+      <w:r>
+        <w:rPr>
+          <w:lang w:val="en-US"/>
+        </w:rPr>
+        <w:t>tours</w:t>
+      </w:r>
+      <w:r>
+        <w:t>)</w:t>
+      </w:r>
+      <w:r>
+        <w:t xml:space="preserve">. Выбираем создать страницу или блок, либо и </w:t>
+      </w:r>
+      <w:proofErr w:type="gramStart"/>
+      <w:r>
+        <w:t>блок</w:t>
+      </w:r>
+      <w:proofErr w:type="gramEnd"/>
+      <w:r>
+        <w:t xml:space="preserve"> и страницу. В нашем случае понадобиться только страница</w:t>
+      </w:r>
+      <w:r>
+        <w:t>. Создание блока будет разобрано далее, на примере создания слайдера. Хотя создание блока ничем не отличается от создания страницы, на примере слайдера будет рассмотрен еще один модуль, добавляющий новый тип полей, при создании материала, и еще одна особенность блока в том, что его можно вывести в любом месте сайта.</w:t>
+      </w:r>
+    </w:p>
+    <w:p>
+      <w:pPr>
+        <w:pStyle w:val="a3"/>
+        <w:jc w:val="center"/>
+        <w:rPr>
+          <w:lang w:val="en-US"/>
+        </w:rPr>
+      </w:pPr>
+      <w:r>
+        <w:rPr>
+          <w:noProof/>
+          <w:lang w:eastAsia="ru-RU"/>
+        </w:rPr>
+        <w:lastRenderedPageBreak/>
+        <w:drawing>
+          <wp:inline distT="0" distB="0" distL="0" distR="0" wp14:anchorId="36488B7B" wp14:editId="4DE82A66">
+            <wp:extent cx="5011607" cy="2857500"/>
+            <wp:effectExtent l="0" t="0" r="0" b="0"/>
+            <wp:docPr id="38" name="Рисунок 38"/>
+            <wp:cNvGraphicFramePr>
+              <a:graphicFrameLocks xmlns:a="http://schemas.openxmlformats.org/drawingml/2006/main" noChangeAspect="1"/>
+            </wp:cNvGraphicFramePr>
+            <a:graphic xmlns:a="http://schemas.openxmlformats.org/drawingml/2006/main">
+              <a:graphicData uri="http://schemas.openxmlformats.org/drawingml/2006/picture">
+                <pic:pic xmlns:pic="http://schemas.openxmlformats.org/drawingml/2006/picture">
+                  <pic:nvPicPr>
+                    <pic:cNvPr id="1" name=""/>
+                    <pic:cNvPicPr/>
+                  </pic:nvPicPr>
+                  <pic:blipFill>
+                    <a:blip r:embed="rId46"/>
+                    <a:stretch>
+                      <a:fillRect/>
+                    </a:stretch>
+                  </pic:blipFill>
+                  <pic:spPr>
+                    <a:xfrm>
+                      <a:off x="0" y="0"/>
+                      <a:ext cx="5013467" cy="2858561"/>
+                    </a:xfrm>
+                    <a:prstGeom prst="rect">
+                      <a:avLst/>
+                    </a:prstGeom>
+                  </pic:spPr>
+                </pic:pic>
+              </a:graphicData>
+            </a:graphic>
+          </wp:inline>
+        </w:drawing>
+      </w:r>
+    </w:p>
+    <w:p>
+      <w:pPr>
+        <w:pStyle w:val="a3"/>
+        <w:jc w:val="center"/>
+      </w:pPr>
+      <w:r>
+        <w:t xml:space="preserve">Рисунок </w:t>
+      </w:r>
+      <w:r>
+        <w:softHyphen/>
+        <w:t xml:space="preserve"> Окно создания нового представления</w:t>
+      </w:r>
+    </w:p>
+    <w:p>
+      <w:pPr>
+        <w:pStyle w:val="a3"/>
+        <w:jc w:val="center"/>
+      </w:pPr>
+    </w:p>
+    <w:p>
+      <w:pPr>
+        <w:pStyle w:val="a3"/>
+      </w:pPr>
+      <w:r>
+        <w:t>После кликаем продолжить и переходим на страницу редактирования представления. Здесь мы можем указать какие поля выводить, гибко настроить вывод полей, добавив им обертку, классы и т.д., настроить критерии фильтрации, сортировку, количество выводимых материалов и много другое. Для начала настроим формат, у нас уже указан тип вывода – неформатированный список, отображение полей материала. Для нашей темы лучше убрать обертку полей по умолчанию в настройках формата. В критериях фильтрации добавлен фильтр по типу материала, так что на странице будут выводится материалы необходимого типа.</w:t>
+      </w:r>
+    </w:p>
+    <w:p>
+      <w:pPr>
+        <w:pStyle w:val="a3"/>
+      </w:pPr>
+      <w:r>
+        <w:t>Для того чтобы отображать нужные поля, нужно кликнуть по пункту добавить, справа от раздела – поля.</w:t>
+      </w:r>
+      <w:r>
+        <w:t xml:space="preserve"> Воспользовавшись поиском или просто выбрав нужный пункт (например, Изображение) добавляем его в вывод. Далее открывается окно настройки отображения, добавленного поля. В этом окне можно настроить метку, отключить ее и этого будет достаточно для этого поля.</w:t>
+      </w:r>
+    </w:p>
+    <w:p>
+      <w:pPr>
+        <w:pStyle w:val="a3"/>
+        <w:jc w:val="center"/>
+      </w:pPr>
+      <w:r>
+        <w:rPr>
+          <w:noProof/>
+          <w:lang w:eastAsia="ru-RU"/>
+        </w:rPr>
+        <w:lastRenderedPageBreak/>
+        <w:drawing>
+          <wp:inline distT="0" distB="0" distL="0" distR="0" wp14:anchorId="2CF9AC42" wp14:editId="481F548D">
+            <wp:extent cx="5048250" cy="3250899"/>
+            <wp:effectExtent l="0" t="0" r="0" b="6985"/>
+            <wp:docPr id="39" name="Рисунок 39"/>
+            <wp:cNvGraphicFramePr>
+              <a:graphicFrameLocks xmlns:a="http://schemas.openxmlformats.org/drawingml/2006/main" noChangeAspect="1"/>
+            </wp:cNvGraphicFramePr>
+            <a:graphic xmlns:a="http://schemas.openxmlformats.org/drawingml/2006/main">
+              <a:graphicData uri="http://schemas.openxmlformats.org/drawingml/2006/picture">
+                <pic:pic xmlns:pic="http://schemas.openxmlformats.org/drawingml/2006/picture">
+                  <pic:nvPicPr>
+                    <pic:cNvPr id="1" name=""/>
+                    <pic:cNvPicPr/>
+                  </pic:nvPicPr>
+                  <pic:blipFill rotWithShape="1">
+                    <a:blip r:embed="rId47"/>
+                    <a:srcRect r="31394"/>
+                    <a:stretch/>
+                  </pic:blipFill>
+                  <pic:spPr bwMode="auto">
+                    <a:xfrm>
+                      <a:off x="0" y="0"/>
+                      <a:ext cx="5066664" cy="3262757"/>
+                    </a:xfrm>
+                    <a:prstGeom prst="rect">
+                      <a:avLst/>
+                    </a:prstGeom>
+                    <a:ln>
+                      <a:noFill/>
+                    </a:ln>
+                    <a:extLst>
+                      <a:ext uri="{53640926-AAD7-44D8-BBD7-CCE9431645EC}">
+                        <a14:shadowObscured xmlns:a14="http://schemas.microsoft.com/office/drawing/2010/main"/>
+                      </a:ext>
+                    </a:extLst>
+                  </pic:spPr>
+                </pic:pic>
+              </a:graphicData>
+            </a:graphic>
+          </wp:inline>
+        </w:drawing>
+      </w:r>
+    </w:p>
+    <w:p>
+      <w:pPr>
+        <w:pStyle w:val="a3"/>
+        <w:jc w:val="center"/>
+      </w:pPr>
+      <w:r>
+        <w:t>Рисунок – Страница настройки представления</w:t>
+      </w:r>
+    </w:p>
+    <w:p>
+      <w:pPr>
+        <w:pStyle w:val="a3"/>
+        <w:jc w:val="center"/>
+      </w:pPr>
+    </w:p>
+    <w:p>
+      <w:pPr>
+        <w:pStyle w:val="a3"/>
+      </w:pPr>
+      <w:r>
+        <w:t>Дальше добавляем следующие поля: заголовок</w:t>
+      </w:r>
+      <w:r>
+        <w:t xml:space="preserve">; </w:t>
+      </w:r>
+      <w:r>
+        <w:t>описание</w:t>
+      </w:r>
+      <w:r>
+        <w:t xml:space="preserve">; </w:t>
+      </w:r>
+      <w:r>
+        <w:t>страна.</w:t>
+      </w:r>
+    </w:p>
+    <w:p>
+      <w:pPr>
+        <w:pStyle w:val="a3"/>
+      </w:pPr>
+      <w:r>
+        <w:t xml:space="preserve">Поле путь не добавлялось при создании материала, оно автоматически добавляется ко всем материалам модулем </w:t>
+      </w:r>
+      <w:r>
+        <w:rPr>
+          <w:lang w:val="en-US"/>
+        </w:rPr>
+        <w:t>path</w:t>
+      </w:r>
+      <w:r>
+        <w:t>.</w:t>
+      </w:r>
+      <w:r>
+        <w:t xml:space="preserve"> Ниже настроек можно кликнуть по кнопке обновить </w:t>
+      </w:r>
+      <w:proofErr w:type="spellStart"/>
+      <w:r>
+        <w:t>предпросмотр</w:t>
+      </w:r>
+      <w:proofErr w:type="spellEnd"/>
+      <w:r>
+        <w:t xml:space="preserve"> и увидеть уже готовое представление, но мы увидим не совсем то что нужно: картинки разных размеров, путь к материалу, который должен быть ссылкой на полную версию. По макету должно быть по 4 тура в ряду, круглое изображение и должны появляться эффекты при наведении (полоса снизу и замена цвета заголовка). Для того чтобы это настроить, нужно создать новый шаблон для вывода представления. Увидеть текущий шаблон можно в расширенных настройках в разделе другое, информация о теме. Здесь можно увидеть названия шаблона, который используется для вывода представления, полей, материалов и т.д.</w:t>
+      </w:r>
+    </w:p>
+    <w:p>
+      <w:pPr>
+        <w:pStyle w:val="a3"/>
+        <w:jc w:val="center"/>
+      </w:pPr>
+      <w:r>
+        <w:rPr>
+          <w:noProof/>
+          <w:lang w:eastAsia="ru-RU"/>
+        </w:rPr>
+        <w:lastRenderedPageBreak/>
+        <w:drawing>
+          <wp:inline distT="0" distB="0" distL="0" distR="0" wp14:anchorId="386DC4C8" wp14:editId="6AC6D27A">
+            <wp:extent cx="4784235" cy="2895600"/>
+            <wp:effectExtent l="0" t="0" r="0" b="0"/>
+            <wp:docPr id="40" name="Рисунок 40"/>
+            <wp:cNvGraphicFramePr>
+              <a:graphicFrameLocks xmlns:a="http://schemas.openxmlformats.org/drawingml/2006/main" noChangeAspect="1"/>
+            </wp:cNvGraphicFramePr>
+            <a:graphic xmlns:a="http://schemas.openxmlformats.org/drawingml/2006/main">
+              <a:graphicData uri="http://schemas.openxmlformats.org/drawingml/2006/picture">
+                <pic:pic xmlns:pic="http://schemas.openxmlformats.org/drawingml/2006/picture">
+                  <pic:nvPicPr>
+                    <pic:cNvPr id="1" name=""/>
+                    <pic:cNvPicPr/>
+                  </pic:nvPicPr>
+                  <pic:blipFill>
+                    <a:blip r:embed="rId48"/>
+                    <a:stretch>
+                      <a:fillRect/>
+                    </a:stretch>
+                  </pic:blipFill>
+                  <pic:spPr>
+                    <a:xfrm>
+                      <a:off x="0" y="0"/>
+                      <a:ext cx="4786937" cy="2897235"/>
+                    </a:xfrm>
+                    <a:prstGeom prst="rect">
+                      <a:avLst/>
+                    </a:prstGeom>
+                  </pic:spPr>
+                </pic:pic>
+              </a:graphicData>
+            </a:graphic>
+          </wp:inline>
+        </w:drawing>
+      </w:r>
+    </w:p>
+    <w:p>
+      <w:pPr>
+        <w:pStyle w:val="a3"/>
+        <w:jc w:val="center"/>
+      </w:pPr>
+      <w:r>
+        <w:t xml:space="preserve">Рисунок – Информация </w:t>
+      </w:r>
+      <w:proofErr w:type="spellStart"/>
+      <w:r>
+        <w:t>темизации</w:t>
+      </w:r>
+      <w:proofErr w:type="spellEnd"/>
+    </w:p>
+    <w:p>
+      <w:pPr>
+        <w:pStyle w:val="a3"/>
+        <w:jc w:val="center"/>
+      </w:pPr>
+    </w:p>
+    <w:p>
+      <w:pPr>
+        <w:pStyle w:val="a3"/>
+      </w:pPr>
+      <w:r>
+        <w:t xml:space="preserve">Для нашего случая достаточно будет создать шаблоны для стиля вывода и вывода в стиле строк, где мы сверстаем вывод отдельного материала и структуру их вывода, соответственно. Жирным выделены названия текущих шаблонов. На рисунке выше уже созданы файлы </w:t>
+      </w:r>
+      <w:r>
+        <w:rPr>
+          <w:lang w:val="en-US"/>
+        </w:rPr>
+        <w:t>views</w:t>
+      </w:r>
+      <w:r>
+        <w:t>-</w:t>
+      </w:r>
+      <w:r>
+        <w:rPr>
+          <w:lang w:val="en-US"/>
+        </w:rPr>
+        <w:t>view</w:t>
+      </w:r>
+      <w:r>
+        <w:t>-</w:t>
+      </w:r>
+      <w:r>
+        <w:rPr>
+          <w:lang w:val="en-US"/>
+        </w:rPr>
+        <w:t>unformatted</w:t>
+      </w:r>
+      <w:r>
+        <w:t>—</w:t>
+      </w:r>
+      <w:r>
+        <w:rPr>
+          <w:lang w:val="en-US"/>
+        </w:rPr>
+        <w:t>tours</w:t>
+      </w:r>
+      <w:r>
+        <w:t>.</w:t>
+      </w:r>
+      <w:proofErr w:type="spellStart"/>
+      <w:r>
+        <w:rPr>
+          <w:lang w:val="en-US"/>
+        </w:rPr>
+        <w:t>tpl</w:t>
+      </w:r>
+      <w:proofErr w:type="spellEnd"/>
+      <w:r>
+        <w:t>.</w:t>
+      </w:r>
+      <w:proofErr w:type="spellStart"/>
+      <w:r>
+        <w:rPr>
+          <w:lang w:val="en-US"/>
+        </w:rPr>
+        <w:t>php</w:t>
+      </w:r>
+      <w:proofErr w:type="spellEnd"/>
+      <w:r>
+        <w:t xml:space="preserve"> </w:t>
+      </w:r>
+      <w:r>
+        <w:t xml:space="preserve">и </w:t>
+      </w:r>
+      <w:r>
+        <w:rPr>
+          <w:lang w:val="en-US"/>
+        </w:rPr>
+        <w:t>views</w:t>
+      </w:r>
+      <w:r>
+        <w:t>-</w:t>
+      </w:r>
+      <w:r>
+        <w:rPr>
+          <w:lang w:val="en-US"/>
+        </w:rPr>
+        <w:t>view</w:t>
+      </w:r>
+      <w:r>
+        <w:t>-</w:t>
+      </w:r>
+      <w:r>
+        <w:rPr>
+          <w:lang w:val="en-US"/>
+        </w:rPr>
+        <w:t>fields</w:t>
+      </w:r>
+      <w:r>
+        <w:t>—</w:t>
+      </w:r>
+      <w:r>
+        <w:rPr>
+          <w:lang w:val="en-US"/>
+        </w:rPr>
+        <w:t>tours</w:t>
+      </w:r>
+      <w:r>
+        <w:t>.</w:t>
+      </w:r>
+      <w:proofErr w:type="spellStart"/>
+      <w:r>
+        <w:rPr>
+          <w:lang w:val="en-US"/>
+        </w:rPr>
+        <w:t>tpl</w:t>
+      </w:r>
+      <w:proofErr w:type="spellEnd"/>
+      <w:r>
+        <w:t>.</w:t>
+      </w:r>
+      <w:proofErr w:type="spellStart"/>
+      <w:r>
+        <w:rPr>
+          <w:lang w:val="en-US"/>
+        </w:rPr>
+        <w:t>php</w:t>
+      </w:r>
+      <w:proofErr w:type="spellEnd"/>
+      <w:r>
+        <w:t xml:space="preserve">, </w:t>
+      </w:r>
+      <w:r>
+        <w:t xml:space="preserve">эти названия более уникальны чем, названия шаблонов по умолчанию, поэтому представление </w:t>
+      </w:r>
+      <w:proofErr w:type="gramStart"/>
+      <w:r>
+        <w:t>будет выводится</w:t>
+      </w:r>
+      <w:proofErr w:type="gramEnd"/>
+      <w:r>
+        <w:t xml:space="preserve"> используя новые шаблоны.</w:t>
+      </w:r>
+    </w:p>
+    <w:p>
+      <w:pPr>
+        <w:pStyle w:val="a3"/>
+        <w:jc w:val="center"/>
+      </w:pPr>
+      <w:r>
+        <w:rPr>
+          <w:noProof/>
+          <w:lang w:eastAsia="ru-RU"/>
+        </w:rPr>
+        <w:drawing>
+          <wp:inline distT="0" distB="0" distL="0" distR="0" wp14:anchorId="01890E8C" wp14:editId="38ECBA77">
+            <wp:extent cx="3874271" cy="2714625"/>
+            <wp:effectExtent l="0" t="0" r="0" b="0"/>
+            <wp:docPr id="41" name="Рисунок 41"/>
+            <wp:cNvGraphicFramePr>
+              <a:graphicFrameLocks xmlns:a="http://schemas.openxmlformats.org/drawingml/2006/main" noChangeAspect="1"/>
+            </wp:cNvGraphicFramePr>
+            <a:graphic xmlns:a="http://schemas.openxmlformats.org/drawingml/2006/main">
+              <a:graphicData uri="http://schemas.openxmlformats.org/drawingml/2006/picture">
+                <pic:pic xmlns:pic="http://schemas.openxmlformats.org/drawingml/2006/picture">
+                  <pic:nvPicPr>
+                    <pic:cNvPr id="1" name=""/>
+                    <pic:cNvPicPr/>
+                  </pic:nvPicPr>
+                  <pic:blipFill>
+                    <a:blip r:embed="rId49"/>
+                    <a:stretch>
+                      <a:fillRect/>
+                    </a:stretch>
+                  </pic:blipFill>
+                  <pic:spPr>
+                    <a:xfrm>
+                      <a:off x="0" y="0"/>
+                      <a:ext cx="3876348" cy="2716080"/>
+                    </a:xfrm>
+                    <a:prstGeom prst="rect">
+                      <a:avLst/>
+                    </a:prstGeom>
+                  </pic:spPr>
+                </pic:pic>
+              </a:graphicData>
+            </a:graphic>
+          </wp:inline>
+        </w:drawing>
+      </w:r>
+    </w:p>
+    <w:p>
+      <w:pPr>
+        <w:pStyle w:val="a3"/>
+        <w:jc w:val="center"/>
+      </w:pPr>
+      <w:r>
+        <w:t>Рисунок – Шаблон вывода в стиле строк</w:t>
+      </w:r>
+    </w:p>
+    <w:p>
+      <w:pPr>
+        <w:pStyle w:val="a3"/>
+        <w:jc w:val="center"/>
+      </w:pPr>
+    </w:p>
+    <w:p>
+      <w:pPr>
+        <w:pStyle w:val="a3"/>
+      </w:pPr>
+      <w:r>
+        <w:lastRenderedPageBreak/>
+        <w:t xml:space="preserve">На рисунке выше показана разметка вывода одного материла типа – Тур. Данная разметка была скопирована из уже готовой верстки, только здесь статичный контент заменен динамичным при помощи </w:t>
+      </w:r>
+      <w:proofErr w:type="spellStart"/>
+      <w:r>
+        <w:rPr>
+          <w:lang w:val="en-US"/>
+        </w:rPr>
+        <w:t>php</w:t>
+      </w:r>
+      <w:proofErr w:type="spellEnd"/>
+      <w:r>
+        <w:t xml:space="preserve">. </w:t>
+      </w:r>
+      <w:r>
+        <w:t>Заменяются поля изображения, пути ссылки, заголовка и описания. Синтаксис</w:t>
+      </w:r>
+      <w:r>
+        <w:t xml:space="preserve"> </w:t>
+      </w:r>
+      <w:proofErr w:type="spellStart"/>
+      <w:r>
+        <w:rPr>
+          <w:lang w:val="en-US"/>
+        </w:rPr>
+        <w:t>php</w:t>
+      </w:r>
+      <w:proofErr w:type="spellEnd"/>
+      <w:r>
+        <w:t>:</w:t>
+      </w:r>
+    </w:p>
+    <w:p>
+      <w:pPr>
+        <w:pStyle w:val="a3"/>
+        <w:rPr>
+          <w:lang w:val="en-US"/>
+        </w:rPr>
+      </w:pPr>
+      <w:proofErr w:type="gramStart"/>
+      <w:r>
+        <w:rPr>
+          <w:lang w:val="en-US"/>
+        </w:rPr>
+        <w:t>print</w:t>
+      </w:r>
+      <w:proofErr w:type="gramEnd"/>
+      <w:r>
+        <w:rPr>
+          <w:lang w:val="en-US"/>
+        </w:rPr>
+        <w:t xml:space="preserve"> $</w:t>
+      </w:r>
+      <w:r>
+        <w:rPr>
+          <w:lang w:val="en-US"/>
+        </w:rPr>
+        <w:t>fields</w:t>
+      </w:r>
+      <w:r>
+        <w:rPr>
+          <w:lang w:val="en-US"/>
+        </w:rPr>
+        <w:t>[‘</w:t>
+      </w:r>
+      <w:r>
+        <w:t>имя</w:t>
+      </w:r>
+      <w:r>
+        <w:rPr>
+          <w:lang w:val="en-US"/>
+        </w:rPr>
+        <w:t xml:space="preserve"> </w:t>
+      </w:r>
+      <w:r>
+        <w:t>поля</w:t>
+      </w:r>
+      <w:r>
+        <w:rPr>
+          <w:lang w:val="en-US"/>
+        </w:rPr>
+        <w:t>’]-&gt;</w:t>
+      </w:r>
+      <w:r>
+        <w:rPr>
+          <w:lang w:val="en-US"/>
+        </w:rPr>
+        <w:t>content</w:t>
+      </w:r>
+      <w:r>
+        <w:rPr>
+          <w:lang w:val="en-US"/>
+        </w:rPr>
+        <w:t>;</w:t>
+      </w:r>
+    </w:p>
+    <w:p>
+      <w:pPr>
+        <w:pStyle w:val="a3"/>
+      </w:pPr>
+      <w:r>
+        <w:t xml:space="preserve">Данная строка выводит содержимое </w:t>
+      </w:r>
+      <w:r>
+        <w:t>поля, по его имени.</w:t>
+      </w:r>
+    </w:p>
+    <w:p>
+      <w:pPr>
+        <w:pStyle w:val="a3"/>
+        <w:jc w:val="center"/>
+      </w:pPr>
+      <w:r>
+        <w:rPr>
+          <w:noProof/>
+          <w:lang w:eastAsia="ru-RU"/>
+        </w:rPr>
+        <w:drawing>
+          <wp:inline distT="0" distB="0" distL="0" distR="0" wp14:anchorId="13107B90" wp14:editId="45E11681">
+            <wp:extent cx="4362450" cy="3133725"/>
+            <wp:effectExtent l="0" t="0" r="0" b="9525"/>
+            <wp:docPr id="42" name="Рисунок 42"/>
+            <wp:cNvGraphicFramePr>
+              <a:graphicFrameLocks xmlns:a="http://schemas.openxmlformats.org/drawingml/2006/main" noChangeAspect="1"/>
+            </wp:cNvGraphicFramePr>
+            <a:graphic xmlns:a="http://schemas.openxmlformats.org/drawingml/2006/main">
+              <a:graphicData uri="http://schemas.openxmlformats.org/drawingml/2006/picture">
+                <pic:pic xmlns:pic="http://schemas.openxmlformats.org/drawingml/2006/picture">
+                  <pic:nvPicPr>
+                    <pic:cNvPr id="1" name=""/>
+                    <pic:cNvPicPr/>
+                  </pic:nvPicPr>
+                  <pic:blipFill>
+                    <a:blip r:embed="rId50"/>
+                    <a:stretch>
+                      <a:fillRect/>
+                    </a:stretch>
+                  </pic:blipFill>
+                  <pic:spPr>
+                    <a:xfrm>
+                      <a:off x="0" y="0"/>
+                      <a:ext cx="4362450" cy="3133725"/>
+                    </a:xfrm>
+                    <a:prstGeom prst="rect">
+                      <a:avLst/>
+                    </a:prstGeom>
+                  </pic:spPr>
+                </pic:pic>
+              </a:graphicData>
+            </a:graphic>
+          </wp:inline>
+        </w:drawing>
+      </w:r>
+    </w:p>
+    <w:p>
+      <w:pPr>
+        <w:pStyle w:val="a3"/>
+        <w:jc w:val="center"/>
+      </w:pPr>
+      <w:r>
+        <w:t xml:space="preserve">Рисунок </w:t>
+      </w:r>
+      <w:r>
+        <w:softHyphen/>
+        <w:t xml:space="preserve"> Шаблон стиля вывода</w:t>
+      </w:r>
+    </w:p>
+    <w:p>
+      <w:pPr>
+        <w:pStyle w:val="a3"/>
+      </w:pPr>
+      <w:r>
+        <w:t xml:space="preserve">На данном изображении размечена структура вывода материалов. Массив </w:t>
+      </w:r>
+      <w:r>
+        <w:t>$</w:t>
+      </w:r>
+      <w:r>
+        <w:rPr>
+          <w:lang w:val="en-US"/>
+        </w:rPr>
+        <w:t>rows</w:t>
+      </w:r>
+      <w:r>
+        <w:t xml:space="preserve"> </w:t>
+      </w:r>
+      <w:r>
+        <w:t xml:space="preserve">содержит все материалы типа – Тур. Для вывода будет использоваться сетка </w:t>
+      </w:r>
+      <w:r>
+        <w:rPr>
+          <w:lang w:val="en-US"/>
+        </w:rPr>
+        <w:t>bootstrap</w:t>
+      </w:r>
+      <w:r>
+        <w:t xml:space="preserve">, </w:t>
+      </w:r>
+      <w:r>
+        <w:t>в каждой строке будет находится по 4 блока. Для этого делим массив всех материалов на 4, для того чтобы оборачивать новой строкой группу из четырех туров.</w:t>
+      </w:r>
+    </w:p>
+    <w:p>
+      <w:pPr>
+        <w:pStyle w:val="a3"/>
+      </w:pPr>
+      <w:r>
+        <w:t>После сохранения последних двух шаблонов, можно будет увидеть результат пройдя на страницу туров.</w:t>
+      </w:r>
+    </w:p>
+    <w:p>
+      <w:pPr>
+        <w:pStyle w:val="a3"/>
+        <w:jc w:val="center"/>
+      </w:pPr>
+      <w:r>
+        <w:rPr>
+          <w:noProof/>
+          <w:lang w:eastAsia="ru-RU"/>
+        </w:rPr>
+        <w:lastRenderedPageBreak/>
+        <w:drawing>
+          <wp:inline distT="0" distB="0" distL="0" distR="0" wp14:anchorId="38F88370" wp14:editId="60F12E00">
+            <wp:extent cx="4783278" cy="3514725"/>
+            <wp:effectExtent l="0" t="0" r="0" b="0"/>
+            <wp:docPr id="44" name="Рисунок 44"/>
+            <wp:cNvGraphicFramePr>
+              <a:graphicFrameLocks xmlns:a="http://schemas.openxmlformats.org/drawingml/2006/main" noChangeAspect="1"/>
+            </wp:cNvGraphicFramePr>
+            <a:graphic xmlns:a="http://schemas.openxmlformats.org/drawingml/2006/main">
+              <a:graphicData uri="http://schemas.openxmlformats.org/drawingml/2006/picture">
+                <pic:pic xmlns:pic="http://schemas.openxmlformats.org/drawingml/2006/picture">
+                  <pic:nvPicPr>
+                    <pic:cNvPr id="1" name=""/>
+                    <pic:cNvPicPr/>
+                  </pic:nvPicPr>
+                  <pic:blipFill>
+                    <a:blip r:embed="rId51"/>
+                    <a:stretch>
+                      <a:fillRect/>
+                    </a:stretch>
+                  </pic:blipFill>
+                  <pic:spPr>
+                    <a:xfrm>
+                      <a:off x="0" y="0"/>
+                      <a:ext cx="4787372" cy="3517734"/>
+                    </a:xfrm>
+                    <a:prstGeom prst="rect">
+                      <a:avLst/>
+                    </a:prstGeom>
+                  </pic:spPr>
+                </pic:pic>
+              </a:graphicData>
+            </a:graphic>
+          </wp:inline>
+        </w:drawing>
+      </w:r>
+    </w:p>
+    <w:p>
+      <w:pPr>
+        <w:pStyle w:val="a3"/>
+        <w:jc w:val="center"/>
+      </w:pPr>
+      <w:r>
+        <w:t>Рисунок – Страница туры</w:t>
+      </w:r>
+    </w:p>
+    <w:p>
+      <w:pPr>
+        <w:pStyle w:val="a3"/>
+        <w:jc w:val="center"/>
+      </w:pPr>
+    </w:p>
+    <w:p>
+      <w:pPr>
+        <w:pStyle w:val="a3"/>
+      </w:pPr>
+      <w:r>
+        <w:t>Представления для вывода автобусов и экскурсий создаются, почти идентично.</w:t>
+      </w:r>
+    </w:p>
+    <w:p>
+      <w:pPr>
+        <w:pStyle w:val="a3"/>
+      </w:pPr>
+      <w:r>
+        <w:t>Создание слайдера</w:t>
+      </w:r>
+    </w:p>
+    <w:p>
+      <w:pPr>
+        <w:pStyle w:val="a3"/>
+      </w:pPr>
+      <w:r>
+        <w:t>Иногда при разработке сайтов со сложной структурой, возникает желание объединить несколько полей типа материала так сказать в один пакет, при необходимости который мы смогли в один клик добавить необходимое количество этих пакетов.</w:t>
+      </w:r>
+      <w:r>
+        <w:t xml:space="preserve"> Для подобных случаев существует модуль </w:t>
+      </w:r>
+      <w:r>
+        <w:rPr>
+          <w:lang w:val="en-US"/>
+        </w:rPr>
+        <w:t>Field</w:t>
+      </w:r>
+      <w:r>
+        <w:t xml:space="preserve"> </w:t>
+      </w:r>
+      <w:r>
+        <w:rPr>
+          <w:lang w:val="en-US"/>
+        </w:rPr>
+        <w:t>collection</w:t>
+      </w:r>
+      <w:r>
+        <w:t xml:space="preserve"> (</w:t>
+      </w:r>
+      <w:r>
+        <w:t>Коллекция полей</w:t>
+      </w:r>
+      <w:r>
+        <w:t>)</w:t>
+      </w:r>
+      <w:r>
+        <w:t>, который добавляет новый тип поля, при создании материала. Коллекция полей представляет собой новый тип материала, но также является полем другого материала. В данном случае тип материала будет слайдер с одним полем (слайд) типа – коллекция полей. Поле слайд сможет иметь неограниченное количество значений и свои поля.</w:t>
+      </w:r>
+    </w:p>
+    <w:p>
+      <w:pPr>
+        <w:pStyle w:val="a3"/>
+      </w:pPr>
+      <w:r>
+        <w:t>Создаем новый тип материала – Слайдер – добавляем одно поле, с названием – Слайд</w:t>
+      </w:r>
+      <w:r>
+        <w:t>ы</w:t>
+      </w:r>
+      <w:r>
+        <w:t xml:space="preserve"> (</w:t>
+      </w:r>
+      <w:r>
+        <w:rPr>
+          <w:lang w:val="en-US"/>
+        </w:rPr>
+        <w:t>field</w:t>
+      </w:r>
+      <w:r>
+        <w:t>_</w:t>
+      </w:r>
+      <w:r>
+        <w:rPr>
+          <w:lang w:val="en-US"/>
+        </w:rPr>
+        <w:t>slides</w:t>
+      </w:r>
+      <w:r>
+        <w:t xml:space="preserve">), </w:t>
+      </w:r>
+      <w:r>
+        <w:t xml:space="preserve">количество значений устанавливаем неограниченное. Теперь, в пункте меню структура появился новый раздел – коллекция полей, а внутри </w:t>
+      </w:r>
+      <w:r>
+        <w:rPr>
+          <w:lang w:val="en-US"/>
+        </w:rPr>
+        <w:t>field</w:t>
+      </w:r>
+      <w:r>
+        <w:t>_</w:t>
+      </w:r>
+      <w:r>
+        <w:rPr>
+          <w:lang w:val="en-US"/>
+        </w:rPr>
+        <w:t>slides</w:t>
+      </w:r>
+      <w:r>
+        <w:t xml:space="preserve">, </w:t>
+      </w:r>
+      <w:r>
+        <w:t xml:space="preserve">к которому уже можно добавить поле </w:t>
+      </w:r>
+      <w:r>
+        <w:lastRenderedPageBreak/>
+        <w:t>для заголовка, текстового контента и изображения слайда, а также текстовое поле для ссылки.</w:t>
+      </w:r>
+    </w:p>
+    <w:p>
+      <w:pPr>
+        <w:pStyle w:val="a3"/>
+        <w:jc w:val="center"/>
+      </w:pPr>
+      <w:r>
+        <w:rPr>
+          <w:noProof/>
+          <w:lang w:eastAsia="ru-RU"/>
+        </w:rPr>
+        <w:drawing>
+          <wp:inline distT="0" distB="0" distL="0" distR="0" wp14:anchorId="13A2539B" wp14:editId="3ABBF625">
+            <wp:extent cx="5467350" cy="2528832"/>
+            <wp:effectExtent l="0" t="0" r="0" b="5080"/>
+            <wp:docPr id="43" name="Рисунок 43"/>
+            <wp:cNvGraphicFramePr>
+              <a:graphicFrameLocks xmlns:a="http://schemas.openxmlformats.org/drawingml/2006/main" noChangeAspect="1"/>
+            </wp:cNvGraphicFramePr>
+            <a:graphic xmlns:a="http://schemas.openxmlformats.org/drawingml/2006/main">
+              <a:graphicData uri="http://schemas.openxmlformats.org/drawingml/2006/picture">
+                <pic:pic xmlns:pic="http://schemas.openxmlformats.org/drawingml/2006/picture">
+                  <pic:nvPicPr>
+                    <pic:cNvPr id="1" name=""/>
+                    <pic:cNvPicPr/>
+                  </pic:nvPicPr>
+                  <pic:blipFill>
+                    <a:blip r:embed="rId52"/>
+                    <a:stretch>
+                      <a:fillRect/>
+                    </a:stretch>
+                  </pic:blipFill>
+                  <pic:spPr>
+                    <a:xfrm>
+                      <a:off x="0" y="0"/>
+                      <a:ext cx="5478565" cy="2534020"/>
+                    </a:xfrm>
+                    <a:prstGeom prst="rect">
+                      <a:avLst/>
+                    </a:prstGeom>
+                  </pic:spPr>
+                </pic:pic>
+              </a:graphicData>
+            </a:graphic>
+          </wp:inline>
+        </w:drawing>
+      </w:r>
+    </w:p>
+    <w:p>
+      <w:pPr>
+        <w:pStyle w:val="a3"/>
+        <w:jc w:val="center"/>
+      </w:pPr>
+      <w:r>
+        <w:t>Рисунок – Добавление полей к новому материалу</w:t>
+      </w:r>
+    </w:p>
+    <w:p>
+      <w:pPr>
+        <w:pStyle w:val="a3"/>
+        <w:jc w:val="center"/>
+      </w:pPr>
+    </w:p>
+    <w:p>
+      <w:pPr>
+        <w:pStyle w:val="a3"/>
+        <w:jc w:val="center"/>
+      </w:pPr>
+      <w:r>
+        <w:rPr>
+          <w:noProof/>
+          <w:lang w:eastAsia="ru-RU"/>
+        </w:rPr>
+        <w:drawing>
+          <wp:inline distT="0" distB="0" distL="0" distR="0" wp14:anchorId="2FB1E044" wp14:editId="250EE9E7">
+            <wp:extent cx="5238750" cy="2561976"/>
+            <wp:effectExtent l="0" t="0" r="0" b="0"/>
+            <wp:docPr id="45" name="Рисунок 45"/>
+            <wp:cNvGraphicFramePr>
+              <a:graphicFrameLocks xmlns:a="http://schemas.openxmlformats.org/drawingml/2006/main" noChangeAspect="1"/>
+            </wp:cNvGraphicFramePr>
+            <a:graphic xmlns:a="http://schemas.openxmlformats.org/drawingml/2006/main">
+              <a:graphicData uri="http://schemas.openxmlformats.org/drawingml/2006/picture">
+                <pic:pic xmlns:pic="http://schemas.openxmlformats.org/drawingml/2006/picture">
+                  <pic:nvPicPr>
+                    <pic:cNvPr id="1" name=""/>
+                    <pic:cNvPicPr/>
+                  </pic:nvPicPr>
+                  <pic:blipFill>
+                    <a:blip r:embed="rId53"/>
+                    <a:stretch>
+                      <a:fillRect/>
+                    </a:stretch>
+                  </pic:blipFill>
+                  <pic:spPr>
+                    <a:xfrm>
+                      <a:off x="0" y="0"/>
+                      <a:ext cx="5261068" cy="2572891"/>
+                    </a:xfrm>
+                    <a:prstGeom prst="rect">
+                      <a:avLst/>
+                    </a:prstGeom>
+                  </pic:spPr>
+                </pic:pic>
+              </a:graphicData>
+            </a:graphic>
+          </wp:inline>
+        </w:drawing>
+      </w:r>
+    </w:p>
+    <w:p>
+      <w:pPr>
+        <w:pStyle w:val="a3"/>
+        <w:jc w:val="center"/>
+      </w:pPr>
+      <w:r>
+        <w:t>Рисунок – Добавление полей в коллекцию полей</w:t>
+      </w:r>
+    </w:p>
+    <w:p>
+      <w:pPr>
+        <w:pStyle w:val="a3"/>
+      </w:pPr>
+    </w:p>
+    <w:p>
+      <w:pPr>
+        <w:pStyle w:val="a3"/>
+      </w:pPr>
+      <w:r>
+        <w:t xml:space="preserve">Далее, необходимо создать несколько тестовых слайдов, затем настроить их дальнейшее отображение при помощи модуля </w:t>
+      </w:r>
+      <w:r>
+        <w:rPr>
+          <w:lang w:val="en-US"/>
+        </w:rPr>
+        <w:t>view</w:t>
+      </w:r>
+      <w:r>
+        <w:t xml:space="preserve">. </w:t>
+      </w:r>
+      <w:r>
+        <w:t>Настройка представления отличается от предыдущей только тем, что в нем будут отображаться элементы коллекции полей и вместо страницы будет создан блок, который как уже говорилось, может быть отображен в любом месте сайта.</w:t>
+      </w:r>
+      <w:r>
+        <w:t xml:space="preserve"> Для создания слайдера можно использовать любой </w:t>
+      </w:r>
+      <w:proofErr w:type="spellStart"/>
+      <w:r>
+        <w:rPr>
+          <w:lang w:val="en-US"/>
+        </w:rPr>
+        <w:t>jquery</w:t>
+      </w:r>
+      <w:proofErr w:type="spellEnd"/>
+      <w:r>
+        <w:t>-</w:t>
+      </w:r>
+      <w:r>
+        <w:t xml:space="preserve">плагин, </w:t>
+      </w:r>
+      <w:r>
+        <w:lastRenderedPageBreak/>
+        <w:t xml:space="preserve">большое количество которых можно найти в интернете. На данном сайте это будет плагин </w:t>
+      </w:r>
+      <w:proofErr w:type="spellStart"/>
+      <w:r>
+        <w:rPr>
+          <w:lang w:val="en-US"/>
+        </w:rPr>
+        <w:t>Swiper</w:t>
+      </w:r>
+      <w:proofErr w:type="spellEnd"/>
+      <w:r>
+        <w:t>.</w:t>
+      </w:r>
+    </w:p>
+    <w:p>
+      <w:pPr>
+        <w:pStyle w:val="a3"/>
+      </w:pPr>
+      <w:r>
+        <w:t xml:space="preserve">После настройки шаблонов, слайдер нужно вывести на главной странице под списком стран. Есть несколько способов программного вывода блоков, в </w:t>
+      </w:r>
+      <w:r>
+        <w:rPr>
+          <w:lang w:val="en-US"/>
+        </w:rPr>
+        <w:t>Drupal</w:t>
+      </w:r>
+      <w:r>
+        <w:t xml:space="preserve"> 7 </w:t>
+      </w:r>
+      <w:r>
+        <w:t>это делается следующим образом:</w:t>
+      </w:r>
+    </w:p>
+    <w:p>
+      <w:pPr>
+        <w:pStyle w:val="a3"/>
+        <w:rPr>
+          <w:lang w:val="en-US" w:eastAsia="ru-RU"/>
+        </w:rPr>
+      </w:pPr>
+      <w:r>
+        <w:rPr>
+          <w:lang w:eastAsia="ru-RU"/>
+        </w:rPr>
+        <w:t>Вывести</w:t>
+      </w:r>
+      <w:r>
+        <w:rPr>
+          <w:lang w:val="en-US" w:eastAsia="ru-RU"/>
+        </w:rPr>
+        <w:t xml:space="preserve"> </w:t>
+      </w:r>
+      <w:r>
+        <w:rPr>
+          <w:lang w:eastAsia="ru-RU"/>
+        </w:rPr>
+        <w:t>только</w:t>
+      </w:r>
+      <w:r>
+        <w:rPr>
+          <w:lang w:val="en-US" w:eastAsia="ru-RU"/>
+        </w:rPr>
+        <w:t xml:space="preserve"> </w:t>
+      </w:r>
+      <w:r>
+        <w:rPr>
+          <w:lang w:eastAsia="ru-RU"/>
+        </w:rPr>
+        <w:t>контент</w:t>
+      </w:r>
+      <w:r>
+        <w:rPr>
+          <w:lang w:val="en-US" w:eastAsia="ru-RU"/>
+        </w:rPr>
+        <w:t xml:space="preserve"> </w:t>
+      </w:r>
+      <w:r>
+        <w:rPr>
+          <w:lang w:eastAsia="ru-RU"/>
+        </w:rPr>
+        <w:t>блока</w:t>
+      </w:r>
+      <w:r>
+        <w:rPr>
+          <w:lang w:val="en-US" w:eastAsia="ru-RU"/>
+        </w:rPr>
+        <w:t>:</w:t>
+      </w:r>
+    </w:p>
+    <w:p>
+      <w:pPr>
+        <w:shd w:val="clear" w:color="auto" w:fill="F9F9F9"/>
+        <w:tabs>
+          <w:tab w:val="left" w:pos="916"/>
+          <w:tab w:val="left" w:pos="1832"/>
+          <w:tab w:val="left" w:pos="2748"/>
+          <w:tab w:val="left" w:pos="3664"/>
+          <w:tab w:val="left" w:pos="4580"/>
+          <w:tab w:val="left" w:pos="5496"/>
+          <w:tab w:val="left" w:pos="6412"/>
+          <w:tab w:val="left" w:pos="7328"/>
+          <w:tab w:val="left" w:pos="8244"/>
+          <w:tab w:val="left" w:pos="9160"/>
+          <w:tab w:val="left" w:pos="10076"/>
+          <w:tab w:val="left" w:pos="10992"/>
+          <w:tab w:val="left" w:pos="11908"/>
+          <w:tab w:val="left" w:pos="12824"/>
+          <w:tab w:val="left" w:pos="13740"/>
+          <w:tab w:val="left" w:pos="14656"/>
+        </w:tabs>
+        <w:spacing w:after="0" w:line="252" w:lineRule="atLeast"/>
+        <w:textAlignment w:val="baseline"/>
+        <w:rPr>
+          <w:rFonts w:ascii="Courier New" w:eastAsia="Times New Roman" w:hAnsi="Courier New" w:cs="Courier New"/>
+          <w:color w:val="222222"/>
+          <w:sz w:val="18"/>
+          <w:szCs w:val="18"/>
+          <w:lang w:val="en-US" w:eastAsia="ru-RU"/>
+        </w:rPr>
+      </w:pPr>
+      <w:r>
+        <w:rPr>
+          <w:rFonts w:ascii="Courier New" w:eastAsia="Times New Roman" w:hAnsi="Courier New" w:cs="Courier New"/>
+          <w:color w:val="000088"/>
+          <w:sz w:val="18"/>
+          <w:szCs w:val="18"/>
+          <w:bdr w:val="none" w:sz="0" w:space="0" w:color="auto" w:frame="1"/>
+          <w:lang w:val="en-US" w:eastAsia="ru-RU"/>
+        </w:rPr>
+        <w:tab/>
+      </w:r>
+      <w:r>
+        <w:rPr>
+          <w:rFonts w:ascii="Courier New" w:eastAsia="Times New Roman" w:hAnsi="Courier New" w:cs="Courier New"/>
+          <w:color w:val="000088"/>
+          <w:sz w:val="18"/>
+          <w:szCs w:val="18"/>
+          <w:bdr w:val="none" w:sz="0" w:space="0" w:color="auto" w:frame="1"/>
+          <w:lang w:val="en-US" w:eastAsia="ru-RU"/>
+        </w:rPr>
+        <w:t>$block</w:t>
+      </w:r>
+      <w:r>
+        <w:rPr>
+          <w:rFonts w:ascii="Courier New" w:eastAsia="Times New Roman" w:hAnsi="Courier New" w:cs="Courier New"/>
+          <w:color w:val="222222"/>
+          <w:sz w:val="18"/>
+          <w:szCs w:val="18"/>
+          <w:lang w:val="en-US" w:eastAsia="ru-RU"/>
+        </w:rPr>
+        <w:t xml:space="preserve"> </w:t>
+      </w:r>
+      <w:r>
+        <w:rPr>
+          <w:rFonts w:ascii="Courier New" w:eastAsia="Times New Roman" w:hAnsi="Courier New" w:cs="Courier New"/>
+          <w:color w:val="339933"/>
+          <w:sz w:val="18"/>
+          <w:szCs w:val="18"/>
+          <w:bdr w:val="none" w:sz="0" w:space="0" w:color="auto" w:frame="1"/>
+          <w:lang w:val="en-US" w:eastAsia="ru-RU"/>
+        </w:rPr>
+        <w:t>=</w:t>
+      </w:r>
+      <w:r>
+        <w:rPr>
+          <w:rFonts w:ascii="Courier New" w:eastAsia="Times New Roman" w:hAnsi="Courier New" w:cs="Courier New"/>
+          <w:color w:val="222222"/>
+          <w:sz w:val="18"/>
+          <w:szCs w:val="18"/>
+          <w:lang w:val="en-US" w:eastAsia="ru-RU"/>
+        </w:rPr>
+        <w:t xml:space="preserve"> </w:t>
+      </w:r>
+      <w:proofErr w:type="spellStart"/>
+      <w:r>
+        <w:rPr>
+          <w:rFonts w:ascii="Courier New" w:eastAsia="Times New Roman" w:hAnsi="Courier New" w:cs="Courier New"/>
+          <w:color w:val="222222"/>
+          <w:sz w:val="18"/>
+          <w:szCs w:val="18"/>
+          <w:lang w:val="en-US" w:eastAsia="ru-RU"/>
+        </w:rPr>
+        <w:t>module_</w:t>
+      </w:r>
+      <w:proofErr w:type="gramStart"/>
+      <w:r>
+        <w:rPr>
+          <w:rFonts w:ascii="Courier New" w:eastAsia="Times New Roman" w:hAnsi="Courier New" w:cs="Courier New"/>
+          <w:color w:val="222222"/>
+          <w:sz w:val="18"/>
+          <w:szCs w:val="18"/>
+          <w:lang w:val="en-US" w:eastAsia="ru-RU"/>
+        </w:rPr>
+        <w:t>invoke</w:t>
+      </w:r>
+      <w:proofErr w:type="spellEnd"/>
+      <w:r>
+        <w:rPr>
+          <w:rFonts w:ascii="Courier New" w:eastAsia="Times New Roman" w:hAnsi="Courier New" w:cs="Courier New"/>
+          <w:color w:val="009900"/>
+          <w:sz w:val="18"/>
+          <w:szCs w:val="18"/>
+          <w:bdr w:val="none" w:sz="0" w:space="0" w:color="auto" w:frame="1"/>
+          <w:lang w:val="en-US" w:eastAsia="ru-RU"/>
+        </w:rPr>
+        <w:t>(</w:t>
+      </w:r>
+      <w:proofErr w:type="gramEnd"/>
+      <w:r>
+        <w:rPr>
+          <w:rFonts w:ascii="Courier New" w:eastAsia="Times New Roman" w:hAnsi="Courier New" w:cs="Courier New"/>
+          <w:color w:val="000088"/>
+          <w:sz w:val="18"/>
+          <w:szCs w:val="18"/>
+          <w:bdr w:val="none" w:sz="0" w:space="0" w:color="auto" w:frame="1"/>
+          <w:lang w:val="en-US" w:eastAsia="ru-RU"/>
+        </w:rPr>
+        <w:t>$</w:t>
+      </w:r>
+      <w:proofErr w:type="spellStart"/>
+      <w:r>
+        <w:rPr>
+          <w:rFonts w:ascii="Courier New" w:eastAsia="Times New Roman" w:hAnsi="Courier New" w:cs="Courier New"/>
+          <w:color w:val="000088"/>
+          <w:sz w:val="18"/>
+          <w:szCs w:val="18"/>
+          <w:bdr w:val="none" w:sz="0" w:space="0" w:color="auto" w:frame="1"/>
+          <w:lang w:val="en-US" w:eastAsia="ru-RU"/>
+        </w:rPr>
+        <w:t>module_name</w:t>
+      </w:r>
+      <w:proofErr w:type="spellEnd"/>
+      <w:r>
+        <w:rPr>
+          <w:rFonts w:ascii="Courier New" w:eastAsia="Times New Roman" w:hAnsi="Courier New" w:cs="Courier New"/>
+          <w:color w:val="339933"/>
+          <w:sz w:val="18"/>
+          <w:szCs w:val="18"/>
+          <w:bdr w:val="none" w:sz="0" w:space="0" w:color="auto" w:frame="1"/>
+          <w:lang w:val="en-US" w:eastAsia="ru-RU"/>
+        </w:rPr>
+        <w:t>,</w:t>
+      </w:r>
+      <w:r>
+        <w:rPr>
+          <w:rFonts w:ascii="Courier New" w:eastAsia="Times New Roman" w:hAnsi="Courier New" w:cs="Courier New"/>
+          <w:color w:val="222222"/>
+          <w:sz w:val="18"/>
+          <w:szCs w:val="18"/>
+          <w:lang w:val="en-US" w:eastAsia="ru-RU"/>
+        </w:rPr>
+        <w:t xml:space="preserve"> </w:t>
+      </w:r>
+      <w:r>
+        <w:rPr>
+          <w:rFonts w:ascii="Courier New" w:eastAsia="Times New Roman" w:hAnsi="Courier New" w:cs="Courier New"/>
+          <w:color w:val="0000FF"/>
+          <w:sz w:val="18"/>
+          <w:szCs w:val="18"/>
+          <w:bdr w:val="none" w:sz="0" w:space="0" w:color="auto" w:frame="1"/>
+          <w:lang w:val="en-US" w:eastAsia="ru-RU"/>
+        </w:rPr>
+        <w:t>'</w:t>
+      </w:r>
+      <w:proofErr w:type="spellStart"/>
+      <w:r>
+        <w:rPr>
+          <w:rFonts w:ascii="Courier New" w:eastAsia="Times New Roman" w:hAnsi="Courier New" w:cs="Courier New"/>
+          <w:color w:val="0000FF"/>
+          <w:sz w:val="18"/>
+          <w:szCs w:val="18"/>
+          <w:bdr w:val="none" w:sz="0" w:space="0" w:color="auto" w:frame="1"/>
+          <w:lang w:val="en-US" w:eastAsia="ru-RU"/>
+        </w:rPr>
+        <w:t>block_view</w:t>
+      </w:r>
+      <w:proofErr w:type="spellEnd"/>
+      <w:r>
+        <w:rPr>
+          <w:rFonts w:ascii="Courier New" w:eastAsia="Times New Roman" w:hAnsi="Courier New" w:cs="Courier New"/>
+          <w:color w:val="0000FF"/>
+          <w:sz w:val="18"/>
+          <w:szCs w:val="18"/>
+          <w:bdr w:val="none" w:sz="0" w:space="0" w:color="auto" w:frame="1"/>
+          <w:lang w:val="en-US" w:eastAsia="ru-RU"/>
+        </w:rPr>
+        <w:t>'</w:t>
+      </w:r>
+      <w:r>
+        <w:rPr>
+          <w:rFonts w:ascii="Courier New" w:eastAsia="Times New Roman" w:hAnsi="Courier New" w:cs="Courier New"/>
+          <w:color w:val="339933"/>
+          <w:sz w:val="18"/>
+          <w:szCs w:val="18"/>
+          <w:bdr w:val="none" w:sz="0" w:space="0" w:color="auto" w:frame="1"/>
+          <w:lang w:val="en-US" w:eastAsia="ru-RU"/>
+        </w:rPr>
+        <w:t>,</w:t>
+      </w:r>
+      <w:r>
+        <w:rPr>
+          <w:rFonts w:ascii="Courier New" w:eastAsia="Times New Roman" w:hAnsi="Courier New" w:cs="Courier New"/>
+          <w:color w:val="222222"/>
+          <w:sz w:val="18"/>
+          <w:szCs w:val="18"/>
+          <w:lang w:val="en-US" w:eastAsia="ru-RU"/>
+        </w:rPr>
+        <w:t xml:space="preserve"> </w:t>
+      </w:r>
+      <w:r>
+        <w:rPr>
+          <w:rFonts w:ascii="Courier New" w:eastAsia="Times New Roman" w:hAnsi="Courier New" w:cs="Courier New"/>
+          <w:color w:val="000088"/>
+          <w:sz w:val="18"/>
+          <w:szCs w:val="18"/>
+          <w:bdr w:val="none" w:sz="0" w:space="0" w:color="auto" w:frame="1"/>
+          <w:lang w:val="en-US" w:eastAsia="ru-RU"/>
+        </w:rPr>
+        <w:t>$</w:t>
+      </w:r>
+      <w:proofErr w:type="spellStart"/>
+      <w:r>
+        <w:rPr>
+          <w:rFonts w:ascii="Courier New" w:eastAsia="Times New Roman" w:hAnsi="Courier New" w:cs="Courier New"/>
+          <w:color w:val="000088"/>
+          <w:sz w:val="18"/>
+          <w:szCs w:val="18"/>
+          <w:bdr w:val="none" w:sz="0" w:space="0" w:color="auto" w:frame="1"/>
+          <w:lang w:val="en-US" w:eastAsia="ru-RU"/>
+        </w:rPr>
+        <w:t>block_delta</w:t>
+      </w:r>
+      <w:proofErr w:type="spellEnd"/>
+      <w:r>
+        <w:rPr>
+          <w:rFonts w:ascii="Courier New" w:eastAsia="Times New Roman" w:hAnsi="Courier New" w:cs="Courier New"/>
+          <w:color w:val="009900"/>
+          <w:sz w:val="18"/>
+          <w:szCs w:val="18"/>
+          <w:bdr w:val="none" w:sz="0" w:space="0" w:color="auto" w:frame="1"/>
+          <w:lang w:val="en-US" w:eastAsia="ru-RU"/>
+        </w:rPr>
+        <w:t>)</w:t>
+      </w:r>
+      <w:r>
+        <w:rPr>
+          <w:rFonts w:ascii="Courier New" w:eastAsia="Times New Roman" w:hAnsi="Courier New" w:cs="Courier New"/>
+          <w:color w:val="339933"/>
+          <w:sz w:val="18"/>
+          <w:szCs w:val="18"/>
+          <w:bdr w:val="none" w:sz="0" w:space="0" w:color="auto" w:frame="1"/>
+          <w:lang w:val="en-US" w:eastAsia="ru-RU"/>
+        </w:rPr>
+        <w:t>;</w:t>
+      </w:r>
+    </w:p>
+    <w:p>
+      <w:pPr>
+        <w:shd w:val="clear" w:color="auto" w:fill="F9F9F9"/>
+        <w:tabs>
+          <w:tab w:val="left" w:pos="916"/>
+          <w:tab w:val="left" w:pos="1832"/>
+          <w:tab w:val="left" w:pos="2748"/>
+          <w:tab w:val="left" w:pos="3664"/>
+          <w:tab w:val="left" w:pos="4580"/>
+          <w:tab w:val="left" w:pos="5496"/>
+          <w:tab w:val="left" w:pos="6412"/>
+          <w:tab w:val="left" w:pos="7328"/>
+          <w:tab w:val="left" w:pos="8244"/>
+          <w:tab w:val="left" w:pos="9160"/>
+          <w:tab w:val="left" w:pos="10076"/>
+          <w:tab w:val="left" w:pos="10992"/>
+          <w:tab w:val="left" w:pos="11908"/>
+          <w:tab w:val="left" w:pos="12824"/>
+          <w:tab w:val="left" w:pos="13740"/>
+          <w:tab w:val="left" w:pos="14656"/>
+        </w:tabs>
+        <w:spacing w:line="252" w:lineRule="atLeast"/>
+        <w:textAlignment w:val="baseline"/>
+        <w:rPr>
+          <w:rFonts w:ascii="Courier New" w:eastAsia="Times New Roman" w:hAnsi="Courier New" w:cs="Courier New"/>
+          <w:color w:val="222222"/>
+          <w:sz w:val="18"/>
+          <w:szCs w:val="18"/>
+          <w:lang w:eastAsia="ru-RU"/>
+        </w:rPr>
+      </w:pPr>
+      <w:r>
+        <w:rPr>
+          <w:rFonts w:ascii="Courier New" w:eastAsia="Times New Roman" w:hAnsi="Courier New" w:cs="Courier New"/>
+          <w:color w:val="B1B100"/>
+          <w:sz w:val="18"/>
+          <w:szCs w:val="18"/>
+          <w:bdr w:val="none" w:sz="0" w:space="0" w:color="auto" w:frame="1"/>
+          <w:lang w:val="en-US" w:eastAsia="ru-RU"/>
+        </w:rPr>
+        <w:tab/>
+      </w:r>
+      <w:proofErr w:type="spellStart"/>
+      <w:r>
+        <w:rPr>
+          <w:rFonts w:ascii="Courier New" w:eastAsia="Times New Roman" w:hAnsi="Courier New" w:cs="Courier New"/>
+          <w:color w:val="B1B100"/>
+          <w:sz w:val="18"/>
+          <w:szCs w:val="18"/>
+          <w:bdr w:val="none" w:sz="0" w:space="0" w:color="auto" w:frame="1"/>
+          <w:lang w:eastAsia="ru-RU"/>
+        </w:rPr>
+        <w:t>echo</w:t>
+      </w:r>
+      <w:proofErr w:type="spellEnd"/>
+      <w:r>
+        <w:rPr>
+          <w:rFonts w:ascii="Courier New" w:eastAsia="Times New Roman" w:hAnsi="Courier New" w:cs="Courier New"/>
+          <w:color w:val="222222"/>
+          <w:sz w:val="18"/>
+          <w:szCs w:val="18"/>
+          <w:lang w:eastAsia="ru-RU"/>
+        </w:rPr>
+        <w:t xml:space="preserve"> </w:t>
+      </w:r>
+      <w:proofErr w:type="spellStart"/>
+      <w:r>
+        <w:rPr>
+          <w:rFonts w:ascii="Courier New" w:eastAsia="Times New Roman" w:hAnsi="Courier New" w:cs="Courier New"/>
+          <w:color w:val="222222"/>
+          <w:sz w:val="18"/>
+          <w:szCs w:val="18"/>
+          <w:lang w:eastAsia="ru-RU"/>
+        </w:rPr>
+        <w:t>render</w:t>
+      </w:r>
+      <w:proofErr w:type="spellEnd"/>
+      <w:r>
+        <w:rPr>
+          <w:rFonts w:ascii="Courier New" w:eastAsia="Times New Roman" w:hAnsi="Courier New" w:cs="Courier New"/>
+          <w:color w:val="009900"/>
+          <w:sz w:val="18"/>
+          <w:szCs w:val="18"/>
+          <w:bdr w:val="none" w:sz="0" w:space="0" w:color="auto" w:frame="1"/>
+          <w:lang w:eastAsia="ru-RU"/>
+        </w:rPr>
+        <w:t>(</w:t>
+      </w:r>
+      <w:r>
+        <w:rPr>
+          <w:rFonts w:ascii="Courier New" w:eastAsia="Times New Roman" w:hAnsi="Courier New" w:cs="Courier New"/>
+          <w:color w:val="000088"/>
+          <w:sz w:val="18"/>
+          <w:szCs w:val="18"/>
+          <w:bdr w:val="none" w:sz="0" w:space="0" w:color="auto" w:frame="1"/>
+          <w:lang w:eastAsia="ru-RU"/>
+        </w:rPr>
+        <w:t>$</w:t>
+      </w:r>
+      <w:proofErr w:type="spellStart"/>
+      <w:r>
+        <w:rPr>
+          <w:rFonts w:ascii="Courier New" w:eastAsia="Times New Roman" w:hAnsi="Courier New" w:cs="Courier New"/>
+          <w:color w:val="000088"/>
+          <w:sz w:val="18"/>
+          <w:szCs w:val="18"/>
+          <w:bdr w:val="none" w:sz="0" w:space="0" w:color="auto" w:frame="1"/>
+          <w:lang w:eastAsia="ru-RU"/>
+        </w:rPr>
+        <w:t>block</w:t>
+      </w:r>
+      <w:proofErr w:type="spellEnd"/>
+      <w:r>
+        <w:rPr>
+          <w:rFonts w:ascii="Courier New" w:eastAsia="Times New Roman" w:hAnsi="Courier New" w:cs="Courier New"/>
+          <w:color w:val="009900"/>
+          <w:sz w:val="18"/>
+          <w:szCs w:val="18"/>
+          <w:bdr w:val="none" w:sz="0" w:space="0" w:color="auto" w:frame="1"/>
+          <w:lang w:eastAsia="ru-RU"/>
+        </w:rPr>
+        <w:t>[</w:t>
+      </w:r>
+      <w:r>
+        <w:rPr>
+          <w:rFonts w:ascii="Courier New" w:eastAsia="Times New Roman" w:hAnsi="Courier New" w:cs="Courier New"/>
+          <w:color w:val="0000FF"/>
+          <w:sz w:val="18"/>
+          <w:szCs w:val="18"/>
+          <w:bdr w:val="none" w:sz="0" w:space="0" w:color="auto" w:frame="1"/>
+          <w:lang w:eastAsia="ru-RU"/>
+        </w:rPr>
+        <w:t>'</w:t>
+      </w:r>
+      <w:proofErr w:type="spellStart"/>
+      <w:r>
+        <w:rPr>
+          <w:rFonts w:ascii="Courier New" w:eastAsia="Times New Roman" w:hAnsi="Courier New" w:cs="Courier New"/>
+          <w:color w:val="0000FF"/>
+          <w:sz w:val="18"/>
+          <w:szCs w:val="18"/>
+          <w:bdr w:val="none" w:sz="0" w:space="0" w:color="auto" w:frame="1"/>
+          <w:lang w:eastAsia="ru-RU"/>
+        </w:rPr>
+        <w:t>content</w:t>
+      </w:r>
+      <w:proofErr w:type="spellEnd"/>
+      <w:r>
+        <w:rPr>
+          <w:rFonts w:ascii="Courier New" w:eastAsia="Times New Roman" w:hAnsi="Courier New" w:cs="Courier New"/>
+          <w:color w:val="0000FF"/>
+          <w:sz w:val="18"/>
+          <w:szCs w:val="18"/>
+          <w:bdr w:val="none" w:sz="0" w:space="0" w:color="auto" w:frame="1"/>
+          <w:lang w:eastAsia="ru-RU"/>
+        </w:rPr>
+        <w:t>'</w:t>
+      </w:r>
+      <w:r>
+        <w:rPr>
+          <w:rFonts w:ascii="Courier New" w:eastAsia="Times New Roman" w:hAnsi="Courier New" w:cs="Courier New"/>
+          <w:color w:val="009900"/>
+          <w:sz w:val="18"/>
+          <w:szCs w:val="18"/>
+          <w:bdr w:val="none" w:sz="0" w:space="0" w:color="auto" w:frame="1"/>
+          <w:lang w:eastAsia="ru-RU"/>
+        </w:rPr>
+        <w:t>])</w:t>
+      </w:r>
+      <w:r>
+        <w:rPr>
+          <w:rFonts w:ascii="Courier New" w:eastAsia="Times New Roman" w:hAnsi="Courier New" w:cs="Courier New"/>
+          <w:color w:val="339933"/>
+          <w:sz w:val="18"/>
+          <w:szCs w:val="18"/>
+          <w:bdr w:val="none" w:sz="0" w:space="0" w:color="auto" w:frame="1"/>
+          <w:lang w:eastAsia="ru-RU"/>
+        </w:rPr>
+        <w:t>;</w:t>
+      </w:r>
+    </w:p>
+    <w:p>
+      <w:pPr>
+        <w:pStyle w:val="a3"/>
+        <w:rPr>
+          <w:lang w:eastAsia="ru-RU"/>
+        </w:rPr>
+      </w:pPr>
+      <w:r>
+        <w:rPr>
+          <w:lang w:eastAsia="ru-RU"/>
+        </w:rPr>
+        <w:t>Вывести блок полностью с заголовком и контекстными ссылками:</w:t>
+      </w:r>
+    </w:p>
+    <w:p>
+      <w:pPr>
+        <w:shd w:val="clear" w:color="auto" w:fill="F9F9F9"/>
+        <w:tabs>
+          <w:tab w:val="left" w:pos="916"/>
+          <w:tab w:val="left" w:pos="1832"/>
+          <w:tab w:val="left" w:pos="2748"/>
+          <w:tab w:val="left" w:pos="3664"/>
+          <w:tab w:val="left" w:pos="4580"/>
+          <w:tab w:val="left" w:pos="5496"/>
+          <w:tab w:val="left" w:pos="6412"/>
+          <w:tab w:val="left" w:pos="7328"/>
+          <w:tab w:val="left" w:pos="8244"/>
+          <w:tab w:val="left" w:pos="9160"/>
+          <w:tab w:val="left" w:pos="10076"/>
+          <w:tab w:val="left" w:pos="10992"/>
+          <w:tab w:val="left" w:pos="11908"/>
+          <w:tab w:val="left" w:pos="12824"/>
+          <w:tab w:val="left" w:pos="13740"/>
+          <w:tab w:val="left" w:pos="14656"/>
+        </w:tabs>
+        <w:spacing w:after="0" w:line="252" w:lineRule="atLeast"/>
+        <w:textAlignment w:val="baseline"/>
+        <w:rPr>
+          <w:rFonts w:ascii="Courier New" w:eastAsia="Times New Roman" w:hAnsi="Courier New" w:cs="Courier New"/>
+          <w:color w:val="222222"/>
+          <w:sz w:val="18"/>
+          <w:szCs w:val="18"/>
+          <w:lang w:val="en-US" w:eastAsia="ru-RU"/>
+        </w:rPr>
+      </w:pPr>
+      <w:r>
+        <w:rPr>
+          <w:rFonts w:ascii="Courier New" w:eastAsia="Times New Roman" w:hAnsi="Courier New" w:cs="Courier New"/>
+          <w:color w:val="000088"/>
+          <w:sz w:val="18"/>
+          <w:szCs w:val="18"/>
+          <w:bdr w:val="none" w:sz="0" w:space="0" w:color="auto" w:frame="1"/>
+          <w:lang w:eastAsia="ru-RU"/>
+        </w:rPr>
+        <w:tab/>
+      </w:r>
+      <w:r>
+        <w:rPr>
+          <w:rFonts w:ascii="Courier New" w:eastAsia="Times New Roman" w:hAnsi="Courier New" w:cs="Courier New"/>
+          <w:color w:val="000088"/>
+          <w:sz w:val="18"/>
+          <w:szCs w:val="18"/>
+          <w:bdr w:val="none" w:sz="0" w:space="0" w:color="auto" w:frame="1"/>
+          <w:lang w:val="en-US" w:eastAsia="ru-RU"/>
+        </w:rPr>
+        <w:t>$block</w:t>
+      </w:r>
+      <w:r>
+        <w:rPr>
+          <w:rFonts w:ascii="Courier New" w:eastAsia="Times New Roman" w:hAnsi="Courier New" w:cs="Courier New"/>
+          <w:color w:val="222222"/>
+          <w:sz w:val="18"/>
+          <w:szCs w:val="18"/>
+          <w:lang w:val="en-US" w:eastAsia="ru-RU"/>
+        </w:rPr>
+        <w:t xml:space="preserve"> </w:t>
+      </w:r>
+      <w:r>
+        <w:rPr>
+          <w:rFonts w:ascii="Courier New" w:eastAsia="Times New Roman" w:hAnsi="Courier New" w:cs="Courier New"/>
+          <w:color w:val="339933"/>
+          <w:sz w:val="18"/>
+          <w:szCs w:val="18"/>
+          <w:bdr w:val="none" w:sz="0" w:space="0" w:color="auto" w:frame="1"/>
+          <w:lang w:val="en-US" w:eastAsia="ru-RU"/>
+        </w:rPr>
+        <w:t>=</w:t>
+      </w:r>
+      <w:r>
+        <w:rPr>
+          <w:rFonts w:ascii="Courier New" w:eastAsia="Times New Roman" w:hAnsi="Courier New" w:cs="Courier New"/>
+          <w:color w:val="222222"/>
+          <w:sz w:val="18"/>
+          <w:szCs w:val="18"/>
+          <w:lang w:val="en-US" w:eastAsia="ru-RU"/>
+        </w:rPr>
+        <w:t xml:space="preserve"> </w:t>
+      </w:r>
+      <w:proofErr w:type="spellStart"/>
+      <w:r>
+        <w:rPr>
+          <w:rFonts w:ascii="Courier New" w:eastAsia="Times New Roman" w:hAnsi="Courier New" w:cs="Courier New"/>
+          <w:color w:val="222222"/>
+          <w:sz w:val="18"/>
+          <w:szCs w:val="18"/>
+          <w:lang w:val="en-US" w:eastAsia="ru-RU"/>
+        </w:rPr>
+        <w:t>block_</w:t>
+      </w:r>
+      <w:proofErr w:type="gramStart"/>
+      <w:r>
+        <w:rPr>
+          <w:rFonts w:ascii="Courier New" w:eastAsia="Times New Roman" w:hAnsi="Courier New" w:cs="Courier New"/>
+          <w:color w:val="222222"/>
+          <w:sz w:val="18"/>
+          <w:szCs w:val="18"/>
+          <w:lang w:val="en-US" w:eastAsia="ru-RU"/>
+        </w:rPr>
+        <w:t>load</w:t>
+      </w:r>
+      <w:proofErr w:type="spellEnd"/>
+      <w:r>
+        <w:rPr>
+          <w:rFonts w:ascii="Courier New" w:eastAsia="Times New Roman" w:hAnsi="Courier New" w:cs="Courier New"/>
+          <w:color w:val="009900"/>
+          <w:sz w:val="18"/>
+          <w:szCs w:val="18"/>
+          <w:bdr w:val="none" w:sz="0" w:space="0" w:color="auto" w:frame="1"/>
+          <w:lang w:val="en-US" w:eastAsia="ru-RU"/>
+        </w:rPr>
+        <w:t>(</w:t>
+      </w:r>
+      <w:proofErr w:type="gramEnd"/>
+      <w:r>
+        <w:rPr>
+          <w:rFonts w:ascii="Courier New" w:eastAsia="Times New Roman" w:hAnsi="Courier New" w:cs="Courier New"/>
+          <w:color w:val="000088"/>
+          <w:sz w:val="18"/>
+          <w:szCs w:val="18"/>
+          <w:bdr w:val="none" w:sz="0" w:space="0" w:color="auto" w:frame="1"/>
+          <w:lang w:val="en-US" w:eastAsia="ru-RU"/>
+        </w:rPr>
+        <w:t>$</w:t>
+      </w:r>
+      <w:proofErr w:type="spellStart"/>
+      <w:r>
+        <w:rPr>
+          <w:rFonts w:ascii="Courier New" w:eastAsia="Times New Roman" w:hAnsi="Courier New" w:cs="Courier New"/>
+          <w:color w:val="000088"/>
+          <w:sz w:val="18"/>
+          <w:szCs w:val="18"/>
+          <w:bdr w:val="none" w:sz="0" w:space="0" w:color="auto" w:frame="1"/>
+          <w:lang w:val="en-US" w:eastAsia="ru-RU"/>
+        </w:rPr>
+        <w:t>module_name</w:t>
+      </w:r>
+      <w:proofErr w:type="spellEnd"/>
+      <w:r>
+        <w:rPr>
+          <w:rFonts w:ascii="Courier New" w:eastAsia="Times New Roman" w:hAnsi="Courier New" w:cs="Courier New"/>
+          <w:color w:val="339933"/>
+          <w:sz w:val="18"/>
+          <w:szCs w:val="18"/>
+          <w:bdr w:val="none" w:sz="0" w:space="0" w:color="auto" w:frame="1"/>
+          <w:lang w:val="en-US" w:eastAsia="ru-RU"/>
+        </w:rPr>
+        <w:t>,</w:t>
+      </w:r>
+      <w:r>
+        <w:rPr>
+          <w:rFonts w:ascii="Courier New" w:eastAsia="Times New Roman" w:hAnsi="Courier New" w:cs="Courier New"/>
+          <w:color w:val="222222"/>
+          <w:sz w:val="18"/>
+          <w:szCs w:val="18"/>
+          <w:lang w:val="en-US" w:eastAsia="ru-RU"/>
+        </w:rPr>
+        <w:t xml:space="preserve"> </w:t>
+      </w:r>
+      <w:r>
+        <w:rPr>
+          <w:rFonts w:ascii="Courier New" w:eastAsia="Times New Roman" w:hAnsi="Courier New" w:cs="Courier New"/>
+          <w:color w:val="000088"/>
+          <w:sz w:val="18"/>
+          <w:szCs w:val="18"/>
+          <w:bdr w:val="none" w:sz="0" w:space="0" w:color="auto" w:frame="1"/>
+          <w:lang w:val="en-US" w:eastAsia="ru-RU"/>
+        </w:rPr>
+        <w:t>$</w:t>
+      </w:r>
+      <w:proofErr w:type="spellStart"/>
+      <w:r>
+        <w:rPr>
+          <w:rFonts w:ascii="Courier New" w:eastAsia="Times New Roman" w:hAnsi="Courier New" w:cs="Courier New"/>
+          <w:color w:val="000088"/>
+          <w:sz w:val="18"/>
+          <w:szCs w:val="18"/>
+          <w:bdr w:val="none" w:sz="0" w:space="0" w:color="auto" w:frame="1"/>
+          <w:lang w:val="en-US" w:eastAsia="ru-RU"/>
+        </w:rPr>
+        <w:t>block_delta</w:t>
+      </w:r>
+      <w:proofErr w:type="spellEnd"/>
+      <w:r>
+        <w:rPr>
+          <w:rFonts w:ascii="Courier New" w:eastAsia="Times New Roman" w:hAnsi="Courier New" w:cs="Courier New"/>
+          <w:color w:val="009900"/>
+          <w:sz w:val="18"/>
+          <w:szCs w:val="18"/>
+          <w:bdr w:val="none" w:sz="0" w:space="0" w:color="auto" w:frame="1"/>
+          <w:lang w:val="en-US" w:eastAsia="ru-RU"/>
+        </w:rPr>
+        <w:t>)</w:t>
+      </w:r>
+      <w:r>
+        <w:rPr>
+          <w:rFonts w:ascii="Courier New" w:eastAsia="Times New Roman" w:hAnsi="Courier New" w:cs="Courier New"/>
+          <w:color w:val="339933"/>
+          <w:sz w:val="18"/>
+          <w:szCs w:val="18"/>
+          <w:bdr w:val="none" w:sz="0" w:space="0" w:color="auto" w:frame="1"/>
+          <w:lang w:val="en-US" w:eastAsia="ru-RU"/>
+        </w:rPr>
+        <w:t>;</w:t>
+      </w:r>
+    </w:p>
+    <w:p>
+      <w:pPr>
+        <w:shd w:val="clear" w:color="auto" w:fill="F9F9F9"/>
+        <w:tabs>
+          <w:tab w:val="left" w:pos="916"/>
+          <w:tab w:val="left" w:pos="1832"/>
+          <w:tab w:val="left" w:pos="2748"/>
+          <w:tab w:val="left" w:pos="3664"/>
+          <w:tab w:val="left" w:pos="4580"/>
+          <w:tab w:val="left" w:pos="5496"/>
+          <w:tab w:val="left" w:pos="6412"/>
+          <w:tab w:val="left" w:pos="7328"/>
+          <w:tab w:val="left" w:pos="8244"/>
+          <w:tab w:val="left" w:pos="9160"/>
+          <w:tab w:val="left" w:pos="10076"/>
+          <w:tab w:val="left" w:pos="10992"/>
+          <w:tab w:val="left" w:pos="11908"/>
+          <w:tab w:val="left" w:pos="12824"/>
+          <w:tab w:val="left" w:pos="13740"/>
+          <w:tab w:val="left" w:pos="14656"/>
+        </w:tabs>
+        <w:spacing w:after="0" w:line="252" w:lineRule="atLeast"/>
+        <w:textAlignment w:val="baseline"/>
+        <w:rPr>
+          <w:rFonts w:ascii="Courier New" w:eastAsia="Times New Roman" w:hAnsi="Courier New" w:cs="Courier New"/>
+          <w:color w:val="222222"/>
+          <w:sz w:val="18"/>
+          <w:szCs w:val="18"/>
+          <w:lang w:val="en-US" w:eastAsia="ru-RU"/>
+        </w:rPr>
+      </w:pPr>
+      <w:r>
+        <w:rPr>
+          <w:rFonts w:ascii="Courier New" w:eastAsia="Times New Roman" w:hAnsi="Courier New" w:cs="Courier New"/>
+          <w:color w:val="000088"/>
+          <w:sz w:val="18"/>
+          <w:szCs w:val="18"/>
+          <w:bdr w:val="none" w:sz="0" w:space="0" w:color="auto" w:frame="1"/>
+          <w:lang w:val="en-US" w:eastAsia="ru-RU"/>
+        </w:rPr>
+        <w:tab/>
+      </w:r>
+      <w:r>
+        <w:rPr>
+          <w:rFonts w:ascii="Courier New" w:eastAsia="Times New Roman" w:hAnsi="Courier New" w:cs="Courier New"/>
+          <w:color w:val="000088"/>
+          <w:sz w:val="18"/>
+          <w:szCs w:val="18"/>
+          <w:bdr w:val="none" w:sz="0" w:space="0" w:color="auto" w:frame="1"/>
+          <w:lang w:val="en-US" w:eastAsia="ru-RU"/>
+        </w:rPr>
+        <w:t>$block</w:t>
+      </w:r>
+      <w:r>
+        <w:rPr>
+          <w:rFonts w:ascii="Courier New" w:eastAsia="Times New Roman" w:hAnsi="Courier New" w:cs="Courier New"/>
+          <w:color w:val="222222"/>
+          <w:sz w:val="18"/>
+          <w:szCs w:val="18"/>
+          <w:lang w:val="en-US" w:eastAsia="ru-RU"/>
+        </w:rPr>
+        <w:t xml:space="preserve"> </w:t>
+      </w:r>
+      <w:r>
+        <w:rPr>
+          <w:rFonts w:ascii="Courier New" w:eastAsia="Times New Roman" w:hAnsi="Courier New" w:cs="Courier New"/>
+          <w:color w:val="339933"/>
+          <w:sz w:val="18"/>
+          <w:szCs w:val="18"/>
+          <w:bdr w:val="none" w:sz="0" w:space="0" w:color="auto" w:frame="1"/>
+          <w:lang w:val="en-US" w:eastAsia="ru-RU"/>
+        </w:rPr>
+        <w:t>=</w:t>
+      </w:r>
+      <w:r>
+        <w:rPr>
+          <w:rFonts w:ascii="Courier New" w:eastAsia="Times New Roman" w:hAnsi="Courier New" w:cs="Courier New"/>
+          <w:color w:val="222222"/>
+          <w:sz w:val="18"/>
+          <w:szCs w:val="18"/>
+          <w:lang w:val="en-US" w:eastAsia="ru-RU"/>
+        </w:rPr>
+        <w:t xml:space="preserve"> _</w:t>
+      </w:r>
+      <w:proofErr w:type="spellStart"/>
+      <w:r>
+        <w:rPr>
+          <w:rFonts w:ascii="Courier New" w:eastAsia="Times New Roman" w:hAnsi="Courier New" w:cs="Courier New"/>
+          <w:color w:val="222222"/>
+          <w:sz w:val="18"/>
+          <w:szCs w:val="18"/>
+          <w:lang w:val="en-US" w:eastAsia="ru-RU"/>
+        </w:rPr>
+        <w:t>block_render_</w:t>
+      </w:r>
+      <w:proofErr w:type="gramStart"/>
+      <w:r>
+        <w:rPr>
+          <w:rFonts w:ascii="Courier New" w:eastAsia="Times New Roman" w:hAnsi="Courier New" w:cs="Courier New"/>
+          <w:color w:val="222222"/>
+          <w:sz w:val="18"/>
+          <w:szCs w:val="18"/>
+          <w:lang w:val="en-US" w:eastAsia="ru-RU"/>
+        </w:rPr>
+        <w:t>blocks</w:t>
+      </w:r>
+      <w:proofErr w:type="spellEnd"/>
+      <w:r>
+        <w:rPr>
+          <w:rFonts w:ascii="Courier New" w:eastAsia="Times New Roman" w:hAnsi="Courier New" w:cs="Courier New"/>
+          <w:color w:val="009900"/>
+          <w:sz w:val="18"/>
+          <w:szCs w:val="18"/>
+          <w:bdr w:val="none" w:sz="0" w:space="0" w:color="auto" w:frame="1"/>
+          <w:lang w:val="en-US" w:eastAsia="ru-RU"/>
+        </w:rPr>
+        <w:t>(</w:t>
+      </w:r>
+      <w:proofErr w:type="gramEnd"/>
+      <w:r>
+        <w:rPr>
+          <w:rFonts w:ascii="Courier New" w:eastAsia="Times New Roman" w:hAnsi="Courier New" w:cs="Courier New"/>
+          <w:color w:val="990000"/>
+          <w:sz w:val="18"/>
+          <w:szCs w:val="18"/>
+          <w:bdr w:val="none" w:sz="0" w:space="0" w:color="auto" w:frame="1"/>
+          <w:lang w:val="en-US" w:eastAsia="ru-RU"/>
+        </w:rPr>
+        <w:t>array</w:t>
+      </w:r>
+      <w:r>
+        <w:rPr>
+          <w:rFonts w:ascii="Courier New" w:eastAsia="Times New Roman" w:hAnsi="Courier New" w:cs="Courier New"/>
+          <w:color w:val="009900"/>
+          <w:sz w:val="18"/>
+          <w:szCs w:val="18"/>
+          <w:bdr w:val="none" w:sz="0" w:space="0" w:color="auto" w:frame="1"/>
+          <w:lang w:val="en-US" w:eastAsia="ru-RU"/>
+        </w:rPr>
+        <w:t>(</w:t>
+      </w:r>
+      <w:r>
+        <w:rPr>
+          <w:rFonts w:ascii="Courier New" w:eastAsia="Times New Roman" w:hAnsi="Courier New" w:cs="Courier New"/>
+          <w:color w:val="000088"/>
+          <w:sz w:val="18"/>
+          <w:szCs w:val="18"/>
+          <w:bdr w:val="none" w:sz="0" w:space="0" w:color="auto" w:frame="1"/>
+          <w:lang w:val="en-US" w:eastAsia="ru-RU"/>
+        </w:rPr>
+        <w:t>$block</w:t>
+      </w:r>
+      <w:r>
+        <w:rPr>
+          <w:rFonts w:ascii="Courier New" w:eastAsia="Times New Roman" w:hAnsi="Courier New" w:cs="Courier New"/>
+          <w:color w:val="009900"/>
+          <w:sz w:val="18"/>
+          <w:szCs w:val="18"/>
+          <w:bdr w:val="none" w:sz="0" w:space="0" w:color="auto" w:frame="1"/>
+          <w:lang w:val="en-US" w:eastAsia="ru-RU"/>
+        </w:rPr>
+        <w:t>))</w:t>
+      </w:r>
+      <w:r>
+        <w:rPr>
+          <w:rFonts w:ascii="Courier New" w:eastAsia="Times New Roman" w:hAnsi="Courier New" w:cs="Courier New"/>
+          <w:color w:val="339933"/>
+          <w:sz w:val="18"/>
+          <w:szCs w:val="18"/>
+          <w:bdr w:val="none" w:sz="0" w:space="0" w:color="auto" w:frame="1"/>
+          <w:lang w:val="en-US" w:eastAsia="ru-RU"/>
+        </w:rPr>
+        <w:t>;</w:t>
+      </w:r>
+    </w:p>
+    <w:p>
+      <w:pPr>
+        <w:shd w:val="clear" w:color="auto" w:fill="F9F9F9"/>
+        <w:tabs>
+          <w:tab w:val="left" w:pos="916"/>
+          <w:tab w:val="left" w:pos="1832"/>
+          <w:tab w:val="left" w:pos="2748"/>
+          <w:tab w:val="left" w:pos="3664"/>
+          <w:tab w:val="left" w:pos="4580"/>
+          <w:tab w:val="left" w:pos="5496"/>
+          <w:tab w:val="left" w:pos="6412"/>
+          <w:tab w:val="left" w:pos="7328"/>
+          <w:tab w:val="left" w:pos="8244"/>
+          <w:tab w:val="left" w:pos="9160"/>
+          <w:tab w:val="left" w:pos="10076"/>
+          <w:tab w:val="left" w:pos="10992"/>
+          <w:tab w:val="left" w:pos="11908"/>
+          <w:tab w:val="left" w:pos="12824"/>
+          <w:tab w:val="left" w:pos="13740"/>
+          <w:tab w:val="left" w:pos="14656"/>
+        </w:tabs>
+        <w:spacing w:after="0" w:line="252" w:lineRule="atLeast"/>
+        <w:textAlignment w:val="baseline"/>
+        <w:rPr>
+          <w:rFonts w:ascii="Courier New" w:eastAsia="Times New Roman" w:hAnsi="Courier New" w:cs="Courier New"/>
+          <w:color w:val="222222"/>
+          <w:sz w:val="18"/>
+          <w:szCs w:val="18"/>
+          <w:lang w:val="en-US" w:eastAsia="ru-RU"/>
+        </w:rPr>
+      </w:pPr>
+      <w:r>
+        <w:rPr>
+          <w:rFonts w:ascii="Courier New" w:eastAsia="Times New Roman" w:hAnsi="Courier New" w:cs="Courier New"/>
+          <w:color w:val="000088"/>
+          <w:sz w:val="18"/>
+          <w:szCs w:val="18"/>
+          <w:bdr w:val="none" w:sz="0" w:space="0" w:color="auto" w:frame="1"/>
+          <w:lang w:val="en-US" w:eastAsia="ru-RU"/>
+        </w:rPr>
+        <w:tab/>
+      </w:r>
+      <w:r>
+        <w:rPr>
+          <w:rFonts w:ascii="Courier New" w:eastAsia="Times New Roman" w:hAnsi="Courier New" w:cs="Courier New"/>
+          <w:color w:val="000088"/>
+          <w:sz w:val="18"/>
+          <w:szCs w:val="18"/>
+          <w:bdr w:val="none" w:sz="0" w:space="0" w:color="auto" w:frame="1"/>
+          <w:lang w:val="en-US" w:eastAsia="ru-RU"/>
+        </w:rPr>
+        <w:t>$</w:t>
+      </w:r>
+      <w:proofErr w:type="spellStart"/>
+      <w:r>
+        <w:rPr>
+          <w:rFonts w:ascii="Courier New" w:eastAsia="Times New Roman" w:hAnsi="Courier New" w:cs="Courier New"/>
+          <w:color w:val="000088"/>
+          <w:sz w:val="18"/>
+          <w:szCs w:val="18"/>
+          <w:bdr w:val="none" w:sz="0" w:space="0" w:color="auto" w:frame="1"/>
+          <w:lang w:val="en-US" w:eastAsia="ru-RU"/>
+        </w:rPr>
+        <w:t>block_build</w:t>
+      </w:r>
+      <w:proofErr w:type="spellEnd"/>
+      <w:r>
+        <w:rPr>
+          <w:rFonts w:ascii="Courier New" w:eastAsia="Times New Roman" w:hAnsi="Courier New" w:cs="Courier New"/>
+          <w:color w:val="222222"/>
+          <w:sz w:val="18"/>
+          <w:szCs w:val="18"/>
+          <w:lang w:val="en-US" w:eastAsia="ru-RU"/>
+        </w:rPr>
+        <w:t xml:space="preserve"> </w:t>
+      </w:r>
+      <w:r>
+        <w:rPr>
+          <w:rFonts w:ascii="Courier New" w:eastAsia="Times New Roman" w:hAnsi="Courier New" w:cs="Courier New"/>
+          <w:color w:val="339933"/>
+          <w:sz w:val="18"/>
+          <w:szCs w:val="18"/>
+          <w:bdr w:val="none" w:sz="0" w:space="0" w:color="auto" w:frame="1"/>
+          <w:lang w:val="en-US" w:eastAsia="ru-RU"/>
+        </w:rPr>
+        <w:t>=</w:t>
+      </w:r>
+      <w:r>
+        <w:rPr>
+          <w:rFonts w:ascii="Courier New" w:eastAsia="Times New Roman" w:hAnsi="Courier New" w:cs="Courier New"/>
+          <w:color w:val="222222"/>
+          <w:sz w:val="18"/>
+          <w:szCs w:val="18"/>
+          <w:lang w:val="en-US" w:eastAsia="ru-RU"/>
+        </w:rPr>
+        <w:t xml:space="preserve"> _</w:t>
+      </w:r>
+      <w:proofErr w:type="spellStart"/>
+      <w:r>
+        <w:rPr>
+          <w:rFonts w:ascii="Courier New" w:eastAsia="Times New Roman" w:hAnsi="Courier New" w:cs="Courier New"/>
+          <w:color w:val="222222"/>
+          <w:sz w:val="18"/>
+          <w:szCs w:val="18"/>
+          <w:lang w:val="en-US" w:eastAsia="ru-RU"/>
+        </w:rPr>
+        <w:t>block_get_renderable_</w:t>
+      </w:r>
+      <w:proofErr w:type="gramStart"/>
+      <w:r>
+        <w:rPr>
+          <w:rFonts w:ascii="Courier New" w:eastAsia="Times New Roman" w:hAnsi="Courier New" w:cs="Courier New"/>
+          <w:color w:val="222222"/>
+          <w:sz w:val="18"/>
+          <w:szCs w:val="18"/>
+          <w:lang w:val="en-US" w:eastAsia="ru-RU"/>
+        </w:rPr>
+        <w:t>array</w:t>
+      </w:r>
+      <w:proofErr w:type="spellEnd"/>
+      <w:r>
+        <w:rPr>
+          <w:rFonts w:ascii="Courier New" w:eastAsia="Times New Roman" w:hAnsi="Courier New" w:cs="Courier New"/>
+          <w:color w:val="009900"/>
+          <w:sz w:val="18"/>
+          <w:szCs w:val="18"/>
+          <w:bdr w:val="none" w:sz="0" w:space="0" w:color="auto" w:frame="1"/>
+          <w:lang w:val="en-US" w:eastAsia="ru-RU"/>
+        </w:rPr>
+        <w:t>(</w:t>
+      </w:r>
+      <w:proofErr w:type="gramEnd"/>
+      <w:r>
+        <w:rPr>
+          <w:rFonts w:ascii="Courier New" w:eastAsia="Times New Roman" w:hAnsi="Courier New" w:cs="Courier New"/>
+          <w:color w:val="000088"/>
+          <w:sz w:val="18"/>
+          <w:szCs w:val="18"/>
+          <w:bdr w:val="none" w:sz="0" w:space="0" w:color="auto" w:frame="1"/>
+          <w:lang w:val="en-US" w:eastAsia="ru-RU"/>
+        </w:rPr>
+        <w:t>$block</w:t>
+      </w:r>
+      <w:r>
+        <w:rPr>
+          <w:rFonts w:ascii="Courier New" w:eastAsia="Times New Roman" w:hAnsi="Courier New" w:cs="Courier New"/>
+          <w:color w:val="009900"/>
+          <w:sz w:val="18"/>
+          <w:szCs w:val="18"/>
+          <w:bdr w:val="none" w:sz="0" w:space="0" w:color="auto" w:frame="1"/>
+          <w:lang w:val="en-US" w:eastAsia="ru-RU"/>
+        </w:rPr>
+        <w:t>)</w:t>
+      </w:r>
+      <w:r>
+        <w:rPr>
+          <w:rFonts w:ascii="Courier New" w:eastAsia="Times New Roman" w:hAnsi="Courier New" w:cs="Courier New"/>
+          <w:color w:val="339933"/>
+          <w:sz w:val="18"/>
+          <w:szCs w:val="18"/>
+          <w:bdr w:val="none" w:sz="0" w:space="0" w:color="auto" w:frame="1"/>
+          <w:lang w:val="en-US" w:eastAsia="ru-RU"/>
+        </w:rPr>
+        <w:t>;</w:t>
+      </w:r>
+    </w:p>
+    <w:p>
+      <w:pPr>
+        <w:shd w:val="clear" w:color="auto" w:fill="F9F9F9"/>
+        <w:tabs>
+          <w:tab w:val="left" w:pos="916"/>
+          <w:tab w:val="left" w:pos="1832"/>
+          <w:tab w:val="left" w:pos="2748"/>
+          <w:tab w:val="left" w:pos="3664"/>
+          <w:tab w:val="left" w:pos="4580"/>
+          <w:tab w:val="left" w:pos="5496"/>
+          <w:tab w:val="left" w:pos="6412"/>
+          <w:tab w:val="left" w:pos="7328"/>
+          <w:tab w:val="left" w:pos="8244"/>
+          <w:tab w:val="left" w:pos="9160"/>
+          <w:tab w:val="left" w:pos="10076"/>
+          <w:tab w:val="left" w:pos="10992"/>
+          <w:tab w:val="left" w:pos="11908"/>
+          <w:tab w:val="left" w:pos="12824"/>
+          <w:tab w:val="left" w:pos="13740"/>
+          <w:tab w:val="left" w:pos="14656"/>
+        </w:tabs>
+        <w:spacing w:line="252" w:lineRule="atLeast"/>
+        <w:textAlignment w:val="baseline"/>
+        <w:rPr>
+          <w:rFonts w:ascii="Courier New" w:eastAsia="Times New Roman" w:hAnsi="Courier New" w:cs="Courier New"/>
+          <w:color w:val="222222"/>
+          <w:sz w:val="18"/>
+          <w:szCs w:val="18"/>
+          <w:lang w:val="en-US" w:eastAsia="ru-RU"/>
+        </w:rPr>
+      </w:pPr>
+      <w:r>
+        <w:rPr>
+          <w:rFonts w:ascii="Courier New" w:eastAsia="Times New Roman" w:hAnsi="Courier New" w:cs="Courier New"/>
+          <w:color w:val="B1B100"/>
+          <w:sz w:val="18"/>
+          <w:szCs w:val="18"/>
+          <w:bdr w:val="none" w:sz="0" w:space="0" w:color="auto" w:frame="1"/>
+          <w:lang w:val="en-US" w:eastAsia="ru-RU"/>
+        </w:rPr>
+        <w:tab/>
+      </w:r>
+      <w:proofErr w:type="gramStart"/>
+      <w:r>
+        <w:rPr>
+          <w:rFonts w:ascii="Courier New" w:eastAsia="Times New Roman" w:hAnsi="Courier New" w:cs="Courier New"/>
+          <w:color w:val="B1B100"/>
+          <w:sz w:val="18"/>
+          <w:szCs w:val="18"/>
+          <w:bdr w:val="none" w:sz="0" w:space="0" w:color="auto" w:frame="1"/>
+          <w:lang w:val="en-US" w:eastAsia="ru-RU"/>
+        </w:rPr>
+        <w:t>echo</w:t>
+      </w:r>
+      <w:proofErr w:type="gramEnd"/>
+      <w:r>
+        <w:rPr>
+          <w:rFonts w:ascii="Courier New" w:eastAsia="Times New Roman" w:hAnsi="Courier New" w:cs="Courier New"/>
+          <w:color w:val="222222"/>
+          <w:sz w:val="18"/>
+          <w:szCs w:val="18"/>
+          <w:lang w:val="en-US" w:eastAsia="ru-RU"/>
+        </w:rPr>
+        <w:t xml:space="preserve"> </w:t>
+      </w:r>
+      <w:proofErr w:type="spellStart"/>
+      <w:r>
+        <w:rPr>
+          <w:rFonts w:ascii="Courier New" w:eastAsia="Times New Roman" w:hAnsi="Courier New" w:cs="Courier New"/>
+          <w:color w:val="222222"/>
+          <w:sz w:val="18"/>
+          <w:szCs w:val="18"/>
+          <w:lang w:val="en-US" w:eastAsia="ru-RU"/>
+        </w:rPr>
+        <w:t>drupal</w:t>
+      </w:r>
+      <w:r>
+        <w:rPr>
+          <w:rFonts w:ascii="Courier New" w:eastAsia="Times New Roman" w:hAnsi="Courier New" w:cs="Courier New"/>
+          <w:color w:val="222222"/>
+          <w:sz w:val="18"/>
+          <w:szCs w:val="18"/>
+          <w:lang w:val="en-US" w:eastAsia="ru-RU"/>
+        </w:rPr>
+        <w:t>_</w:t>
+      </w:r>
+      <w:r>
+        <w:rPr>
+          <w:rFonts w:ascii="Courier New" w:eastAsia="Times New Roman" w:hAnsi="Courier New" w:cs="Courier New"/>
+          <w:color w:val="222222"/>
+          <w:sz w:val="18"/>
+          <w:szCs w:val="18"/>
+          <w:lang w:val="en-US" w:eastAsia="ru-RU"/>
+        </w:rPr>
+        <w:t>render</w:t>
+      </w:r>
+      <w:proofErr w:type="spellEnd"/>
+      <w:r>
+        <w:rPr>
+          <w:rFonts w:ascii="Courier New" w:eastAsia="Times New Roman" w:hAnsi="Courier New" w:cs="Courier New"/>
+          <w:color w:val="009900"/>
+          <w:sz w:val="18"/>
+          <w:szCs w:val="18"/>
+          <w:bdr w:val="none" w:sz="0" w:space="0" w:color="auto" w:frame="1"/>
+          <w:lang w:val="en-US" w:eastAsia="ru-RU"/>
+        </w:rPr>
+        <w:t>(</w:t>
+      </w:r>
+      <w:r>
+        <w:rPr>
+          <w:rFonts w:ascii="Courier New" w:eastAsia="Times New Roman" w:hAnsi="Courier New" w:cs="Courier New"/>
+          <w:color w:val="000088"/>
+          <w:sz w:val="18"/>
+          <w:szCs w:val="18"/>
+          <w:bdr w:val="none" w:sz="0" w:space="0" w:color="auto" w:frame="1"/>
+          <w:lang w:val="en-US" w:eastAsia="ru-RU"/>
+        </w:rPr>
+        <w:t>$</w:t>
+      </w:r>
+      <w:proofErr w:type="spellStart"/>
+      <w:r>
+        <w:rPr>
+          <w:rFonts w:ascii="Courier New" w:eastAsia="Times New Roman" w:hAnsi="Courier New" w:cs="Courier New"/>
+          <w:color w:val="000088"/>
+          <w:sz w:val="18"/>
+          <w:szCs w:val="18"/>
+          <w:bdr w:val="none" w:sz="0" w:space="0" w:color="auto" w:frame="1"/>
+          <w:lang w:val="en-US" w:eastAsia="ru-RU"/>
+        </w:rPr>
+        <w:t>block</w:t>
+      </w:r>
+      <w:r>
+        <w:rPr>
+          <w:rFonts w:ascii="Courier New" w:eastAsia="Times New Roman" w:hAnsi="Courier New" w:cs="Courier New"/>
+          <w:color w:val="000088"/>
+          <w:sz w:val="18"/>
+          <w:szCs w:val="18"/>
+          <w:bdr w:val="none" w:sz="0" w:space="0" w:color="auto" w:frame="1"/>
+          <w:lang w:val="en-US" w:eastAsia="ru-RU"/>
+        </w:rPr>
+        <w:t>_</w:t>
+      </w:r>
+      <w:r>
+        <w:rPr>
+          <w:rFonts w:ascii="Courier New" w:eastAsia="Times New Roman" w:hAnsi="Courier New" w:cs="Courier New"/>
+          <w:color w:val="000088"/>
+          <w:sz w:val="18"/>
+          <w:szCs w:val="18"/>
+          <w:bdr w:val="none" w:sz="0" w:space="0" w:color="auto" w:frame="1"/>
+          <w:lang w:val="en-US" w:eastAsia="ru-RU"/>
+        </w:rPr>
+        <w:t>build</w:t>
+      </w:r>
+      <w:proofErr w:type="spellEnd"/>
+      <w:r>
+        <w:rPr>
+          <w:rFonts w:ascii="Courier New" w:eastAsia="Times New Roman" w:hAnsi="Courier New" w:cs="Courier New"/>
+          <w:color w:val="009900"/>
+          <w:sz w:val="18"/>
+          <w:szCs w:val="18"/>
+          <w:bdr w:val="none" w:sz="0" w:space="0" w:color="auto" w:frame="1"/>
+          <w:lang w:val="en-US" w:eastAsia="ru-RU"/>
+        </w:rPr>
+        <w:t>)</w:t>
+      </w:r>
+      <w:r>
+        <w:rPr>
+          <w:rFonts w:ascii="Courier New" w:eastAsia="Times New Roman" w:hAnsi="Courier New" w:cs="Courier New"/>
+          <w:color w:val="339933"/>
+          <w:sz w:val="18"/>
+          <w:szCs w:val="18"/>
+          <w:bdr w:val="none" w:sz="0" w:space="0" w:color="auto" w:frame="1"/>
+          <w:lang w:val="en-US" w:eastAsia="ru-RU"/>
+        </w:rPr>
+        <w:t>;</w:t>
+      </w:r>
+    </w:p>
+    <w:p>
+      <w:pPr>
+        <w:pStyle w:val="a3"/>
+      </w:pPr>
+      <w:r>
+        <w:t>Еще существует программный вывод блока с контекстными фильтрами, но для данного слайдера это не нужно.</w:t>
+      </w:r>
+    </w:p>
+    <w:p>
+      <w:pPr>
+        <w:pStyle w:val="a3"/>
+        <w:jc w:val="center"/>
+        <w:rPr>
+          <w:lang w:val="en-US"/>
+        </w:rPr>
+      </w:pPr>
+      <w:r>
+        <w:rPr>
+          <w:noProof/>
+          <w:lang w:eastAsia="ru-RU"/>
+        </w:rPr>
+        <w:drawing>
+          <wp:inline distT="0" distB="0" distL="0" distR="0" wp14:anchorId="62F2DC6C" wp14:editId="2C3E2107">
+            <wp:extent cx="5298605" cy="2809875"/>
+            <wp:effectExtent l="0" t="0" r="0" b="0"/>
+            <wp:docPr id="46" name="Рисунок 46"/>
+            <wp:cNvGraphicFramePr>
+              <a:graphicFrameLocks xmlns:a="http://schemas.openxmlformats.org/drawingml/2006/main" noChangeAspect="1"/>
+            </wp:cNvGraphicFramePr>
+            <a:graphic xmlns:a="http://schemas.openxmlformats.org/drawingml/2006/main">
+              <a:graphicData uri="http://schemas.openxmlformats.org/drawingml/2006/picture">
+                <pic:pic xmlns:pic="http://schemas.openxmlformats.org/drawingml/2006/picture">
+                  <pic:nvPicPr>
+                    <pic:cNvPr id="1" name=""/>
+                    <pic:cNvPicPr/>
+                  </pic:nvPicPr>
+                  <pic:blipFill>
+                    <a:blip r:embed="rId54"/>
+                    <a:stretch>
+                      <a:fillRect/>
+                    </a:stretch>
+                  </pic:blipFill>
+                  <pic:spPr>
+                    <a:xfrm>
+                      <a:off x="0" y="0"/>
+                      <a:ext cx="5301139" cy="2811219"/>
+                    </a:xfrm>
+                    <a:prstGeom prst="rect">
+                      <a:avLst/>
+                    </a:prstGeom>
+                  </pic:spPr>
+                </pic:pic>
+              </a:graphicData>
+            </a:graphic>
+          </wp:inline>
+        </w:drawing>
+      </w:r>
+    </w:p>
+    <w:p>
+      <w:pPr>
+        <w:pStyle w:val="a3"/>
+        <w:jc w:val="center"/>
+      </w:pPr>
+      <w:r>
+        <w:t>Рисунок – Слайдер на главной странице</w:t>
+      </w:r>
+    </w:p>
+    <w:p>
+      <w:pPr>
+        <w:pStyle w:val="a3"/>
+      </w:pPr>
+      <w:r>
+        <w:t>Таксономия</w:t>
+      </w:r>
+    </w:p>
+    <w:p>
+      <w:pPr>
+        <w:pStyle w:val="a3"/>
+      </w:pPr>
+      <w:r>
+        <w:t xml:space="preserve">Модуль </w:t>
+      </w:r>
+      <w:r>
+        <w:rPr>
+          <w:lang w:val="en-US"/>
+        </w:rPr>
+        <w:t>taxonomy</w:t>
+      </w:r>
+      <w:r>
+        <w:t xml:space="preserve"> </w:t>
+      </w:r>
+      <w:r>
+        <w:t xml:space="preserve">позволяет упорядочить материалы по категориям. На сайте </w:t>
+      </w:r>
+      <w:proofErr w:type="spellStart"/>
+      <w:r>
+        <w:rPr>
+          <w:lang w:val="en-US"/>
+        </w:rPr>
+        <w:t>asiabus</w:t>
+      </w:r>
+      <w:proofErr w:type="spellEnd"/>
+      <w:r>
+        <w:t xml:space="preserve"> </w:t>
+      </w:r>
+      <w:r>
+        <w:t xml:space="preserve">словарем таксономии будет являться список стран, </w:t>
+      </w:r>
+      <w:proofErr w:type="spellStart"/>
+      <w:r>
+        <w:t>дял</w:t>
+      </w:r>
+      <w:proofErr w:type="spellEnd"/>
+      <w:r>
+        <w:t xml:space="preserve"> его создания нужно пройти в пункт меню Структура -</w:t>
+      </w:r>
+      <w:r>
+        <w:t>&gt;</w:t>
+      </w:r>
+      <w:r>
+        <w:t xml:space="preserve"> Таксономия -</w:t>
+      </w:r>
+      <w:r>
+        <w:t>&gt;</w:t>
+      </w:r>
+      <w:r>
+        <w:t xml:space="preserve"> </w:t>
+      </w:r>
+      <w:r>
+        <w:t>Добавить словарь</w:t>
+      </w:r>
+      <w:r>
+        <w:t>. Ввести название, машинное имя и (необязательно) описание, затем сохранить словарь.</w:t>
+      </w:r>
+    </w:p>
+    <w:p>
+      <w:pPr>
+        <w:pStyle w:val="a3"/>
+        <w:jc w:val="center"/>
+      </w:pPr>
+      <w:r>
+        <w:rPr>
+          <w:noProof/>
+          <w:lang w:eastAsia="ru-RU"/>
+        </w:rPr>
+        <w:lastRenderedPageBreak/>
+        <w:drawing>
+          <wp:inline distT="0" distB="0" distL="0" distR="0" wp14:anchorId="7E0E8E22" wp14:editId="44E202B8">
+            <wp:extent cx="5067300" cy="3152775"/>
+            <wp:effectExtent l="0" t="0" r="0" b="9525"/>
+            <wp:docPr id="47" name="Рисунок 47"/>
+            <wp:cNvGraphicFramePr>
+              <a:graphicFrameLocks xmlns:a="http://schemas.openxmlformats.org/drawingml/2006/main" noChangeAspect="1"/>
+            </wp:cNvGraphicFramePr>
+            <a:graphic xmlns:a="http://schemas.openxmlformats.org/drawingml/2006/main">
+              <a:graphicData uri="http://schemas.openxmlformats.org/drawingml/2006/picture">
+                <pic:pic xmlns:pic="http://schemas.openxmlformats.org/drawingml/2006/picture">
+                  <pic:nvPicPr>
+                    <pic:cNvPr id="1" name=""/>
+                    <pic:cNvPicPr/>
+                  </pic:nvPicPr>
+                  <pic:blipFill>
+                    <a:blip r:embed="rId55"/>
+                    <a:stretch>
+                      <a:fillRect/>
+                    </a:stretch>
+                  </pic:blipFill>
+                  <pic:spPr>
+                    <a:xfrm>
+                      <a:off x="0" y="0"/>
+                      <a:ext cx="5067300" cy="3152775"/>
+                    </a:xfrm>
+                    <a:prstGeom prst="rect">
+                      <a:avLst/>
+                    </a:prstGeom>
+                  </pic:spPr>
+                </pic:pic>
+              </a:graphicData>
+            </a:graphic>
+          </wp:inline>
+        </w:drawing>
+      </w:r>
+    </w:p>
+    <w:p>
+      <w:pPr>
+        <w:pStyle w:val="a3"/>
+        <w:jc w:val="center"/>
+      </w:pPr>
+      <w:r>
+        <w:t>Рисунок – Создания словаря таксономии</w:t>
+      </w:r>
+    </w:p>
+    <w:p>
+      <w:pPr>
+        <w:pStyle w:val="a3"/>
+        <w:jc w:val="center"/>
+      </w:pPr>
+    </w:p>
+    <w:p>
+      <w:pPr>
+        <w:pStyle w:val="a3"/>
+      </w:pPr>
+      <w:r>
+        <w:t>Далее в словарь добавляются термины. Для словаря стран – терминами будут страны.</w:t>
+      </w:r>
+    </w:p>
+    <w:p>
+      <w:pPr>
+        <w:pStyle w:val="a3"/>
+      </w:pPr>
+      <w:r>
+        <w:t>Во внутренних страницах каждого термина должны находиться туры для текущей страны, то есть необходимо связать тип материала и термин таксономии. Для этого при создании полей в материале, существует поле с типом – Ссылка на термин, где необходимо выбрать словарь, на термин которого будет ссылаться материал, а при создании нового материала типа Тур выбирать для него соответствующую страну</w:t>
+      </w:r>
+      <w:r>
+        <w:t>.</w:t>
+      </w:r>
+    </w:p>
+    <w:p>
+      <w:pPr>
+        <w:pStyle w:val="a3"/>
+        <w:jc w:val="center"/>
+      </w:pPr>
+      <w:r>
+        <w:rPr>
+          <w:noProof/>
+          <w:lang w:eastAsia="ru-RU"/>
+        </w:rPr>
+        <w:lastRenderedPageBreak/>
+        <w:drawing>
+          <wp:inline distT="0" distB="0" distL="0" distR="0" wp14:anchorId="274F43D5" wp14:editId="0A2493E6">
+            <wp:extent cx="4019550" cy="3000375"/>
+            <wp:effectExtent l="0" t="0" r="0" b="9525"/>
+            <wp:docPr id="48" name="Рисунок 48"/>
+            <wp:cNvGraphicFramePr>
+              <a:graphicFrameLocks xmlns:a="http://schemas.openxmlformats.org/drawingml/2006/main" noChangeAspect="1"/>
+            </wp:cNvGraphicFramePr>
+            <a:graphic xmlns:a="http://schemas.openxmlformats.org/drawingml/2006/main">
+              <a:graphicData uri="http://schemas.openxmlformats.org/drawingml/2006/picture">
+                <pic:pic xmlns:pic="http://schemas.openxmlformats.org/drawingml/2006/picture">
+                  <pic:nvPicPr>
+                    <pic:cNvPr id="1" name=""/>
+                    <pic:cNvPicPr/>
+                  </pic:nvPicPr>
+                  <pic:blipFill>
+                    <a:blip r:embed="rId56"/>
+                    <a:stretch>
+                      <a:fillRect/>
+                    </a:stretch>
+                  </pic:blipFill>
+                  <pic:spPr>
+                    <a:xfrm>
+                      <a:off x="0" y="0"/>
+                      <a:ext cx="4019550" cy="3000375"/>
+                    </a:xfrm>
+                    <a:prstGeom prst="rect">
+                      <a:avLst/>
+                    </a:prstGeom>
+                  </pic:spPr>
+                </pic:pic>
+              </a:graphicData>
+            </a:graphic>
+          </wp:inline>
+        </w:drawing>
+      </w:r>
+    </w:p>
+    <w:p>
+      <w:pPr>
+        <w:pStyle w:val="a3"/>
+        <w:jc w:val="center"/>
+      </w:pPr>
+      <w:r>
+        <w:t>Рисунок – Настройка поля типа – Ссылка на термин</w:t>
+      </w:r>
+    </w:p>
+    <w:p>
+      <w:pPr>
+        <w:pStyle w:val="a3"/>
+        <w:jc w:val="center"/>
+      </w:pPr>
+    </w:p>
+    <w:p>
+      <w:pPr>
+        <w:pStyle w:val="a3"/>
+        <w:jc w:val="center"/>
+      </w:pPr>
+      <w:r>
+        <w:rPr>
+          <w:noProof/>
+          <w:lang w:eastAsia="ru-RU"/>
+        </w:rPr>
+        <w:drawing>
+          <wp:inline distT="0" distB="0" distL="0" distR="0" wp14:anchorId="70FC6E0C" wp14:editId="3AD82507">
+            <wp:extent cx="1857375" cy="1109080"/>
+            <wp:effectExtent l="0" t="0" r="0" b="0"/>
+            <wp:docPr id="49" name="Рисунок 49"/>
+            <wp:cNvGraphicFramePr>
+              <a:graphicFrameLocks xmlns:a="http://schemas.openxmlformats.org/drawingml/2006/main" noChangeAspect="1"/>
+            </wp:cNvGraphicFramePr>
+            <a:graphic xmlns:a="http://schemas.openxmlformats.org/drawingml/2006/main">
+              <a:graphicData uri="http://schemas.openxmlformats.org/drawingml/2006/picture">
+                <pic:pic xmlns:pic="http://schemas.openxmlformats.org/drawingml/2006/picture">
+                  <pic:nvPicPr>
+                    <pic:cNvPr id="1" name=""/>
+                    <pic:cNvPicPr/>
+                  </pic:nvPicPr>
+                  <pic:blipFill>
+                    <a:blip r:embed="rId57"/>
+                    <a:stretch>
+                      <a:fillRect/>
+                    </a:stretch>
+                  </pic:blipFill>
+                  <pic:spPr>
+                    <a:xfrm>
+                      <a:off x="0" y="0"/>
+                      <a:ext cx="1879971" cy="1122573"/>
+                    </a:xfrm>
+                    <a:prstGeom prst="rect">
+                      <a:avLst/>
+                    </a:prstGeom>
+                  </pic:spPr>
+                </pic:pic>
+              </a:graphicData>
+            </a:graphic>
+          </wp:inline>
+        </w:drawing>
+      </w:r>
+    </w:p>
+    <w:p>
+      <w:pPr>
+        <w:pStyle w:val="a3"/>
+        <w:jc w:val="center"/>
+      </w:pPr>
+      <w:r>
+        <w:t>Рисунок – Выбор термина при создании материала</w:t>
+      </w:r>
+    </w:p>
+    <w:p>
+      <w:pPr>
+        <w:pStyle w:val="a3"/>
+      </w:pPr>
+    </w:p>
+    <w:p>
+      <w:pPr>
+        <w:pStyle w:val="a3"/>
+      </w:pPr>
+      <w:r>
+        <w:t xml:space="preserve">Теперь необходимо отобразить словарь таксономии, то есть список стран на странице, как в макете. Для этого будет использоваться модуль </w:t>
+      </w:r>
+      <w:r>
+        <w:rPr>
+          <w:lang w:val="en-US"/>
+        </w:rPr>
+        <w:t>views</w:t>
+      </w:r>
+      <w:r>
+        <w:t xml:space="preserve">, </w:t>
+      </w:r>
+      <w:r>
+        <w:t>только в качестве выводимых значений будут термины таксономии.</w:t>
+      </w:r>
+    </w:p>
+    <w:p>
+      <w:pPr>
+        <w:pStyle w:val="a3"/>
+        <w:jc w:val="center"/>
+      </w:pPr>
+      <w:r>
+        <w:rPr>
+          <w:noProof/>
+          <w:lang w:eastAsia="ru-RU"/>
+        </w:rPr>
+        <w:lastRenderedPageBreak/>
+        <w:drawing>
+          <wp:inline distT="0" distB="0" distL="0" distR="0" wp14:anchorId="1F5DD4CB" wp14:editId="4F78E292">
+            <wp:extent cx="5354092" cy="3571875"/>
+            <wp:effectExtent l="0" t="0" r="0" b="0"/>
+            <wp:docPr id="50" name="Рисунок 50"/>
+            <wp:cNvGraphicFramePr>
+              <a:graphicFrameLocks xmlns:a="http://schemas.openxmlformats.org/drawingml/2006/main" noChangeAspect="1"/>
+            </wp:cNvGraphicFramePr>
+            <a:graphic xmlns:a="http://schemas.openxmlformats.org/drawingml/2006/main">
+              <a:graphicData uri="http://schemas.openxmlformats.org/drawingml/2006/picture">
+                <pic:pic xmlns:pic="http://schemas.openxmlformats.org/drawingml/2006/picture">
+                  <pic:nvPicPr>
+                    <pic:cNvPr id="1" name=""/>
+                    <pic:cNvPicPr/>
+                  </pic:nvPicPr>
+                  <pic:blipFill>
+                    <a:blip r:embed="rId58"/>
+                    <a:stretch>
+                      <a:fillRect/>
+                    </a:stretch>
+                  </pic:blipFill>
+                  <pic:spPr>
+                    <a:xfrm>
+                      <a:off x="0" y="0"/>
+                      <a:ext cx="5357475" cy="3574132"/>
+                    </a:xfrm>
+                    <a:prstGeom prst="rect">
+                      <a:avLst/>
+                    </a:prstGeom>
+                  </pic:spPr>
+                </pic:pic>
+              </a:graphicData>
+            </a:graphic>
+          </wp:inline>
+        </w:drawing>
+      </w:r>
+    </w:p>
+    <w:p>
+      <w:pPr>
+        <w:pStyle w:val="a3"/>
+        <w:jc w:val="center"/>
+      </w:pPr>
+      <w:r>
+        <w:t>Рисунок – Создание блока страны</w:t>
+      </w:r>
+    </w:p>
+    <w:p>
+      <w:pPr>
+        <w:pStyle w:val="a3"/>
+        <w:jc w:val="center"/>
+      </w:pPr>
+    </w:p>
+    <w:p>
+      <w:pPr>
+        <w:pStyle w:val="a3"/>
+      </w:pPr>
+      <w:r>
+        <w:t>После программирования шаблонов блок можно вывести на странице.</w:t>
+      </w:r>
+    </w:p>
+    <w:p>
+      <w:pPr>
+        <w:pStyle w:val="a3"/>
+        <w:jc w:val="center"/>
+      </w:pPr>
+      <w:r>
+        <w:rPr>
+          <w:noProof/>
+          <w:lang w:eastAsia="ru-RU"/>
+        </w:rPr>
+        <w:drawing>
+          <wp:inline distT="0" distB="0" distL="0" distR="0" wp14:anchorId="5A72CB5E" wp14:editId="1F05042F">
+            <wp:extent cx="5267325" cy="1080491"/>
+            <wp:effectExtent l="0" t="0" r="0" b="5715"/>
+            <wp:docPr id="51" name="Рисунок 51"/>
+            <wp:cNvGraphicFramePr>
+              <a:graphicFrameLocks xmlns:a="http://schemas.openxmlformats.org/drawingml/2006/main" noChangeAspect="1"/>
+            </wp:cNvGraphicFramePr>
+            <a:graphic xmlns:a="http://schemas.openxmlformats.org/drawingml/2006/main">
+              <a:graphicData uri="http://schemas.openxmlformats.org/drawingml/2006/picture">
+                <pic:pic xmlns:pic="http://schemas.openxmlformats.org/drawingml/2006/picture">
+                  <pic:nvPicPr>
+                    <pic:cNvPr id="1" name=""/>
+                    <pic:cNvPicPr/>
+                  </pic:nvPicPr>
+                  <pic:blipFill>
+                    <a:blip r:embed="rId59"/>
+                    <a:stretch>
+                      <a:fillRect/>
+                    </a:stretch>
+                  </pic:blipFill>
+                  <pic:spPr>
+                    <a:xfrm>
+                      <a:off x="0" y="0"/>
+                      <a:ext cx="5306879" cy="1088605"/>
+                    </a:xfrm>
+                    <a:prstGeom prst="rect">
+                      <a:avLst/>
+                    </a:prstGeom>
+                  </pic:spPr>
+                </pic:pic>
+              </a:graphicData>
+            </a:graphic>
+          </wp:inline>
+        </w:drawing>
+      </w:r>
+    </w:p>
+    <w:p>
+      <w:pPr>
+        <w:pStyle w:val="a3"/>
+        <w:jc w:val="center"/>
+      </w:pPr>
+      <w:r>
+        <w:t>Рисунок – Блок страны</w:t>
+      </w:r>
+    </w:p>
+    <w:p>
+      <w:pPr>
+        <w:pStyle w:val="a3"/>
+        <w:jc w:val="center"/>
+      </w:pPr>
+    </w:p>
+    <w:p>
+      <w:pPr>
+        <w:pStyle w:val="a3"/>
+      </w:pPr>
+      <w:r>
+        <w:t>Также нужно настроить внутренне отображение термина таксономии – вывод туров для страны. Здесь нужно просто создать новое представление и задать</w:t>
+      </w:r>
+      <w:r>
+        <w:t xml:space="preserve"> контекстный фильтр по термину таксономии</w:t>
+      </w:r>
+      <w:r>
+        <w:t>. Шаблоны идентичны шаблонам представления с материалами типа – Тур.</w:t>
+      </w:r>
+    </w:p>
+    <w:p>
+      <w:pPr>
+        <w:pStyle w:val="a3"/>
+        <w:jc w:val="center"/>
+      </w:pPr>
+      <w:r>
+        <w:rPr>
+          <w:noProof/>
+          <w:lang w:eastAsia="ru-RU"/>
+        </w:rPr>
+        <w:lastRenderedPageBreak/>
+        <w:drawing>
+          <wp:inline distT="0" distB="0" distL="0" distR="0" wp14:anchorId="2B56B1B9" wp14:editId="29B4F3B0">
+            <wp:extent cx="5159017" cy="2276475"/>
+            <wp:effectExtent l="0" t="0" r="3810" b="0"/>
+            <wp:docPr id="53" name="Рисунок 53"/>
+            <wp:cNvGraphicFramePr>
+              <a:graphicFrameLocks xmlns:a="http://schemas.openxmlformats.org/drawingml/2006/main" noChangeAspect="1"/>
+            </wp:cNvGraphicFramePr>
+            <a:graphic xmlns:a="http://schemas.openxmlformats.org/drawingml/2006/main">
+              <a:graphicData uri="http://schemas.openxmlformats.org/drawingml/2006/picture">
+                <pic:pic xmlns:pic="http://schemas.openxmlformats.org/drawingml/2006/picture">
+                  <pic:nvPicPr>
+                    <pic:cNvPr id="1" name=""/>
+                    <pic:cNvPicPr/>
+                  </pic:nvPicPr>
+                  <pic:blipFill>
+                    <a:blip r:embed="rId60"/>
+                    <a:stretch>
+                      <a:fillRect/>
+                    </a:stretch>
+                  </pic:blipFill>
+                  <pic:spPr>
+                    <a:xfrm>
+                      <a:off x="0" y="0"/>
+                      <a:ext cx="5162344" cy="2277943"/>
+                    </a:xfrm>
+                    <a:prstGeom prst="rect">
+                      <a:avLst/>
+                    </a:prstGeom>
+                  </pic:spPr>
+                </pic:pic>
+              </a:graphicData>
+            </a:graphic>
+          </wp:inline>
+        </w:drawing>
+      </w:r>
+    </w:p>
+    <w:p>
+      <w:pPr>
+        <w:pStyle w:val="a3"/>
+        <w:jc w:val="center"/>
+      </w:pPr>
+      <w:r>
+        <w:t>Рисунок – Настройка представления термина таксономии</w:t>
+      </w:r>
+    </w:p>
+    <w:p>
+      <w:pPr>
+        <w:pStyle w:val="a3"/>
+        <w:jc w:val="center"/>
+      </w:pPr>
+    </w:p>
+    <w:p>
+      <w:pPr>
+        <w:pStyle w:val="a3"/>
+      </w:pPr>
+      <w:r>
+        <w:t>«Хлебные крошки»</w:t>
+      </w:r>
+    </w:p>
+    <w:p>
+      <w:pPr>
+        <w:pStyle w:val="a3"/>
+        <w:rPr>
+          <w:lang w:val="en-US"/>
+        </w:rPr>
+      </w:pPr>
+      <w:r>
+        <w:t>Навигационная цепочка (дублирующее меню, «хлебн</w:t>
+      </w:r>
+      <w:r>
+        <w:t xml:space="preserve">ые крошки», англ. </w:t>
+      </w:r>
+      <w:proofErr w:type="spellStart"/>
+      <w:r>
+        <w:t>Breadcrumbs</w:t>
+      </w:r>
+      <w:proofErr w:type="spellEnd"/>
+      <w:r>
+        <w:t xml:space="preserve">) – </w:t>
+      </w:r>
+      <w:proofErr w:type="gramStart"/>
+      <w:r>
+        <w:t>элемент</w:t>
+      </w:r>
+      <w:r>
+        <w:t xml:space="preserve"> навигации</w:t>
+      </w:r>
+      <w:proofErr w:type="gramEnd"/>
+      <w:r>
+        <w:t xml:space="preserve"> </w:t>
+      </w:r>
+      <w:r>
+        <w:t xml:space="preserve">представляющий собой путь от корня </w:t>
+      </w:r>
+      <w:r>
+        <w:t>сайта (главной страницы)</w:t>
+      </w:r>
+      <w:r>
+        <w:t>, который в данный момент просматривает пользователь.</w:t>
+      </w:r>
+      <w:r>
+        <w:t xml:space="preserve"> Для создания потребуется модуль </w:t>
+      </w:r>
+      <w:r>
+        <w:rPr>
+          <w:lang w:val="en-US"/>
+        </w:rPr>
+        <w:t>Path</w:t>
+      </w:r>
+      <w:r>
+        <w:t xml:space="preserve"> </w:t>
+      </w:r>
+      <w:r>
+        <w:rPr>
+          <w:lang w:val="en-US"/>
+        </w:rPr>
+        <w:t>Breadcrumbs</w:t>
+      </w:r>
+      <w:r>
+        <w:t xml:space="preserve">. </w:t>
+      </w:r>
+      <w:r>
+        <w:t>Переходим в пункт структура</w:t>
+      </w:r>
+      <w:proofErr w:type="gramStart"/>
+      <w:r>
+        <w:t>-&gt;</w:t>
+      </w:r>
+      <w:proofErr w:type="spellStart"/>
+      <w:r>
+        <w:t>path</w:t>
+      </w:r>
+      <w:proofErr w:type="spellEnd"/>
+      <w:proofErr w:type="gramEnd"/>
+      <w:r>
+        <w:t xml:space="preserve"> </w:t>
+      </w:r>
+      <w:r>
+        <w:rPr>
+          <w:lang w:val="en-US"/>
+        </w:rPr>
+        <w:t>breadcrumbs</w:t>
+      </w:r>
+      <w:r>
+        <w:t>-&gt;</w:t>
+      </w:r>
+      <w:r>
+        <w:t xml:space="preserve">Добавить хлебные крошки. Для примера создадим страницу вывода туров. </w:t>
+      </w:r>
+    </w:p>
+    <w:p>
+      <w:pPr>
+        <w:pStyle w:val="a3"/>
+        <w:jc w:val="center"/>
+        <w:rPr>
+          <w:lang w:val="en-US"/>
+        </w:rPr>
+      </w:pPr>
+      <w:r>
+        <w:rPr>
+          <w:noProof/>
+          <w:lang w:eastAsia="ru-RU"/>
+        </w:rPr>
+        <w:drawing>
+          <wp:inline distT="0" distB="0" distL="0" distR="0" wp14:anchorId="4B590375" wp14:editId="27B7344B">
+            <wp:extent cx="5386982" cy="1971675"/>
+            <wp:effectExtent l="0" t="0" r="4445" b="0"/>
+            <wp:docPr id="52" name="Рисунок 52"/>
+            <wp:cNvGraphicFramePr>
+              <a:graphicFrameLocks xmlns:a="http://schemas.openxmlformats.org/drawingml/2006/main" noChangeAspect="1"/>
+            </wp:cNvGraphicFramePr>
+            <a:graphic xmlns:a="http://schemas.openxmlformats.org/drawingml/2006/main">
+              <a:graphicData uri="http://schemas.openxmlformats.org/drawingml/2006/picture">
+                <pic:pic xmlns:pic="http://schemas.openxmlformats.org/drawingml/2006/picture">
+                  <pic:nvPicPr>
+                    <pic:cNvPr id="1" name=""/>
+                    <pic:cNvPicPr/>
+                  </pic:nvPicPr>
+                  <pic:blipFill>
+                    <a:blip r:embed="rId61"/>
+                    <a:stretch>
+                      <a:fillRect/>
+                    </a:stretch>
+                  </pic:blipFill>
+                  <pic:spPr>
+                    <a:xfrm>
+                      <a:off x="0" y="0"/>
+                      <a:ext cx="5421687" cy="1984377"/>
+                    </a:xfrm>
+                    <a:prstGeom prst="rect">
+                      <a:avLst/>
+                    </a:prstGeom>
+                  </pic:spPr>
+                </pic:pic>
+              </a:graphicData>
+            </a:graphic>
+          </wp:inline>
+        </w:drawing>
+      </w:r>
+    </w:p>
+    <w:p>
+      <w:pPr>
+        <w:pStyle w:val="a3"/>
+        <w:jc w:val="center"/>
+      </w:pPr>
+      <w:r>
+        <w:t>Рисунок – Создание хлебных крошек</w:t>
+      </w:r>
+    </w:p>
+    <w:p>
+      <w:pPr>
+        <w:pStyle w:val="a3"/>
+      </w:pPr>
+      <w:r>
+        <w:t>Следующие пункты аргументы и правила выбора пропускаются.</w:t>
+      </w:r>
+      <w:r>
+        <w:t xml:space="preserve"> В настройках строки навигации выбираем отображение ссылки на главную страницу и добавляем в строку ссылку на текущую страницу (название – Туры, путь </w:t>
+      </w:r>
+      <w:r>
+        <w:t>&lt;</w:t>
+      </w:r>
+      <w:r>
+        <w:rPr>
+          <w:lang w:val="en-US"/>
+        </w:rPr>
+        <w:t>none</w:t>
+      </w:r>
+      <w:r>
+        <w:t>&gt;</w:t>
+      </w:r>
+      <w:r>
+        <w:t>). Путь ссылки текущей страницы необходимо оставить пустым.</w:t>
+      </w:r>
+    </w:p>
+    <w:p>
+      <w:pPr>
+        <w:pStyle w:val="a3"/>
+        <w:jc w:val="center"/>
+      </w:pPr>
+      <w:r>
+        <w:rPr>
+          <w:noProof/>
+          <w:lang w:eastAsia="ru-RU"/>
+        </w:rPr>
+        <w:lastRenderedPageBreak/>
+        <w:drawing>
+          <wp:inline distT="0" distB="0" distL="0" distR="0" wp14:anchorId="71F71CB4" wp14:editId="271BB987">
+            <wp:extent cx="5343525" cy="1871233"/>
+            <wp:effectExtent l="0" t="0" r="0" b="0"/>
+            <wp:docPr id="54" name="Рисунок 54"/>
+            <wp:cNvGraphicFramePr>
+              <a:graphicFrameLocks xmlns:a="http://schemas.openxmlformats.org/drawingml/2006/main" noChangeAspect="1"/>
+            </wp:cNvGraphicFramePr>
+            <a:graphic xmlns:a="http://schemas.openxmlformats.org/drawingml/2006/main">
+              <a:graphicData uri="http://schemas.openxmlformats.org/drawingml/2006/picture">
+                <pic:pic xmlns:pic="http://schemas.openxmlformats.org/drawingml/2006/picture">
+                  <pic:nvPicPr>
+                    <pic:cNvPr id="1" name=""/>
+                    <pic:cNvPicPr/>
+                  </pic:nvPicPr>
+                  <pic:blipFill>
+                    <a:blip r:embed="rId62"/>
+                    <a:stretch>
+                      <a:fillRect/>
+                    </a:stretch>
+                  </pic:blipFill>
+                  <pic:spPr>
+                    <a:xfrm>
+                      <a:off x="0" y="0"/>
+                      <a:ext cx="5369041" cy="1880168"/>
+                    </a:xfrm>
+                    <a:prstGeom prst="rect">
+                      <a:avLst/>
+                    </a:prstGeom>
+                  </pic:spPr>
+                </pic:pic>
+              </a:graphicData>
+            </a:graphic>
+          </wp:inline>
+        </w:drawing>
+      </w:r>
+    </w:p>
+    <w:p>
+      <w:pPr>
+        <w:pStyle w:val="a3"/>
+        <w:jc w:val="center"/>
+      </w:pPr>
+      <w:r>
+        <w:t>Рисунок – Настройка строки навигации</w:t>
+      </w:r>
+    </w:p>
+    <w:p>
+      <w:pPr>
+        <w:pStyle w:val="a3"/>
+      </w:pPr>
+    </w:p>
+    <w:p>
+      <w:pPr>
+        <w:pStyle w:val="a3"/>
+      </w:pPr>
+      <w:r>
+        <w:t>Далее настроим хлебные крошки на внутренние страницы туров. Путь ко всем материалам можно посмотреть в шаблонах в разделе Конфигурация</w:t>
+      </w:r>
+      <w:proofErr w:type="gramStart"/>
+      <w:r>
+        <w:t>-&gt;</w:t>
+      </w:r>
+      <w:r>
+        <w:t>Поиск</w:t>
+      </w:r>
+      <w:proofErr w:type="gramEnd"/>
+      <w:r>
+        <w:t xml:space="preserve"> и метаданные-</w:t>
+      </w:r>
+      <w:r>
+        <w:t>&gt;</w:t>
+      </w:r>
+      <w:r>
+        <w:t xml:space="preserve">Синонимы </w:t>
+      </w:r>
+      <w:r>
+        <w:rPr>
+          <w:lang w:val="en-US"/>
+        </w:rPr>
+        <w:t>URL</w:t>
+      </w:r>
+      <w:r>
+        <w:t xml:space="preserve">. </w:t>
+      </w:r>
+      <w:r>
+        <w:t xml:space="preserve">В данном случае это будет путь </w:t>
+      </w:r>
+      <w:r>
+        <w:rPr>
+          <w:lang w:val="en-US"/>
+        </w:rPr>
+        <w:t>node</w:t>
+      </w:r>
+      <w:r>
+        <w:t>/%</w:t>
+      </w:r>
+      <w:r>
+        <w:rPr>
+          <w:lang w:val="en-US"/>
+        </w:rPr>
+        <w:t>node</w:t>
+      </w:r>
+      <w:r>
+        <w:t xml:space="preserve"> </w:t>
+      </w:r>
+      <w:r>
+        <w:t>(для машины). Далее настраиваем аргумент строки</w:t>
+      </w:r>
+    </w:p>
+    <w:p>
+      <w:pPr>
+        <w:pStyle w:val="a3"/>
+        <w:jc w:val="center"/>
+      </w:pPr>
+      <w:r>
+        <w:rPr>
+          <w:noProof/>
+          <w:lang w:eastAsia="ru-RU"/>
+        </w:rPr>
+        <w:drawing>
+          <wp:inline distT="0" distB="0" distL="0" distR="0" wp14:anchorId="1E8336D3" wp14:editId="64C8A950">
+            <wp:extent cx="2171700" cy="3952875"/>
+            <wp:effectExtent l="0" t="0" r="0" b="9525"/>
+            <wp:docPr id="56" name="Рисунок 56"/>
+            <wp:cNvGraphicFramePr>
+              <a:graphicFrameLocks xmlns:a="http://schemas.openxmlformats.org/drawingml/2006/main" noChangeAspect="1"/>
+            </wp:cNvGraphicFramePr>
+            <a:graphic xmlns:a="http://schemas.openxmlformats.org/drawingml/2006/main">
+              <a:graphicData uri="http://schemas.openxmlformats.org/drawingml/2006/picture">
+                <pic:pic xmlns:pic="http://schemas.openxmlformats.org/drawingml/2006/picture">
+                  <pic:nvPicPr>
+                    <pic:cNvPr id="1" name=""/>
+                    <pic:cNvPicPr/>
+                  </pic:nvPicPr>
+                  <pic:blipFill>
+                    <a:blip r:embed="rId63"/>
+                    <a:stretch>
+                      <a:fillRect/>
+                    </a:stretch>
+                  </pic:blipFill>
+                  <pic:spPr>
+                    <a:xfrm>
+                      <a:off x="0" y="0"/>
+                      <a:ext cx="2171700" cy="3952875"/>
+                    </a:xfrm>
+                    <a:prstGeom prst="rect">
+                      <a:avLst/>
+                    </a:prstGeom>
+                  </pic:spPr>
+                </pic:pic>
+              </a:graphicData>
+            </a:graphic>
+          </wp:inline>
+        </w:drawing>
+      </w:r>
+    </w:p>
+    <w:p>
+      <w:pPr>
+        <w:pStyle w:val="a3"/>
+        <w:jc w:val="center"/>
+      </w:pPr>
+      <w:r>
+        <w:t>Рисунок – Выбор аргумента</w:t>
+      </w:r>
+    </w:p>
+    <w:p>
+      <w:pPr>
+        <w:pStyle w:val="a3"/>
+        <w:jc w:val="center"/>
+      </w:pPr>
+    </w:p>
+    <w:p>
+      <w:pPr>
+        <w:pStyle w:val="a3"/>
+      </w:pPr>
+      <w:r>
+        <w:t>В правилах выбора добавляем критерий по типу материала (тур).</w:t>
+      </w:r>
+    </w:p>
+    <w:p>
+      <w:pPr>
+        <w:pStyle w:val="a3"/>
+        <w:jc w:val="center"/>
+      </w:pPr>
+      <w:r>
+        <w:rPr>
+          <w:noProof/>
+          <w:lang w:eastAsia="ru-RU"/>
+        </w:rPr>
+        <w:lastRenderedPageBreak/>
+        <w:drawing>
+          <wp:inline distT="0" distB="0" distL="0" distR="0" wp14:anchorId="1051D4CE" wp14:editId="1D837C3C">
+            <wp:extent cx="5080536" cy="2333625"/>
+            <wp:effectExtent l="0" t="0" r="6350" b="0"/>
+            <wp:docPr id="57" name="Рисунок 57"/>
+            <wp:cNvGraphicFramePr>
+              <a:graphicFrameLocks xmlns:a="http://schemas.openxmlformats.org/drawingml/2006/main" noChangeAspect="1"/>
+            </wp:cNvGraphicFramePr>
+            <a:graphic xmlns:a="http://schemas.openxmlformats.org/drawingml/2006/main">
+              <a:graphicData uri="http://schemas.openxmlformats.org/drawingml/2006/picture">
+                <pic:pic xmlns:pic="http://schemas.openxmlformats.org/drawingml/2006/picture">
+                  <pic:nvPicPr>
+                    <pic:cNvPr id="1" name=""/>
+                    <pic:cNvPicPr/>
+                  </pic:nvPicPr>
+                  <pic:blipFill>
+                    <a:blip r:embed="rId64"/>
+                    <a:stretch>
+                      <a:fillRect/>
+                    </a:stretch>
+                  </pic:blipFill>
+                  <pic:spPr>
+                    <a:xfrm>
+                      <a:off x="0" y="0"/>
+                      <a:ext cx="5084851" cy="2335607"/>
+                    </a:xfrm>
+                    <a:prstGeom prst="rect">
+                      <a:avLst/>
+                    </a:prstGeom>
+                  </pic:spPr>
+                </pic:pic>
+              </a:graphicData>
+            </a:graphic>
+          </wp:inline>
+        </w:drawing>
+      </w:r>
+    </w:p>
+    <w:p>
+      <w:pPr>
+        <w:pStyle w:val="a3"/>
+        <w:jc w:val="center"/>
+      </w:pPr>
+      <w:r>
+        <w:t>Рисунок – Настройка правил выбора</w:t>
+      </w:r>
+    </w:p>
+    <w:p>
+      <w:pPr>
+        <w:pStyle w:val="a3"/>
+        <w:jc w:val="center"/>
+      </w:pPr>
+    </w:p>
+    <w:p>
+      <w:pPr>
+        <w:pStyle w:val="a3"/>
+      </w:pPr>
+      <w:r>
+        <w:t>В настройках строки навигации также добавляем ссылку на главную страницу, ссылку на страницу туров и ссылку на текущий материал.</w:t>
+      </w:r>
+    </w:p>
+    <w:p>
+      <w:pPr>
+        <w:pStyle w:val="a3"/>
+        <w:jc w:val="center"/>
+      </w:pPr>
+      <w:r>
+        <w:rPr>
+          <w:noProof/>
+          <w:lang w:eastAsia="ru-RU"/>
+        </w:rPr>
+        <w:drawing>
+          <wp:inline distT="0" distB="0" distL="0" distR="0" wp14:anchorId="75D1A96E" wp14:editId="710B6D27">
+            <wp:extent cx="4810125" cy="2562144"/>
+            <wp:effectExtent l="0" t="0" r="0" b="0"/>
+            <wp:docPr id="58" name="Рисунок 58"/>
+            <wp:cNvGraphicFramePr>
+              <a:graphicFrameLocks xmlns:a="http://schemas.openxmlformats.org/drawingml/2006/main" noChangeAspect="1"/>
+            </wp:cNvGraphicFramePr>
+            <a:graphic xmlns:a="http://schemas.openxmlformats.org/drawingml/2006/main">
+              <a:graphicData uri="http://schemas.openxmlformats.org/drawingml/2006/picture">
+                <pic:pic xmlns:pic="http://schemas.openxmlformats.org/drawingml/2006/picture">
+                  <pic:nvPicPr>
+                    <pic:cNvPr id="1" name=""/>
+                    <pic:cNvPicPr/>
+                  </pic:nvPicPr>
+                  <pic:blipFill>
+                    <a:blip r:embed="rId65"/>
+                    <a:stretch>
+                      <a:fillRect/>
+                    </a:stretch>
+                  </pic:blipFill>
+                  <pic:spPr>
+                    <a:xfrm>
+                      <a:off x="0" y="0"/>
+                      <a:ext cx="4824315" cy="2569703"/>
+                    </a:xfrm>
+                    <a:prstGeom prst="rect">
+                      <a:avLst/>
+                    </a:prstGeom>
+                  </pic:spPr>
+                </pic:pic>
+              </a:graphicData>
+            </a:graphic>
+          </wp:inline>
+        </w:drawing>
+      </w:r>
+    </w:p>
+    <w:p>
+      <w:pPr>
+        <w:pStyle w:val="a3"/>
+        <w:jc w:val="center"/>
+      </w:pPr>
+      <w:r>
+        <w:t>Рисунок – Настройка строки навигации материала</w:t>
+      </w:r>
+    </w:p>
+    <w:p>
+      <w:pPr>
+        <w:pStyle w:val="a3"/>
+        <w:jc w:val="center"/>
+      </w:pPr>
+    </w:p>
+    <w:p>
+      <w:pPr>
+        <w:pStyle w:val="a3"/>
+        <w:jc w:val="center"/>
+      </w:pPr>
+      <w:r>
+        <w:rPr>
+          <w:noProof/>
+          <w:lang w:eastAsia="ru-RU"/>
+        </w:rPr>
+        <w:drawing>
+          <wp:inline distT="0" distB="0" distL="0" distR="0" wp14:anchorId="3F4583CA" wp14:editId="1ED8BDA1">
+            <wp:extent cx="5305425" cy="1914036"/>
+            <wp:effectExtent l="0" t="0" r="0" b="0"/>
+            <wp:docPr id="55" name="Рисунок 55"/>
+            <wp:cNvGraphicFramePr>
+              <a:graphicFrameLocks xmlns:a="http://schemas.openxmlformats.org/drawingml/2006/main" noChangeAspect="1"/>
+            </wp:cNvGraphicFramePr>
+            <a:graphic xmlns:a="http://schemas.openxmlformats.org/drawingml/2006/main">
+              <a:graphicData uri="http://schemas.openxmlformats.org/drawingml/2006/picture">
+                <pic:pic xmlns:pic="http://schemas.openxmlformats.org/drawingml/2006/picture">
+                  <pic:nvPicPr>
+                    <pic:cNvPr id="1" name=""/>
+                    <pic:cNvPicPr/>
+                  </pic:nvPicPr>
+                  <pic:blipFill>
+                    <a:blip r:embed="rId66"/>
+                    <a:stretch>
+                      <a:fillRect/>
+                    </a:stretch>
+                  </pic:blipFill>
+                  <pic:spPr>
+                    <a:xfrm>
+                      <a:off x="0" y="0"/>
+                      <a:ext cx="5325750" cy="1921369"/>
+                    </a:xfrm>
+                    <a:prstGeom prst="rect">
+                      <a:avLst/>
+                    </a:prstGeom>
+                  </pic:spPr>
+                </pic:pic>
+              </a:graphicData>
+            </a:graphic>
+          </wp:inline>
+        </w:drawing>
+      </w:r>
+    </w:p>
+    <w:p>
+      <w:pPr>
+        <w:pStyle w:val="a3"/>
+        <w:jc w:val="center"/>
+      </w:pPr>
+      <w:r>
+        <w:t>Рисунок – Создание строки навигации</w:t>
+      </w:r>
+    </w:p>
+    <w:p>
+      <w:pPr>
+        <w:pStyle w:val="a3"/>
+      </w:pPr>
+      <w:r>
+        <w:lastRenderedPageBreak/>
+        <w:t>Формы обратной связи (фос)</w:t>
+      </w:r>
+    </w:p>
+    <w:p>
+      <w:pPr>
+        <w:pStyle w:val="a3"/>
+      </w:pPr>
+      <w:r>
+        <w:t xml:space="preserve">Для создания веб-форм нужен модуль </w:t>
+      </w:r>
+      <w:proofErr w:type="spellStart"/>
+      <w:r>
+        <w:rPr>
+          <w:lang w:val="en-US"/>
+        </w:rPr>
+        <w:t>webform</w:t>
+      </w:r>
+      <w:proofErr w:type="spellEnd"/>
+      <w:r>
+        <w:t xml:space="preserve">, а также дополнительный модуль </w:t>
+      </w:r>
+      <w:proofErr w:type="spellStart"/>
+      <w:r>
+        <w:rPr>
+          <w:lang w:val="en-US"/>
+        </w:rPr>
+        <w:t>webform</w:t>
+      </w:r>
+      <w:proofErr w:type="spellEnd"/>
+      <w:r>
+        <w:t xml:space="preserve"> </w:t>
+      </w:r>
+      <w:r>
+        <w:rPr>
+          <w:lang w:val="en-US"/>
+        </w:rPr>
+        <w:t>ajax</w:t>
+      </w:r>
+      <w:r>
+        <w:t xml:space="preserve"> </w:t>
+      </w:r>
+      <w:r>
+        <w:t>для отправки форм без перезагрузки страницы.</w:t>
+      </w:r>
+    </w:p>
+    <w:p>
+      <w:pPr>
+        <w:pStyle w:val="a3"/>
+      </w:pPr>
+      <w:r>
+        <w:t>Веб-формы являются новым типом материала и добавить их можно также, как и любой другой материал.</w:t>
+      </w:r>
+    </w:p>
+    <w:p>
+      <w:pPr>
+        <w:pStyle w:val="a3"/>
+        <w:jc w:val="center"/>
+      </w:pPr>
+      <w:r>
+        <w:rPr>
+          <w:noProof/>
+          <w:lang w:eastAsia="ru-RU"/>
+        </w:rPr>
+        <w:drawing>
+          <wp:inline distT="0" distB="0" distL="0" distR="0" wp14:anchorId="7C1B389E" wp14:editId="0CAC4837">
+            <wp:extent cx="5248275" cy="4495800"/>
+            <wp:effectExtent l="0" t="0" r="9525" b="0"/>
+            <wp:docPr id="59" name="Рисунок 59"/>
+            <wp:cNvGraphicFramePr>
+              <a:graphicFrameLocks xmlns:a="http://schemas.openxmlformats.org/drawingml/2006/main" noChangeAspect="1"/>
+            </wp:cNvGraphicFramePr>
+            <a:graphic xmlns:a="http://schemas.openxmlformats.org/drawingml/2006/main">
+              <a:graphicData uri="http://schemas.openxmlformats.org/drawingml/2006/picture">
+                <pic:pic xmlns:pic="http://schemas.openxmlformats.org/drawingml/2006/picture">
+                  <pic:nvPicPr>
+                    <pic:cNvPr id="1" name=""/>
+                    <pic:cNvPicPr/>
+                  </pic:nvPicPr>
+                  <pic:blipFill>
+                    <a:blip r:embed="rId67"/>
+                    <a:stretch>
+                      <a:fillRect/>
+                    </a:stretch>
+                  </pic:blipFill>
+                  <pic:spPr>
+                    <a:xfrm>
+                      <a:off x="0" y="0"/>
+                      <a:ext cx="5248275" cy="4495800"/>
+                    </a:xfrm>
+                    <a:prstGeom prst="rect">
+                      <a:avLst/>
+                    </a:prstGeom>
+                  </pic:spPr>
+                </pic:pic>
+              </a:graphicData>
+            </a:graphic>
+          </wp:inline>
+        </w:drawing>
+      </w:r>
+    </w:p>
+    <w:p>
+      <w:pPr>
+        <w:pStyle w:val="a3"/>
+        <w:jc w:val="center"/>
+      </w:pPr>
+      <w:r>
+        <w:t>Рисунок – Создание новой формы</w:t>
+      </w:r>
+    </w:p>
+    <w:p>
+      <w:pPr>
+        <w:pStyle w:val="a3"/>
+        <w:jc w:val="center"/>
+      </w:pPr>
+    </w:p>
+    <w:p>
+      <w:pPr>
+        <w:pStyle w:val="a3"/>
+      </w:pPr>
+      <w:r>
+        <w:t xml:space="preserve">Далее добавляем компоненты формы (поля материала). Метка будет выводиться в </w:t>
+      </w:r>
+      <w:r>
+        <w:rPr>
+          <w:lang w:val="en-US"/>
+        </w:rPr>
+        <w:t>html</w:t>
+      </w:r>
+      <w:r>
+        <w:t>-</w:t>
+      </w:r>
+      <w:r>
+        <w:t xml:space="preserve">элементе </w:t>
+      </w:r>
+      <w:r>
+        <w:rPr>
+          <w:lang w:val="en-US"/>
+        </w:rPr>
+        <w:t>label</w:t>
+      </w:r>
+      <w:r>
+        <w:t xml:space="preserve">, </w:t>
+      </w:r>
+      <w:r>
+        <w:t xml:space="preserve">если включить его отображение, ключ формы вставиться в значение атрибута </w:t>
+      </w:r>
+      <w:r>
+        <w:rPr>
+          <w:lang w:val="en-US"/>
+        </w:rPr>
+        <w:t>name</w:t>
+      </w:r>
+      <w:r>
+        <w:t>,</w:t>
+      </w:r>
+      <w:r>
+        <w:t xml:space="preserve"> </w:t>
+      </w:r>
+      <w:r>
+        <w:t>элемента формы. В заявке на тур есть 3 поля для ввода текста (Имя, Электронная почта, Телефон). Имя и телефон обязательны. В настройках компонента можно изменить его метку (</w:t>
+      </w:r>
+      <w:r>
+        <w:rPr>
+          <w:lang w:val="en-US"/>
+        </w:rPr>
+        <w:t>label</w:t>
+      </w:r>
+      <w:r>
+        <w:t>)</w:t>
+      </w:r>
+      <w:r>
+        <w:t xml:space="preserve">, </w:t>
+      </w:r>
+      <w:r>
+        <w:t xml:space="preserve">заполнитель (атрибут </w:t>
+      </w:r>
+      <w:r>
+        <w:rPr>
+          <w:lang w:val="en-US"/>
+        </w:rPr>
+        <w:t>placeholder</w:t>
+      </w:r>
+      <w:r>
+        <w:t xml:space="preserve">), сделать поле обязательным (атрибут </w:t>
+      </w:r>
+      <w:r>
+        <w:rPr>
+          <w:lang w:val="en-US"/>
+        </w:rPr>
+        <w:t>required</w:t>
+      </w:r>
+      <w:r>
+        <w:t>)</w:t>
+      </w:r>
+      <w:r>
+        <w:t xml:space="preserve">, </w:t>
+      </w:r>
+      <w:r>
+        <w:t>настроить класс компонента и класс обертки.</w:t>
+      </w:r>
+    </w:p>
+    <w:p>
+      <w:pPr>
+        <w:pStyle w:val="a3"/>
+        <w:jc w:val="center"/>
+      </w:pPr>
+      <w:r>
+        <w:rPr>
+          <w:noProof/>
+          <w:lang w:eastAsia="ru-RU"/>
+        </w:rPr>
+        <w:lastRenderedPageBreak/>
+        <w:drawing>
+          <wp:inline distT="0" distB="0" distL="0" distR="0" wp14:anchorId="37CEF401" wp14:editId="52587EC6">
+            <wp:extent cx="5467350" cy="2430648"/>
+            <wp:effectExtent l="0" t="0" r="0" b="8255"/>
+            <wp:docPr id="60" name="Рисунок 60"/>
+            <wp:cNvGraphicFramePr>
+              <a:graphicFrameLocks xmlns:a="http://schemas.openxmlformats.org/drawingml/2006/main" noChangeAspect="1"/>
+            </wp:cNvGraphicFramePr>
+            <a:graphic xmlns:a="http://schemas.openxmlformats.org/drawingml/2006/main">
+              <a:graphicData uri="http://schemas.openxmlformats.org/drawingml/2006/picture">
+                <pic:pic xmlns:pic="http://schemas.openxmlformats.org/drawingml/2006/picture">
+                  <pic:nvPicPr>
+                    <pic:cNvPr id="1" name=""/>
+                    <pic:cNvPicPr/>
+                  </pic:nvPicPr>
+                  <pic:blipFill>
+                    <a:blip r:embed="rId68"/>
+                    <a:stretch>
+                      <a:fillRect/>
+                    </a:stretch>
+                  </pic:blipFill>
+                  <pic:spPr>
+                    <a:xfrm>
+                      <a:off x="0" y="0"/>
+                      <a:ext cx="5478460" cy="2435587"/>
+                    </a:xfrm>
+                    <a:prstGeom prst="rect">
+                      <a:avLst/>
+                    </a:prstGeom>
+                  </pic:spPr>
+                </pic:pic>
+              </a:graphicData>
+            </a:graphic>
+          </wp:inline>
+        </w:drawing>
+      </w:r>
+    </w:p>
+    <w:p>
+      <w:pPr>
+        <w:pStyle w:val="a3"/>
+        <w:jc w:val="center"/>
+      </w:pPr>
+      <w:r>
+        <w:t>Рисунок – Форма заявки на тур</w:t>
+      </w:r>
+    </w:p>
+    <w:p>
+      <w:pPr>
+        <w:pStyle w:val="a3"/>
+        <w:jc w:val="center"/>
+      </w:pPr>
+    </w:p>
+    <w:p>
+      <w:pPr>
+        <w:pStyle w:val="a3"/>
+      </w:pPr>
+      <w:r>
+        <w:t xml:space="preserve">Далее, в настройках формы вводим текст сообщения о подтверждении успешной отправки формы, включаем режим </w:t>
+      </w:r>
+      <w:r>
+        <w:rPr>
+          <w:lang w:val="en-US"/>
+        </w:rPr>
+        <w:t>ajax</w:t>
+      </w:r>
+      <w:r>
+        <w:t xml:space="preserve"> </w:t>
+      </w:r>
+      <w:r>
+        <w:t>и вводим текст для кнопки отправки, разрешаем использовать форму в качестве блока, чтобы можно было вывести ее в любом месте сайта.</w:t>
+      </w:r>
+    </w:p>
+    <w:p>
+      <w:pPr>
+        <w:pStyle w:val="a3"/>
+        <w:jc w:val="center"/>
+      </w:pPr>
+      <w:r>
+        <w:rPr>
+          <w:noProof/>
+          <w:lang w:eastAsia="ru-RU"/>
+        </w:rPr>
+        <w:drawing>
+          <wp:inline distT="0" distB="0" distL="0" distR="0" wp14:anchorId="40B54070" wp14:editId="432867A0">
+            <wp:extent cx="4114800" cy="2326775"/>
+            <wp:effectExtent l="0" t="0" r="0" b="0"/>
+            <wp:docPr id="61" name="Рисунок 61"/>
+            <wp:cNvGraphicFramePr>
+              <a:graphicFrameLocks xmlns:a="http://schemas.openxmlformats.org/drawingml/2006/main" noChangeAspect="1"/>
+            </wp:cNvGraphicFramePr>
+            <a:graphic xmlns:a="http://schemas.openxmlformats.org/drawingml/2006/main">
+              <a:graphicData uri="http://schemas.openxmlformats.org/drawingml/2006/picture">
+                <pic:pic xmlns:pic="http://schemas.openxmlformats.org/drawingml/2006/picture">
+                  <pic:nvPicPr>
+                    <pic:cNvPr id="1" name=""/>
+                    <pic:cNvPicPr/>
+                  </pic:nvPicPr>
+                  <pic:blipFill>
+                    <a:blip r:embed="rId69"/>
+                    <a:stretch>
+                      <a:fillRect/>
+                    </a:stretch>
+                  </pic:blipFill>
+                  <pic:spPr>
+                    <a:xfrm>
+                      <a:off x="0" y="0"/>
+                      <a:ext cx="4127097" cy="2333728"/>
+                    </a:xfrm>
+                    <a:prstGeom prst="rect">
+                      <a:avLst/>
+                    </a:prstGeom>
+                  </pic:spPr>
+                </pic:pic>
+              </a:graphicData>
+            </a:graphic>
+          </wp:inline>
+        </w:drawing>
+      </w:r>
+    </w:p>
+    <w:p>
+      <w:pPr>
+        <w:pStyle w:val="a3"/>
+        <w:jc w:val="center"/>
+      </w:pPr>
+      <w:r>
+        <w:t>Рисунок – Форма заявки внутри страницы тура</w:t>
+      </w:r>
+    </w:p>
+    <w:p>
+      <w:pPr>
+        <w:pStyle w:val="a3"/>
+        <w:jc w:val="center"/>
+      </w:pPr>
+    </w:p>
+    <w:p>
+      <w:pPr>
+        <w:pStyle w:val="a3"/>
+        <w:jc w:val="center"/>
+        <w:rPr>
+          <w:lang w:val="en-US"/>
+        </w:rPr>
+      </w:pPr>
+      <w:r>
+        <w:rPr>
+          <w:noProof/>
+          <w:lang w:eastAsia="ru-RU"/>
+        </w:rPr>
+        <w:drawing>
+          <wp:inline distT="0" distB="0" distL="0" distR="0" wp14:anchorId="009AF71E" wp14:editId="21E72A21">
+            <wp:extent cx="4686300" cy="1381125"/>
+            <wp:effectExtent l="0" t="0" r="0" b="9525"/>
+            <wp:docPr id="62" name="Рисунок 62"/>
+            <wp:cNvGraphicFramePr>
+              <a:graphicFrameLocks xmlns:a="http://schemas.openxmlformats.org/drawingml/2006/main" noChangeAspect="1"/>
+            </wp:cNvGraphicFramePr>
+            <a:graphic xmlns:a="http://schemas.openxmlformats.org/drawingml/2006/main">
+              <a:graphicData uri="http://schemas.openxmlformats.org/drawingml/2006/picture">
+                <pic:pic xmlns:pic="http://schemas.openxmlformats.org/drawingml/2006/picture">
+                  <pic:nvPicPr>
+                    <pic:cNvPr id="1" name=""/>
+                    <pic:cNvPicPr/>
+                  </pic:nvPicPr>
+                  <pic:blipFill>
+                    <a:blip r:embed="rId70"/>
+                    <a:stretch>
+                      <a:fillRect/>
+                    </a:stretch>
+                  </pic:blipFill>
+                  <pic:spPr>
+                    <a:xfrm>
+                      <a:off x="0" y="0"/>
+                      <a:ext cx="4686300" cy="1381125"/>
+                    </a:xfrm>
+                    <a:prstGeom prst="rect">
+                      <a:avLst/>
+                    </a:prstGeom>
+                  </pic:spPr>
+                </pic:pic>
+              </a:graphicData>
+            </a:graphic>
+          </wp:inline>
+        </w:drawing>
+      </w:r>
+    </w:p>
+    <w:p>
+      <w:pPr>
+        <w:pStyle w:val="a3"/>
+        <w:jc w:val="center"/>
+      </w:pPr>
+      <w:r>
+        <w:t>Рисунок – Ответ после успешной отправки формы</w:t>
+      </w:r>
     </w:p>
     <w:sectPr>
-      <w:footerReference w:type="default" r:id="rId46"/>
+      <w:footerReference w:type="default" r:id="rId71"/>
       <w:pgSz w:w="11906" w:h="16838"/>
       <w:pgMar w:top="1134" w:right="850" w:bottom="1134" w:left="1701" w:header="708" w:footer="708" w:gutter="0"/>
       <w:pgNumType w:start="3"/>
@@ -10564,6 +15890,119 @@
     </w:lvl>
   </w:abstractNum>
   <w:abstractNum w:abstractNumId="2" w15:restartNumberingAfterBreak="0">
+    <w:nsid w:val="0C3D2C9A"/>
+    <w:multiLevelType w:val="hybridMultilevel"/>
+    <w:tmpl w:val="8C9E2934"/>
+    <w:lvl w:ilvl="0" w:tplc="04190001">
+      <w:start w:val="1"/>
+      <w:numFmt w:val="bullet"/>
+      <w:lvlText w:val=""/>
+      <w:lvlJc w:val="left"/>
+      <w:pPr>
+        <w:ind w:left="720" w:hanging="360"/>
+      </w:pPr>
+      <w:rPr>
+        <w:rFonts w:ascii="Symbol" w:hAnsi="Symbol" w:hint="default"/>
+      </w:rPr>
+    </w:lvl>
+    <w:lvl w:ilvl="1" w:tplc="04190003">
+      <w:start w:val="1"/>
+      <w:numFmt w:val="bullet"/>
+      <w:lvlText w:val="o"/>
+      <w:lvlJc w:val="left"/>
+      <w:pPr>
+        <w:ind w:left="1440" w:hanging="360"/>
+      </w:pPr>
+      <w:rPr>
+        <w:rFonts w:ascii="Courier New" w:hAnsi="Courier New" w:cs="Courier New" w:hint="default"/>
+      </w:rPr>
+    </w:lvl>
+    <w:lvl w:ilvl="2" w:tplc="04190005">
+      <w:start w:val="1"/>
+      <w:numFmt w:val="bullet"/>
+      <w:lvlText w:val=""/>
+      <w:lvlJc w:val="left"/>
+      <w:pPr>
+        <w:ind w:left="1352" w:hanging="360"/>
+      </w:pPr>
+      <w:rPr>
+        <w:rFonts w:ascii="Wingdings" w:hAnsi="Wingdings" w:hint="default"/>
+      </w:rPr>
+    </w:lvl>
+    <w:lvl w:ilvl="3" w:tplc="04190001" w:tentative="1">
+      <w:start w:val="1"/>
+      <w:numFmt w:val="bullet"/>
+      <w:lvlText w:val=""/>
+      <w:lvlJc w:val="left"/>
+      <w:pPr>
+        <w:ind w:left="2880" w:hanging="360"/>
+      </w:pPr>
+      <w:rPr>
+        <w:rFonts w:ascii="Symbol" w:hAnsi="Symbol" w:hint="default"/>
+      </w:rPr>
+    </w:lvl>
+    <w:lvl w:ilvl="4" w:tplc="04190003" w:tentative="1">
+      <w:start w:val="1"/>
+      <w:numFmt w:val="bullet"/>
+      <w:lvlText w:val="o"/>
+      <w:lvlJc w:val="left"/>
+      <w:pPr>
+        <w:ind w:left="3600" w:hanging="360"/>
+      </w:pPr>
+      <w:rPr>
+        <w:rFonts w:ascii="Courier New" w:hAnsi="Courier New" w:cs="Courier New" w:hint="default"/>
+      </w:rPr>
+    </w:lvl>
+    <w:lvl w:ilvl="5" w:tplc="04190005" w:tentative="1">
+      <w:start w:val="1"/>
+      <w:numFmt w:val="bullet"/>
+      <w:lvlText w:val=""/>
+      <w:lvlJc w:val="left"/>
+      <w:pPr>
+        <w:ind w:left="4320" w:hanging="360"/>
+      </w:pPr>
+      <w:rPr>
+        <w:rFonts w:ascii="Wingdings" w:hAnsi="Wingdings" w:hint="default"/>
+      </w:rPr>
+    </w:lvl>
+    <w:lvl w:ilvl="6" w:tplc="04190001" w:tentative="1">
+      <w:start w:val="1"/>
+      <w:numFmt w:val="bullet"/>
+      <w:lvlText w:val=""/>
+      <w:lvlJc w:val="left"/>
+      <w:pPr>
+        <w:ind w:left="5040" w:hanging="360"/>
+      </w:pPr>
+      <w:rPr>
+        <w:rFonts w:ascii="Symbol" w:hAnsi="Symbol" w:hint="default"/>
+      </w:rPr>
+    </w:lvl>
+    <w:lvl w:ilvl="7" w:tplc="04190003" w:tentative="1">
+      <w:start w:val="1"/>
+      <w:numFmt w:val="bullet"/>
+      <w:lvlText w:val="o"/>
+      <w:lvlJc w:val="left"/>
+      <w:pPr>
+        <w:ind w:left="5760" w:hanging="360"/>
+      </w:pPr>
+      <w:rPr>
+        <w:rFonts w:ascii="Courier New" w:hAnsi="Courier New" w:cs="Courier New" w:hint="default"/>
+      </w:rPr>
+    </w:lvl>
+    <w:lvl w:ilvl="8" w:tplc="04190005" w:tentative="1">
+      <w:start w:val="1"/>
+      <w:numFmt w:val="bullet"/>
+      <w:lvlText w:val=""/>
+      <w:lvlJc w:val="left"/>
+      <w:pPr>
+        <w:ind w:left="6480" w:hanging="360"/>
+      </w:pPr>
+      <w:rPr>
+        <w:rFonts w:ascii="Wingdings" w:hAnsi="Wingdings" w:hint="default"/>
+      </w:rPr>
+    </w:lvl>
+  </w:abstractNum>
+  <w:abstractNum w:abstractNumId="3" w15:restartNumberingAfterBreak="0">
     <w:nsid w:val="13AC6771"/>
     <w:multiLevelType w:val="hybridMultilevel"/>
     <w:tmpl w:val="286C0B1E"/>
@@ -10676,7 +16115,7 @@
       </w:rPr>
     </w:lvl>
   </w:abstractNum>
-  <w:abstractNum w:abstractNumId="3" w15:restartNumberingAfterBreak="0">
+  <w:abstractNum w:abstractNumId="4" w15:restartNumberingAfterBreak="0">
     <w:nsid w:val="18EA0094"/>
     <w:multiLevelType w:val="hybridMultilevel"/>
     <w:tmpl w:val="74F6916C"/>
@@ -10762,7 +16201,7 @@
       </w:pPr>
     </w:lvl>
   </w:abstractNum>
-  <w:abstractNum w:abstractNumId="4" w15:restartNumberingAfterBreak="0">
+  <w:abstractNum w:abstractNumId="5" w15:restartNumberingAfterBreak="0">
     <w:nsid w:val="193C573F"/>
     <w:multiLevelType w:val="hybridMultilevel"/>
     <w:tmpl w:val="E424E726"/>
@@ -10848,7 +16287,7 @@
       </w:pPr>
     </w:lvl>
   </w:abstractNum>
-  <w:abstractNum w:abstractNumId="5" w15:restartNumberingAfterBreak="0">
+  <w:abstractNum w:abstractNumId="6" w15:restartNumberingAfterBreak="0">
     <w:nsid w:val="20B3355C"/>
     <w:multiLevelType w:val="hybridMultilevel"/>
     <w:tmpl w:val="6D165D22"/>
@@ -10961,7 +16400,7 @@
       </w:rPr>
     </w:lvl>
   </w:abstractNum>
-  <w:abstractNum w:abstractNumId="6" w15:restartNumberingAfterBreak="0">
+  <w:abstractNum w:abstractNumId="7" w15:restartNumberingAfterBreak="0">
     <w:nsid w:val="28033BA3"/>
     <w:multiLevelType w:val="hybridMultilevel"/>
     <w:tmpl w:val="198EAAEC"/>
@@ -11074,7 +16513,206 @@
       </w:rPr>
     </w:lvl>
   </w:abstractNum>
-  <w:abstractNum w:abstractNumId="7" w15:restartNumberingAfterBreak="0">
+  <w:abstractNum w:abstractNumId="8" w15:restartNumberingAfterBreak="0">
+    <w:nsid w:val="3B642C51"/>
+    <w:multiLevelType w:val="hybridMultilevel"/>
+    <w:tmpl w:val="B2EECBEE"/>
+    <w:lvl w:ilvl="0" w:tplc="0419000F">
+      <w:start w:val="1"/>
+      <w:numFmt w:val="decimal"/>
+      <w:lvlText w:val="%1."/>
+      <w:lvlJc w:val="left"/>
+      <w:pPr>
+        <w:ind w:left="1429" w:hanging="360"/>
+      </w:pPr>
+    </w:lvl>
+    <w:lvl w:ilvl="1" w:tplc="04190019" w:tentative="1">
+      <w:start w:val="1"/>
+      <w:numFmt w:val="lowerLetter"/>
+      <w:lvlText w:val="%2."/>
+      <w:lvlJc w:val="left"/>
+      <w:pPr>
+        <w:ind w:left="2149" w:hanging="360"/>
+      </w:pPr>
+    </w:lvl>
+    <w:lvl w:ilvl="2" w:tplc="0419001B" w:tentative="1">
+      <w:start w:val="1"/>
+      <w:numFmt w:val="lowerRoman"/>
+      <w:lvlText w:val="%3."/>
+      <w:lvlJc w:val="right"/>
+      <w:pPr>
+        <w:ind w:left="2869" w:hanging="180"/>
+      </w:pPr>
+    </w:lvl>
+    <w:lvl w:ilvl="3" w:tplc="0419000F" w:tentative="1">
+      <w:start w:val="1"/>
+      <w:numFmt w:val="decimal"/>
+      <w:lvlText w:val="%4."/>
+      <w:lvlJc w:val="left"/>
+      <w:pPr>
+        <w:ind w:left="3589" w:hanging="360"/>
+      </w:pPr>
+    </w:lvl>
+    <w:lvl w:ilvl="4" w:tplc="04190019" w:tentative="1">
+      <w:start w:val="1"/>
+      <w:numFmt w:val="lowerLetter"/>
+      <w:lvlText w:val="%5."/>
+      <w:lvlJc w:val="left"/>
+      <w:pPr>
+        <w:ind w:left="4309" w:hanging="360"/>
+      </w:pPr>
+    </w:lvl>
+    <w:lvl w:ilvl="5" w:tplc="0419001B" w:tentative="1">
+      <w:start w:val="1"/>
+      <w:numFmt w:val="lowerRoman"/>
+      <w:lvlText w:val="%6."/>
+      <w:lvlJc w:val="right"/>
+      <w:pPr>
+        <w:ind w:left="5029" w:hanging="180"/>
+      </w:pPr>
+    </w:lvl>
+    <w:lvl w:ilvl="6" w:tplc="0419000F" w:tentative="1">
+      <w:start w:val="1"/>
+      <w:numFmt w:val="decimal"/>
+      <w:lvlText w:val="%7."/>
+      <w:lvlJc w:val="left"/>
+      <w:pPr>
+        <w:ind w:left="5749" w:hanging="360"/>
+      </w:pPr>
+    </w:lvl>
+    <w:lvl w:ilvl="7" w:tplc="04190019" w:tentative="1">
+      <w:start w:val="1"/>
+      <w:numFmt w:val="lowerLetter"/>
+      <w:lvlText w:val="%8."/>
+      <w:lvlJc w:val="left"/>
+      <w:pPr>
+        <w:ind w:left="6469" w:hanging="360"/>
+      </w:pPr>
+    </w:lvl>
+    <w:lvl w:ilvl="8" w:tplc="0419001B" w:tentative="1">
+      <w:start w:val="1"/>
+      <w:numFmt w:val="lowerRoman"/>
+      <w:lvlText w:val="%9."/>
+      <w:lvlJc w:val="right"/>
+      <w:pPr>
+        <w:ind w:left="7189" w:hanging="180"/>
+      </w:pPr>
+    </w:lvl>
+  </w:abstractNum>
+  <w:abstractNum w:abstractNumId="9" w15:restartNumberingAfterBreak="0">
+    <w:nsid w:val="41424DE5"/>
+    <w:multiLevelType w:val="hybridMultilevel"/>
+    <w:tmpl w:val="50F89F7C"/>
+    <w:lvl w:ilvl="0" w:tplc="F846169A">
+      <w:start w:val="1"/>
+      <w:numFmt w:val="bullet"/>
+      <w:lvlText w:val="–"/>
+      <w:lvlJc w:val="left"/>
+      <w:pPr>
+        <w:ind w:left="1069" w:hanging="360"/>
+      </w:pPr>
+      <w:rPr>
+        <w:rFonts w:ascii="Times New Roman" w:eastAsia="Times New Roman" w:hAnsi="Times New Roman" w:cs="Times New Roman" w:hint="default"/>
+      </w:rPr>
+    </w:lvl>
+    <w:lvl w:ilvl="1" w:tplc="04190003" w:tentative="1">
+      <w:start w:val="1"/>
+      <w:numFmt w:val="bullet"/>
+      <w:lvlText w:val="o"/>
+      <w:lvlJc w:val="left"/>
+      <w:pPr>
+        <w:ind w:left="2149" w:hanging="360"/>
+      </w:pPr>
+      <w:rPr>
+        <w:rFonts w:ascii="Courier New" w:hAnsi="Courier New" w:cs="Courier New" w:hint="default"/>
+      </w:rPr>
+    </w:lvl>
+    <w:lvl w:ilvl="2" w:tplc="04190005" w:tentative="1">
+      <w:start w:val="1"/>
+      <w:numFmt w:val="bullet"/>
+      <w:lvlText w:val=""/>
+      <w:lvlJc w:val="left"/>
+      <w:pPr>
+        <w:ind w:left="2869" w:hanging="360"/>
+      </w:pPr>
+      <w:rPr>
+        <w:rFonts w:ascii="Wingdings" w:hAnsi="Wingdings" w:hint="default"/>
+      </w:rPr>
+    </w:lvl>
+    <w:lvl w:ilvl="3" w:tplc="04190001" w:tentative="1">
+      <w:start w:val="1"/>
+      <w:numFmt w:val="bullet"/>
+      <w:lvlText w:val=""/>
+      <w:lvlJc w:val="left"/>
+      <w:pPr>
+        <w:ind w:left="3589" w:hanging="360"/>
+      </w:pPr>
+      <w:rPr>
+        <w:rFonts w:ascii="Symbol" w:hAnsi="Symbol" w:hint="default"/>
+      </w:rPr>
+    </w:lvl>
+    <w:lvl w:ilvl="4" w:tplc="04190003" w:tentative="1">
+      <w:start w:val="1"/>
+      <w:numFmt w:val="bullet"/>
+      <w:lvlText w:val="o"/>
+      <w:lvlJc w:val="left"/>
+      <w:pPr>
+        <w:ind w:left="4309" w:hanging="360"/>
+      </w:pPr>
+      <w:rPr>
+        <w:rFonts w:ascii="Courier New" w:hAnsi="Courier New" w:cs="Courier New" w:hint="default"/>
+      </w:rPr>
+    </w:lvl>
+    <w:lvl w:ilvl="5" w:tplc="04190005" w:tentative="1">
+      <w:start w:val="1"/>
+      <w:numFmt w:val="bullet"/>
+      <w:lvlText w:val=""/>
+      <w:lvlJc w:val="left"/>
+      <w:pPr>
+        <w:ind w:left="5029" w:hanging="360"/>
+      </w:pPr>
+      <w:rPr>
+        <w:rFonts w:ascii="Wingdings" w:hAnsi="Wingdings" w:hint="default"/>
+      </w:rPr>
+    </w:lvl>
+    <w:lvl w:ilvl="6" w:tplc="04190001" w:tentative="1">
+      <w:start w:val="1"/>
+      <w:numFmt w:val="bullet"/>
+      <w:lvlText w:val=""/>
+      <w:lvlJc w:val="left"/>
+      <w:pPr>
+        <w:ind w:left="5749" w:hanging="360"/>
+      </w:pPr>
+      <w:rPr>
+        <w:rFonts w:ascii="Symbol" w:hAnsi="Symbol" w:hint="default"/>
+      </w:rPr>
+    </w:lvl>
+    <w:lvl w:ilvl="7" w:tplc="04190003" w:tentative="1">
+      <w:start w:val="1"/>
+      <w:numFmt w:val="bullet"/>
+      <w:lvlText w:val="o"/>
+      <w:lvlJc w:val="left"/>
+      <w:pPr>
+        <w:ind w:left="6469" w:hanging="360"/>
+      </w:pPr>
+      <w:rPr>
+        <w:rFonts w:ascii="Courier New" w:hAnsi="Courier New" w:cs="Courier New" w:hint="default"/>
+      </w:rPr>
+    </w:lvl>
+    <w:lvl w:ilvl="8" w:tplc="04190005" w:tentative="1">
+      <w:start w:val="1"/>
+      <w:numFmt w:val="bullet"/>
+      <w:lvlText w:val=""/>
+      <w:lvlJc w:val="left"/>
+      <w:pPr>
+        <w:ind w:left="7189" w:hanging="360"/>
+      </w:pPr>
+      <w:rPr>
+        <w:rFonts w:ascii="Wingdings" w:hAnsi="Wingdings" w:hint="default"/>
+      </w:rPr>
+    </w:lvl>
+  </w:abstractNum>
+  <w:abstractNum w:abstractNumId="10" w15:restartNumberingAfterBreak="0">
     <w:nsid w:val="4B8F6674"/>
     <w:multiLevelType w:val="hybridMultilevel"/>
     <w:tmpl w:val="7FE2A112"/>
@@ -11187,7 +16825,7 @@
       </w:rPr>
     </w:lvl>
   </w:abstractNum>
-  <w:abstractNum w:abstractNumId="8" w15:restartNumberingAfterBreak="0">
+  <w:abstractNum w:abstractNumId="11" w15:restartNumberingAfterBreak="0">
     <w:nsid w:val="57BB57EC"/>
     <w:multiLevelType w:val="hybridMultilevel"/>
     <w:tmpl w:val="5146741C"/>
@@ -11273,7 +16911,7 @@
       </w:pPr>
     </w:lvl>
   </w:abstractNum>
-  <w:abstractNum w:abstractNumId="9" w15:restartNumberingAfterBreak="0">
+  <w:abstractNum w:abstractNumId="12" w15:restartNumberingAfterBreak="0">
     <w:nsid w:val="66F04885"/>
     <w:multiLevelType w:val="hybridMultilevel"/>
     <w:tmpl w:val="BBE6FDF2"/>
@@ -11386,7 +17024,120 @@
       </w:rPr>
     </w:lvl>
   </w:abstractNum>
-  <w:abstractNum w:abstractNumId="10" w15:restartNumberingAfterBreak="0">
+  <w:abstractNum w:abstractNumId="13" w15:restartNumberingAfterBreak="0">
+    <w:nsid w:val="68E73B85"/>
+    <w:multiLevelType w:val="hybridMultilevel"/>
+    <w:tmpl w:val="D39C8E72"/>
+    <w:lvl w:ilvl="0" w:tplc="F846169A">
+      <w:start w:val="1"/>
+      <w:numFmt w:val="bullet"/>
+      <w:lvlText w:val="–"/>
+      <w:lvlJc w:val="left"/>
+      <w:pPr>
+        <w:ind w:left="1069" w:hanging="360"/>
+      </w:pPr>
+      <w:rPr>
+        <w:rFonts w:ascii="Times New Roman" w:eastAsia="Times New Roman" w:hAnsi="Times New Roman" w:cs="Times New Roman" w:hint="default"/>
+      </w:rPr>
+    </w:lvl>
+    <w:lvl w:ilvl="1" w:tplc="04190003" w:tentative="1">
+      <w:start w:val="1"/>
+      <w:numFmt w:val="bullet"/>
+      <w:lvlText w:val="o"/>
+      <w:lvlJc w:val="left"/>
+      <w:pPr>
+        <w:ind w:left="1789" w:hanging="360"/>
+      </w:pPr>
+      <w:rPr>
+        <w:rFonts w:ascii="Courier New" w:hAnsi="Courier New" w:cs="Courier New" w:hint="default"/>
+      </w:rPr>
+    </w:lvl>
+    <w:lvl w:ilvl="2" w:tplc="04190005" w:tentative="1">
+      <w:start w:val="1"/>
+      <w:numFmt w:val="bullet"/>
+      <w:lvlText w:val=""/>
+      <w:lvlJc w:val="left"/>
+      <w:pPr>
+        <w:ind w:left="2509" w:hanging="360"/>
+      </w:pPr>
+      <w:rPr>
+        <w:rFonts w:ascii="Wingdings" w:hAnsi="Wingdings" w:hint="default"/>
+      </w:rPr>
+    </w:lvl>
+    <w:lvl w:ilvl="3" w:tplc="04190001" w:tentative="1">
+      <w:start w:val="1"/>
+      <w:numFmt w:val="bullet"/>
+      <w:lvlText w:val=""/>
+      <w:lvlJc w:val="left"/>
+      <w:pPr>
+        <w:ind w:left="3229" w:hanging="360"/>
+      </w:pPr>
+      <w:rPr>
+        <w:rFonts w:ascii="Symbol" w:hAnsi="Symbol" w:hint="default"/>
+      </w:rPr>
+    </w:lvl>
+    <w:lvl w:ilvl="4" w:tplc="04190003" w:tentative="1">
+      <w:start w:val="1"/>
+      <w:numFmt w:val="bullet"/>
+      <w:lvlText w:val="o"/>
+      <w:lvlJc w:val="left"/>
+      <w:pPr>
+        <w:ind w:left="3949" w:hanging="360"/>
+      </w:pPr>
+      <w:rPr>
+        <w:rFonts w:ascii="Courier New" w:hAnsi="Courier New" w:cs="Courier New" w:hint="default"/>
+      </w:rPr>
+    </w:lvl>
+    <w:lvl w:ilvl="5" w:tplc="04190005" w:tentative="1">
+      <w:start w:val="1"/>
+      <w:numFmt w:val="bullet"/>
+      <w:lvlText w:val=""/>
+      <w:lvlJc w:val="left"/>
+      <w:pPr>
+        <w:ind w:left="4669" w:hanging="360"/>
+      </w:pPr>
+      <w:rPr>
+        <w:rFonts w:ascii="Wingdings" w:hAnsi="Wingdings" w:hint="default"/>
+      </w:rPr>
+    </w:lvl>
+    <w:lvl w:ilvl="6" w:tplc="04190001" w:tentative="1">
+      <w:start w:val="1"/>
+      <w:numFmt w:val="bullet"/>
+      <w:lvlText w:val=""/>
+      <w:lvlJc w:val="left"/>
+      <w:pPr>
+        <w:ind w:left="5389" w:hanging="360"/>
+      </w:pPr>
+      <w:rPr>
+        <w:rFonts w:ascii="Symbol" w:hAnsi="Symbol" w:hint="default"/>
+      </w:rPr>
+    </w:lvl>
+    <w:lvl w:ilvl="7" w:tplc="04190003" w:tentative="1">
+      <w:start w:val="1"/>
+      <w:numFmt w:val="bullet"/>
+      <w:lvlText w:val="o"/>
+      <w:lvlJc w:val="left"/>
+      <w:pPr>
+        <w:ind w:left="6109" w:hanging="360"/>
+      </w:pPr>
+      <w:rPr>
+        <w:rFonts w:ascii="Courier New" w:hAnsi="Courier New" w:cs="Courier New" w:hint="default"/>
+      </w:rPr>
+    </w:lvl>
+    <w:lvl w:ilvl="8" w:tplc="04190005" w:tentative="1">
+      <w:start w:val="1"/>
+      <w:numFmt w:val="bullet"/>
+      <w:lvlText w:val=""/>
+      <w:lvlJc w:val="left"/>
+      <w:pPr>
+        <w:ind w:left="6829" w:hanging="360"/>
+      </w:pPr>
+      <w:rPr>
+        <w:rFonts w:ascii="Wingdings" w:hAnsi="Wingdings" w:hint="default"/>
+      </w:rPr>
+    </w:lvl>
+  </w:abstractNum>
+  <w:abstractNum w:abstractNumId="14" w15:restartNumberingAfterBreak="0">
     <w:nsid w:val="7C0810D0"/>
     <w:multiLevelType w:val="hybridMultilevel"/>
     <w:tmpl w:val="60DA262A"/>
@@ -11500,37 +17251,49 @@
     </w:lvl>
   </w:abstractNum>
   <w:num w:numId="1">
-    <w:abstractNumId w:val="3"/>
+    <w:abstractNumId w:val="4"/>
   </w:num>
   <w:num w:numId="2">
-    <w:abstractNumId w:val="9"/>
+    <w:abstractNumId w:val="12"/>
   </w:num>
   <w:num w:numId="3">
     <w:abstractNumId w:val="1"/>
   </w:num>
   <w:num w:numId="4">
+    <w:abstractNumId w:val="6"/>
+  </w:num>
+  <w:num w:numId="5">
     <w:abstractNumId w:val="5"/>
   </w:num>
-  <w:num w:numId="5">
-    <w:abstractNumId w:val="4"/>
-  </w:num>
   <w:num w:numId="6">
-    <w:abstractNumId w:val="2"/>
+    <w:abstractNumId w:val="3"/>
   </w:num>
   <w:num w:numId="7">
-    <w:abstractNumId w:val="6"/>
+    <w:abstractNumId w:val="7"/>
   </w:num>
   <w:num w:numId="8">
-    <w:abstractNumId w:val="10"/>
+    <w:abstractNumId w:val="14"/>
   </w:num>
   <w:num w:numId="9">
     <w:abstractNumId w:val="0"/>
   </w:num>
   <w:num w:numId="10">
+    <w:abstractNumId w:val="11"/>
+  </w:num>
+  <w:num w:numId="11">
+    <w:abstractNumId w:val="10"/>
+  </w:num>
+  <w:num w:numId="12">
     <w:abstractNumId w:val="8"/>
   </w:num>
-  <w:num w:numId="11">
-    <w:abstractNumId w:val="7"/>
+  <w:num w:numId="13">
+    <w:abstractNumId w:val="9"/>
+  </w:num>
+  <w:num w:numId="14">
+    <w:abstractNumId w:val="13"/>
+  </w:num>
+  <w:num w:numId="15">
+    <w:abstractNumId w:val="2"/>
   </w:num>
 </w:numbering>
 </file>
@@ -11929,6 +17692,26 @@
     <w:name w:val="Normal"/>
     <w:qFormat/>
   </w:style>
+  <w:style w:type="paragraph" w:styleId="3">
+    <w:name w:val="heading 3"/>
+    <w:basedOn w:val="a"/>
+    <w:link w:val="30"/>
+    <w:uiPriority w:val="9"/>
+    <w:qFormat/>
+    <w:rsid w:val="00683043"/>
+    <w:pPr>
+      <w:spacing w:before="100" w:beforeAutospacing="1" w:after="100" w:afterAutospacing="1" w:line="240" w:lineRule="auto"/>
+      <w:outlineLvl w:val="2"/>
+    </w:pPr>
+    <w:rPr>
+      <w:rFonts w:ascii="Times New Roman" w:eastAsia="Times New Roman" w:hAnsi="Times New Roman" w:cs="Times New Roman"/>
+      <w:b/>
+      <w:bCs/>
+      <w:sz w:val="27"/>
+      <w:szCs w:val="27"/>
+      <w:lang w:eastAsia="ru-RU"/>
+    </w:rPr>
+  </w:style>
   <w:style w:type="character" w:default="1" w:styleId="a0">
     <w:name w:val="Default Paragraph Font"/>
     <w:uiPriority w:val="1"/>
@@ -12059,6 +17842,170 @@
     <w:rPr>
       <w:rFonts w:ascii="Times New Roman" w:hAnsi="Times New Roman"/>
       <w:sz w:val="32"/>
+    </w:rPr>
+  </w:style>
+  <w:style w:type="character" w:customStyle="1" w:styleId="30">
+    <w:name w:val="Заголовок 3 Знак"/>
+    <w:basedOn w:val="a0"/>
+    <w:link w:val="3"/>
+    <w:uiPriority w:val="9"/>
+    <w:rsid w:val="00683043"/>
+    <w:rPr>
+      <w:rFonts w:ascii="Times New Roman" w:eastAsia="Times New Roman" w:hAnsi="Times New Roman" w:cs="Times New Roman"/>
+      <w:b/>
+      <w:bCs/>
+      <w:sz w:val="27"/>
+      <w:szCs w:val="27"/>
+      <w:lang w:eastAsia="ru-RU"/>
+    </w:rPr>
+  </w:style>
+  <w:style w:type="paragraph" w:styleId="ac">
+    <w:name w:val="Normal (Web)"/>
+    <w:basedOn w:val="a"/>
+    <w:uiPriority w:val="99"/>
+    <w:semiHidden/>
+    <w:unhideWhenUsed/>
+    <w:rsid w:val="00683043"/>
+    <w:pPr>
+      <w:spacing w:before="100" w:beforeAutospacing="1" w:after="100" w:afterAutospacing="1" w:line="240" w:lineRule="auto"/>
+    </w:pPr>
+    <w:rPr>
+      <w:rFonts w:ascii="Times New Roman" w:eastAsia="Times New Roman" w:hAnsi="Times New Roman" w:cs="Times New Roman"/>
+      <w:sz w:val="24"/>
+      <w:szCs w:val="24"/>
+      <w:lang w:eastAsia="ru-RU"/>
+    </w:rPr>
+  </w:style>
+  <w:style w:type="paragraph" w:styleId="HTML">
+    <w:name w:val="HTML Preformatted"/>
+    <w:basedOn w:val="a"/>
+    <w:link w:val="HTML0"/>
+    <w:uiPriority w:val="99"/>
+    <w:semiHidden/>
+    <w:unhideWhenUsed/>
+    <w:rsid w:val="00683043"/>
+    <w:pPr>
+      <w:tabs>
+        <w:tab w:val="left" w:pos="916"/>
+        <w:tab w:val="left" w:pos="1832"/>
+        <w:tab w:val="left" w:pos="2748"/>
+        <w:tab w:val="left" w:pos="3664"/>
+        <w:tab w:val="left" w:pos="4580"/>
+        <w:tab w:val="left" w:pos="5496"/>
+        <w:tab w:val="left" w:pos="6412"/>
+        <w:tab w:val="left" w:pos="7328"/>
+        <w:tab w:val="left" w:pos="8244"/>
+        <w:tab w:val="left" w:pos="9160"/>
+        <w:tab w:val="left" w:pos="10076"/>
+        <w:tab w:val="left" w:pos="10992"/>
+        <w:tab w:val="left" w:pos="11908"/>
+        <w:tab w:val="left" w:pos="12824"/>
+        <w:tab w:val="left" w:pos="13740"/>
+        <w:tab w:val="left" w:pos="14656"/>
+      </w:tabs>
+      <w:spacing w:after="0" w:line="240" w:lineRule="auto"/>
+    </w:pPr>
+    <w:rPr>
+      <w:rFonts w:ascii="Courier New" w:eastAsia="Times New Roman" w:hAnsi="Courier New" w:cs="Courier New"/>
+      <w:sz w:val="20"/>
+      <w:szCs w:val="20"/>
+      <w:lang w:eastAsia="ru-RU"/>
+    </w:rPr>
+  </w:style>
+  <w:style w:type="character" w:customStyle="1" w:styleId="HTML0">
+    <w:name w:val="Стандартный HTML Знак"/>
+    <w:basedOn w:val="a0"/>
+    <w:link w:val="HTML"/>
+    <w:uiPriority w:val="99"/>
+    <w:semiHidden/>
+    <w:rsid w:val="00683043"/>
+    <w:rPr>
+      <w:rFonts w:ascii="Courier New" w:eastAsia="Times New Roman" w:hAnsi="Courier New" w:cs="Courier New"/>
+      <w:sz w:val="20"/>
+      <w:szCs w:val="20"/>
+      <w:lang w:eastAsia="ru-RU"/>
+    </w:rPr>
+  </w:style>
+  <w:style w:type="character" w:customStyle="1" w:styleId="re0">
+    <w:name w:val="re0"/>
+    <w:basedOn w:val="a0"/>
+    <w:rsid w:val="00683043"/>
+  </w:style>
+  <w:style w:type="character" w:customStyle="1" w:styleId="sy0">
+    <w:name w:val="sy0"/>
+    <w:basedOn w:val="a0"/>
+    <w:rsid w:val="00683043"/>
+  </w:style>
+  <w:style w:type="character" w:customStyle="1" w:styleId="br0">
+    <w:name w:val="br0"/>
+    <w:basedOn w:val="a0"/>
+    <w:rsid w:val="00683043"/>
+  </w:style>
+  <w:style w:type="character" w:customStyle="1" w:styleId="sth">
+    <w:name w:val="st_h"/>
+    <w:basedOn w:val="a0"/>
+    <w:rsid w:val="00683043"/>
+  </w:style>
+  <w:style w:type="character" w:customStyle="1" w:styleId="kw1">
+    <w:name w:val="kw1"/>
+    <w:basedOn w:val="a0"/>
+    <w:rsid w:val="00683043"/>
+  </w:style>
+  <w:style w:type="character" w:customStyle="1" w:styleId="kw3">
+    <w:name w:val="kw3"/>
+    <w:basedOn w:val="a0"/>
+    <w:rsid w:val="00683043"/>
+  </w:style>
+  <w:style w:type="paragraph" w:customStyle="1" w:styleId="ad">
+    <w:name w:val="Раздел заголовок ГОСТ"/>
+    <w:basedOn w:val="a"/>
+    <w:link w:val="ae"/>
+    <w:qFormat/>
+    <w:rsid w:val="00260AD1"/>
+    <w:pPr>
+      <w:spacing w:before="240" w:after="0" w:line="360" w:lineRule="auto"/>
+      <w:contextualSpacing/>
+      <w:jc w:val="both"/>
+    </w:pPr>
+    <w:rPr>
+      <w:rFonts w:ascii="Times New Roman" w:eastAsia="Times New Roman" w:hAnsi="Times New Roman" w:cs="Times New Roman"/>
+      <w:sz w:val="32"/>
+      <w:szCs w:val="24"/>
+      <w:lang w:eastAsia="ru-RU"/>
+    </w:rPr>
+  </w:style>
+  <w:style w:type="paragraph" w:customStyle="1" w:styleId="af">
+    <w:name w:val="Подраздел заголовок гост"/>
+    <w:basedOn w:val="ad"/>
+    <w:link w:val="af0"/>
+    <w:qFormat/>
+    <w:rsid w:val="00260AD1"/>
+    <w:rPr>
+      <w:sz w:val="28"/>
+    </w:rPr>
+  </w:style>
+  <w:style w:type="character" w:customStyle="1" w:styleId="ae">
+    <w:name w:val="Раздел заголовок ГОСТ Знак"/>
+    <w:basedOn w:val="a0"/>
+    <w:link w:val="ad"/>
+    <w:rsid w:val="00260AD1"/>
+    <w:rPr>
+      <w:rFonts w:ascii="Times New Roman" w:eastAsia="Times New Roman" w:hAnsi="Times New Roman" w:cs="Times New Roman"/>
+      <w:sz w:val="32"/>
+      <w:szCs w:val="24"/>
+      <w:lang w:eastAsia="ru-RU"/>
+    </w:rPr>
+  </w:style>
+  <w:style w:type="character" w:customStyle="1" w:styleId="af0">
+    <w:name w:val="Подраздел заголовок гост Знак"/>
+    <w:basedOn w:val="ae"/>
+    <w:link w:val="af"/>
+    <w:rsid w:val="00260AD1"/>
+    <w:rPr>
+      <w:rFonts w:ascii="Times New Roman" w:eastAsia="Times New Roman" w:hAnsi="Times New Roman" w:cs="Times New Roman"/>
+      <w:sz w:val="28"/>
+      <w:szCs w:val="24"/>
+      <w:lang w:eastAsia="ru-RU"/>
     </w:rPr>
   </w:style>
 </w:styles>
@@ -12330,7 +18277,7 @@
 </file>
 
 <file path=customXml/itemProps1.xml><?xml version="1.0" encoding="utf-8"?>
-<ds:datastoreItem xmlns:ds="http://schemas.openxmlformats.org/officeDocument/2006/customXml" ds:itemID="{EE10E7BE-2502-47A1-B675-E770CCED7DA9}">
+<ds:datastoreItem xmlns:ds="http://schemas.openxmlformats.org/officeDocument/2006/customXml" ds:itemID="{6B5506CA-0815-44D1-86AE-8C6C7F244C95}">
   <ds:schemaRefs>
     <ds:schemaRef ds:uri="http://schemas.openxmlformats.org/officeDocument/2006/bibliography"/>
   </ds:schemaRefs>
